--- a/src/org/howard/edu/lsp/midterm/doc/Bitaniya_Getu_Midterm.docx.docx
+++ b/src/org/howard/edu/lsp/midterm/doc/Bitaniya_Getu_Midterm.docx.docx
@@ -2303,46 +2303,2752 @@
       <w:pPr>
         <w:spacing w:before="100" w:beforeAutospacing="1" w:after="100" w:afterAutospacing="1"/>
         <w:rPr>
-          <w:sz w:val="24"/>
-          <w:szCs w:val="24"/>
-        </w:rPr>
-      </w:pPr>
-      <w:r>
-        <w:rPr>
           <w:i/>
           <w:iCs/>
           <w:sz w:val="24"/>
           <w:szCs w:val="24"/>
         </w:rPr>
+      </w:pPr>
+      <w:r>
+        <w:rPr>
+          <w:i/>
+          <w:iCs/>
+          <w:sz w:val="24"/>
+          <w:szCs w:val="24"/>
+        </w:rPr>
         <w:t>(If you believe the class already has good cohesion, justify why no changes are necessary.)</w:t>
       </w:r>
     </w:p>
     <w:p>
       <w:pPr>
-        <w:rPr>
+        <w:spacing w:before="100" w:beforeAutospacing="1" w:after="100" w:afterAutospacing="1"/>
+        <w:rPr>
+          <w:i/>
+          <w:iCs/>
+          <w:sz w:val="24"/>
+          <w:szCs w:val="24"/>
+        </w:rPr>
+      </w:pPr>
+    </w:p>
+    <w:p>
+      <w:pPr>
+        <w:spacing w:before="100" w:beforeAutospacing="1" w:after="100" w:afterAutospacing="1"/>
+        <w:rPr>
+          <w:sz w:val="24"/>
+          <w:szCs w:val="24"/>
+        </w:rPr>
+      </w:pPr>
+      <w:r>
+        <w:rPr>
+          <w:sz w:val="24"/>
+          <w:szCs w:val="24"/>
+        </w:rPr>
+        <w:t>Answer:</w:t>
+      </w:r>
+    </w:p>
+    <w:p>
+      <w:pPr>
+        <w:pStyle w:val="Heading4"/>
+        <w:rPr>
+          <w:sz w:val="24"/>
+          <w:szCs w:val="24"/>
+        </w:rPr>
+      </w:pPr>
+      <w:r>
+        <w:rPr>
+          <w:rStyle w:val="Strong"/>
           <w:b/>
           <w:bCs/>
           <w:sz w:val="24"/>
           <w:szCs w:val="24"/>
         </w:rPr>
-      </w:pPr>
-    </w:p>
-    <w:p>
-      <w:pPr>
-        <w:rPr>
+        <w:t>a) Should a well-designed class have high or low cohesion? (5 pts)</w:t>
+      </w:r>
+    </w:p>
+    <w:p>
+      <w:pPr>
+        <w:pStyle w:val="NormalWeb"/>
+        <w:rPr>
+          <w:sz w:val="24"/>
+          <w:szCs w:val="24"/>
+        </w:rPr>
+      </w:pPr>
+      <w:r>
+        <w:rPr>
+          <w:sz w:val="24"/>
+          <w:szCs w:val="24"/>
+        </w:rPr>
+        <w:t xml:space="preserve">A well-designed class should have </w:t>
+      </w:r>
+      <w:r>
+        <w:rPr>
+          <w:rStyle w:val="Strong"/>
+          <w:sz w:val="24"/>
+          <w:szCs w:val="24"/>
+        </w:rPr>
+        <w:t>high cohesion</w:t>
+      </w:r>
+      <w:r>
+        <w:rPr>
+          <w:sz w:val="24"/>
+          <w:szCs w:val="24"/>
+        </w:rPr>
+        <w:t>.</w:t>
+      </w:r>
+      <w:r>
+        <w:rPr>
+          <w:sz w:val="24"/>
+          <w:szCs w:val="24"/>
+        </w:rPr>
+        <w:br/>
+        <w:t>High cohesion means that all the methods and data inside a class work together toward one clear purpose or responsibility. When a class focuses on a single concept, it becomes easier to maintain, reuse, and test. Low cohesion, on the other hand, makes a class harder to understand because it mixes unrelated behaviors.</w:t>
+      </w:r>
+    </w:p>
+    <w:p>
+      <w:pPr>
+        <w:rPr>
+          <w:sz w:val="24"/>
+          <w:szCs w:val="24"/>
+        </w:rPr>
+      </w:pPr>
+      <w:r>
+        <w:rPr>
+          <w:noProof/>
+          <w:sz w:val="24"/>
+          <w:szCs w:val="24"/>
+        </w:rPr>
+        <w:pict w14:anchorId="4E3B6178">
+          <v:rect id="_x0000_i1025" alt="" style="width:367.85pt;height:.05pt;mso-width-percent:0;mso-height-percent:0;mso-width-percent:0;mso-height-percent:0" o:hrpct="786" o:hralign="center" o:hrstd="t" o:hr="t" fillcolor="#a0a0a0" stroked="f"/>
+        </w:pict>
+      </w:r>
+    </w:p>
+    <w:p>
+      <w:pPr>
+        <w:pStyle w:val="Heading4"/>
+        <w:rPr>
+          <w:sz w:val="24"/>
+          <w:szCs w:val="24"/>
+        </w:rPr>
+      </w:pPr>
+      <w:r>
+        <w:rPr>
+          <w:rStyle w:val="Strong"/>
           <w:b/>
           <w:bCs/>
           <w:sz w:val="24"/>
           <w:szCs w:val="24"/>
         </w:rPr>
-      </w:pPr>
-      <w:r>
-        <w:rPr>
+        <w:t xml:space="preserve">b) Analyze the </w:t>
+      </w:r>
+      <w:proofErr w:type="spellStart"/>
+      <w:r>
+        <w:rPr>
+          <w:rStyle w:val="Strong"/>
           <w:b/>
           <w:bCs/>
           <w:sz w:val="24"/>
           <w:szCs w:val="24"/>
         </w:rPr>
+        <w:t>StudentPortalHelper</w:t>
+      </w:r>
+      <w:proofErr w:type="spellEnd"/>
+      <w:r>
+        <w:rPr>
+          <w:rStyle w:val="Strong"/>
+          <w:b/>
+          <w:bCs/>
+          <w:sz w:val="24"/>
+          <w:szCs w:val="24"/>
+        </w:rPr>
+        <w:t xml:space="preserve"> class using Arthur Riel heuristics (15 pts)</w:t>
+      </w:r>
+    </w:p>
+    <w:p>
+      <w:pPr>
+        <w:pStyle w:val="NormalWeb"/>
+        <w:rPr>
+          <w:sz w:val="24"/>
+          <w:szCs w:val="24"/>
+        </w:rPr>
+      </w:pPr>
+      <w:r>
+        <w:rPr>
+          <w:rStyle w:val="Strong"/>
+          <w:sz w:val="24"/>
+          <w:szCs w:val="24"/>
+        </w:rPr>
+        <w:t>Cohesion level:</w:t>
+      </w:r>
+      <w:r>
+        <w:rPr>
+          <w:sz w:val="24"/>
+          <w:szCs w:val="24"/>
+        </w:rPr>
+        <w:t xml:space="preserve"> </w:t>
+      </w:r>
+      <w:r>
+        <w:rPr>
+          <w:rFonts w:ascii="Apple Color Emoji" w:hAnsi="Apple Color Emoji" w:cs="Apple Color Emoji"/>
+          <w:sz w:val="24"/>
+          <w:szCs w:val="24"/>
+        </w:rPr>
+        <w:t>❌</w:t>
+      </w:r>
+      <w:r>
+        <w:rPr>
+          <w:sz w:val="24"/>
+          <w:szCs w:val="24"/>
+        </w:rPr>
+        <w:t xml:space="preserve"> Low cohesion</w:t>
+      </w:r>
+    </w:p>
+    <w:p>
+      <w:pPr>
+        <w:pStyle w:val="NormalWeb"/>
+        <w:rPr>
+          <w:sz w:val="24"/>
+          <w:szCs w:val="24"/>
+        </w:rPr>
+      </w:pPr>
+      <w:r>
+        <w:rPr>
+          <w:sz w:val="24"/>
+          <w:szCs w:val="24"/>
+        </w:rPr>
+        <w:t xml:space="preserve">According to Arthur Riel’s heuristic </w:t>
+      </w:r>
+      <w:r>
+        <w:rPr>
+          <w:rStyle w:val="Emphasis"/>
+          <w:rFonts w:eastAsia="MS Mincho"/>
+          <w:sz w:val="24"/>
+          <w:szCs w:val="24"/>
+        </w:rPr>
+        <w:t>“A class should represent one and only one concept,”</w:t>
+      </w:r>
+      <w:r>
+        <w:rPr>
+          <w:sz w:val="24"/>
+          <w:szCs w:val="24"/>
+        </w:rPr>
+        <w:t xml:space="preserve"> this </w:t>
+      </w:r>
+      <w:proofErr w:type="spellStart"/>
+      <w:r>
+        <w:rPr>
+          <w:rStyle w:val="HTMLCode"/>
+          <w:rFonts w:eastAsia="MS Mincho"/>
+          <w:sz w:val="24"/>
+          <w:szCs w:val="24"/>
+        </w:rPr>
+        <w:t>StudentPortalHelper</w:t>
+      </w:r>
+      <w:proofErr w:type="spellEnd"/>
+      <w:r>
+        <w:rPr>
+          <w:sz w:val="24"/>
+          <w:szCs w:val="24"/>
+        </w:rPr>
+        <w:t xml:space="preserve"> class violates that rule. It mixes responsibilities from multiple domains:</w:t>
+      </w:r>
+    </w:p>
+    <w:p>
+      <w:pPr>
+        <w:pStyle w:val="NormalWeb"/>
+        <w:numPr>
+          <w:ilvl w:val="0"/>
+          <w:numId w:val="44"/>
+        </w:numPr>
+        <w:rPr>
+          <w:sz w:val="24"/>
+          <w:szCs w:val="24"/>
+        </w:rPr>
+      </w:pPr>
+      <w:r>
+        <w:rPr>
+          <w:rStyle w:val="Strong"/>
+          <w:sz w:val="24"/>
+          <w:szCs w:val="24"/>
+        </w:rPr>
+        <w:t>Academic logic</w:t>
+      </w:r>
+      <w:r>
+        <w:rPr>
+          <w:sz w:val="24"/>
+          <w:szCs w:val="24"/>
+        </w:rPr>
+        <w:t xml:space="preserve"> – </w:t>
+      </w:r>
+      <w:proofErr w:type="spellStart"/>
+      <w:proofErr w:type="gramStart"/>
+      <w:r>
+        <w:rPr>
+          <w:rStyle w:val="HTMLCode"/>
+          <w:rFonts w:eastAsia="MS Mincho"/>
+          <w:sz w:val="24"/>
+          <w:szCs w:val="24"/>
+        </w:rPr>
+        <w:t>computeGPA</w:t>
+      </w:r>
+      <w:proofErr w:type="spellEnd"/>
+      <w:r>
+        <w:rPr>
+          <w:rStyle w:val="HTMLCode"/>
+          <w:rFonts w:eastAsia="MS Mincho"/>
+          <w:sz w:val="24"/>
+          <w:szCs w:val="24"/>
+        </w:rPr>
+        <w:t>(</w:t>
+      </w:r>
+      <w:proofErr w:type="gramEnd"/>
+      <w:r>
+        <w:rPr>
+          <w:rStyle w:val="HTMLCode"/>
+          <w:rFonts w:eastAsia="MS Mincho"/>
+          <w:sz w:val="24"/>
+          <w:szCs w:val="24"/>
+        </w:rPr>
+        <w:t>)</w:t>
+      </w:r>
+    </w:p>
+    <w:p>
+      <w:pPr>
+        <w:pStyle w:val="NormalWeb"/>
+        <w:numPr>
+          <w:ilvl w:val="0"/>
+          <w:numId w:val="44"/>
+        </w:numPr>
+        <w:rPr>
+          <w:sz w:val="24"/>
+          <w:szCs w:val="24"/>
+        </w:rPr>
+      </w:pPr>
+      <w:r>
+        <w:rPr>
+          <w:rStyle w:val="Strong"/>
+          <w:sz w:val="24"/>
+          <w:szCs w:val="24"/>
+        </w:rPr>
+        <w:t>File I/O</w:t>
+      </w:r>
+      <w:r>
+        <w:rPr>
+          <w:sz w:val="24"/>
+          <w:szCs w:val="24"/>
+        </w:rPr>
+        <w:t xml:space="preserve"> – </w:t>
+      </w:r>
+      <w:proofErr w:type="spellStart"/>
+      <w:proofErr w:type="gramStart"/>
+      <w:r>
+        <w:rPr>
+          <w:rStyle w:val="HTMLCode"/>
+          <w:rFonts w:eastAsia="MS Mincho"/>
+          <w:sz w:val="24"/>
+          <w:szCs w:val="24"/>
+        </w:rPr>
+        <w:t>exportRosterToCsv</w:t>
+      </w:r>
+      <w:proofErr w:type="spellEnd"/>
+      <w:r>
+        <w:rPr>
+          <w:rStyle w:val="HTMLCode"/>
+          <w:rFonts w:eastAsia="MS Mincho"/>
+          <w:sz w:val="24"/>
+          <w:szCs w:val="24"/>
+        </w:rPr>
+        <w:t>(</w:t>
+      </w:r>
+      <w:proofErr w:type="gramEnd"/>
+      <w:r>
+        <w:rPr>
+          <w:rStyle w:val="HTMLCode"/>
+          <w:rFonts w:eastAsia="MS Mincho"/>
+          <w:sz w:val="24"/>
+          <w:szCs w:val="24"/>
+        </w:rPr>
+        <w:t>)</w:t>
+      </w:r>
+    </w:p>
+    <w:p>
+      <w:pPr>
+        <w:pStyle w:val="NormalWeb"/>
+        <w:numPr>
+          <w:ilvl w:val="0"/>
+          <w:numId w:val="44"/>
+        </w:numPr>
+        <w:rPr>
+          <w:sz w:val="24"/>
+          <w:szCs w:val="24"/>
+        </w:rPr>
+      </w:pPr>
+      <w:r>
+        <w:rPr>
+          <w:rStyle w:val="Strong"/>
+          <w:sz w:val="24"/>
+          <w:szCs w:val="24"/>
+        </w:rPr>
+        <w:t>UI formatting</w:t>
+      </w:r>
+      <w:r>
+        <w:rPr>
+          <w:sz w:val="24"/>
+          <w:szCs w:val="24"/>
+        </w:rPr>
+        <w:t xml:space="preserve"> – </w:t>
+      </w:r>
+      <w:proofErr w:type="spellStart"/>
+      <w:proofErr w:type="gramStart"/>
+      <w:r>
+        <w:rPr>
+          <w:rStyle w:val="HTMLCode"/>
+          <w:rFonts w:eastAsia="MS Mincho"/>
+          <w:sz w:val="24"/>
+          <w:szCs w:val="24"/>
+        </w:rPr>
+        <w:t>formatDateForUi</w:t>
+      </w:r>
+      <w:proofErr w:type="spellEnd"/>
+      <w:r>
+        <w:rPr>
+          <w:rStyle w:val="HTMLCode"/>
+          <w:rFonts w:eastAsia="MS Mincho"/>
+          <w:sz w:val="24"/>
+          <w:szCs w:val="24"/>
+        </w:rPr>
+        <w:t>(</w:t>
+      </w:r>
+      <w:proofErr w:type="gramEnd"/>
+      <w:r>
+        <w:rPr>
+          <w:rStyle w:val="HTMLCode"/>
+          <w:rFonts w:eastAsia="MS Mincho"/>
+          <w:sz w:val="24"/>
+          <w:szCs w:val="24"/>
+        </w:rPr>
+        <w:t>)</w:t>
+      </w:r>
+    </w:p>
+    <w:p>
+      <w:pPr>
+        <w:pStyle w:val="NormalWeb"/>
+        <w:numPr>
+          <w:ilvl w:val="0"/>
+          <w:numId w:val="44"/>
+        </w:numPr>
+        <w:rPr>
+          <w:sz w:val="24"/>
+          <w:szCs w:val="24"/>
+        </w:rPr>
+      </w:pPr>
+      <w:r>
+        <w:rPr>
+          <w:rStyle w:val="Strong"/>
+          <w:sz w:val="24"/>
+          <w:szCs w:val="24"/>
+        </w:rPr>
+        <w:t>Email creation</w:t>
+      </w:r>
+      <w:r>
+        <w:rPr>
+          <w:sz w:val="24"/>
+          <w:szCs w:val="24"/>
+        </w:rPr>
+        <w:t xml:space="preserve"> – </w:t>
+      </w:r>
+      <w:proofErr w:type="spellStart"/>
+      <w:proofErr w:type="gramStart"/>
+      <w:r>
+        <w:rPr>
+          <w:rStyle w:val="HTMLCode"/>
+          <w:rFonts w:eastAsia="MS Mincho"/>
+          <w:sz w:val="24"/>
+          <w:szCs w:val="24"/>
+        </w:rPr>
+        <w:t>makeWelcomeEmail</w:t>
+      </w:r>
+      <w:proofErr w:type="spellEnd"/>
+      <w:r>
+        <w:rPr>
+          <w:rStyle w:val="HTMLCode"/>
+          <w:rFonts w:eastAsia="MS Mincho"/>
+          <w:sz w:val="24"/>
+          <w:szCs w:val="24"/>
+        </w:rPr>
+        <w:t>(</w:t>
+      </w:r>
+      <w:proofErr w:type="gramEnd"/>
+      <w:r>
+        <w:rPr>
+          <w:rStyle w:val="HTMLCode"/>
+          <w:rFonts w:eastAsia="MS Mincho"/>
+          <w:sz w:val="24"/>
+          <w:szCs w:val="24"/>
+        </w:rPr>
+        <w:t>)</w:t>
+      </w:r>
+    </w:p>
+    <w:p>
+      <w:pPr>
+        <w:pStyle w:val="NormalWeb"/>
+        <w:numPr>
+          <w:ilvl w:val="0"/>
+          <w:numId w:val="44"/>
+        </w:numPr>
+        <w:rPr>
+          <w:sz w:val="24"/>
+          <w:szCs w:val="24"/>
+        </w:rPr>
+      </w:pPr>
+      <w:r>
+        <w:rPr>
+          <w:rStyle w:val="Strong"/>
+          <w:sz w:val="24"/>
+          <w:szCs w:val="24"/>
+        </w:rPr>
+        <w:t>Payment processing</w:t>
+      </w:r>
+      <w:r>
+        <w:rPr>
+          <w:sz w:val="24"/>
+          <w:szCs w:val="24"/>
+        </w:rPr>
+        <w:t xml:space="preserve"> – </w:t>
+      </w:r>
+      <w:proofErr w:type="spellStart"/>
+      <w:proofErr w:type="gramStart"/>
+      <w:r>
+        <w:rPr>
+          <w:rStyle w:val="HTMLCode"/>
+          <w:rFonts w:eastAsia="MS Mincho"/>
+          <w:sz w:val="24"/>
+          <w:szCs w:val="24"/>
+        </w:rPr>
+        <w:t>processTuitionPayment</w:t>
+      </w:r>
+      <w:proofErr w:type="spellEnd"/>
+      <w:r>
+        <w:rPr>
+          <w:rStyle w:val="HTMLCode"/>
+          <w:rFonts w:eastAsia="MS Mincho"/>
+          <w:sz w:val="24"/>
+          <w:szCs w:val="24"/>
+        </w:rPr>
+        <w:t>(</w:t>
+      </w:r>
+      <w:proofErr w:type="gramEnd"/>
+      <w:r>
+        <w:rPr>
+          <w:rStyle w:val="HTMLCode"/>
+          <w:rFonts w:eastAsia="MS Mincho"/>
+          <w:sz w:val="24"/>
+          <w:szCs w:val="24"/>
+        </w:rPr>
+        <w:t>)</w:t>
+      </w:r>
+    </w:p>
+    <w:p>
+      <w:pPr>
+        <w:pStyle w:val="NormalWeb"/>
+        <w:numPr>
+          <w:ilvl w:val="0"/>
+          <w:numId w:val="44"/>
+        </w:numPr>
+        <w:rPr>
+          <w:sz w:val="24"/>
+          <w:szCs w:val="24"/>
+        </w:rPr>
+      </w:pPr>
+      <w:r>
+        <w:rPr>
+          <w:rStyle w:val="Strong"/>
+          <w:sz w:val="24"/>
+          <w:szCs w:val="24"/>
+        </w:rPr>
+        <w:t>Security</w:t>
+      </w:r>
+      <w:r>
+        <w:rPr>
+          <w:sz w:val="24"/>
+          <w:szCs w:val="24"/>
+        </w:rPr>
+        <w:t xml:space="preserve"> – </w:t>
+      </w:r>
+      <w:proofErr w:type="spellStart"/>
+      <w:proofErr w:type="gramStart"/>
+      <w:r>
+        <w:rPr>
+          <w:rStyle w:val="HTMLCode"/>
+          <w:rFonts w:eastAsia="MS Mincho"/>
+          <w:sz w:val="24"/>
+          <w:szCs w:val="24"/>
+        </w:rPr>
+        <w:t>isStrongPassword</w:t>
+      </w:r>
+      <w:proofErr w:type="spellEnd"/>
+      <w:r>
+        <w:rPr>
+          <w:rStyle w:val="HTMLCode"/>
+          <w:rFonts w:eastAsia="MS Mincho"/>
+          <w:sz w:val="24"/>
+          <w:szCs w:val="24"/>
+        </w:rPr>
+        <w:t>(</w:t>
+      </w:r>
+      <w:proofErr w:type="gramEnd"/>
+      <w:r>
+        <w:rPr>
+          <w:rStyle w:val="HTMLCode"/>
+          <w:rFonts w:eastAsia="MS Mincho"/>
+          <w:sz w:val="24"/>
+          <w:szCs w:val="24"/>
+        </w:rPr>
+        <w:t>)</w:t>
+      </w:r>
+    </w:p>
+    <w:p>
+      <w:pPr>
+        <w:pStyle w:val="NormalWeb"/>
+        <w:numPr>
+          <w:ilvl w:val="0"/>
+          <w:numId w:val="44"/>
+        </w:numPr>
+        <w:rPr>
+          <w:sz w:val="24"/>
+          <w:szCs w:val="24"/>
+        </w:rPr>
+      </w:pPr>
+      <w:r>
+        <w:rPr>
+          <w:rStyle w:val="Strong"/>
+          <w:sz w:val="24"/>
+          <w:szCs w:val="24"/>
+        </w:rPr>
+        <w:t>Caching/Storage</w:t>
+      </w:r>
+      <w:r>
+        <w:rPr>
+          <w:sz w:val="24"/>
+          <w:szCs w:val="24"/>
+        </w:rPr>
+        <w:t xml:space="preserve"> – </w:t>
+      </w:r>
+      <w:proofErr w:type="spellStart"/>
+      <w:proofErr w:type="gramStart"/>
+      <w:r>
+        <w:rPr>
+          <w:rStyle w:val="HTMLCode"/>
+          <w:rFonts w:eastAsia="MS Mincho"/>
+          <w:sz w:val="24"/>
+          <w:szCs w:val="24"/>
+        </w:rPr>
+        <w:t>putCache</w:t>
+      </w:r>
+      <w:proofErr w:type="spellEnd"/>
+      <w:r>
+        <w:rPr>
+          <w:rStyle w:val="HTMLCode"/>
+          <w:rFonts w:eastAsia="MS Mincho"/>
+          <w:sz w:val="24"/>
+          <w:szCs w:val="24"/>
+        </w:rPr>
+        <w:t>(</w:t>
+      </w:r>
+      <w:proofErr w:type="gramEnd"/>
+      <w:r>
+        <w:rPr>
+          <w:rStyle w:val="HTMLCode"/>
+          <w:rFonts w:eastAsia="MS Mincho"/>
+          <w:sz w:val="24"/>
+          <w:szCs w:val="24"/>
+        </w:rPr>
+        <w:t>)</w:t>
+      </w:r>
+      <w:r>
+        <w:rPr>
+          <w:sz w:val="24"/>
+          <w:szCs w:val="24"/>
+        </w:rPr>
+        <w:t xml:space="preserve"> / </w:t>
+      </w:r>
+      <w:proofErr w:type="spellStart"/>
+      <w:r>
+        <w:rPr>
+          <w:rStyle w:val="HTMLCode"/>
+          <w:rFonts w:eastAsia="MS Mincho"/>
+          <w:sz w:val="24"/>
+          <w:szCs w:val="24"/>
+        </w:rPr>
+        <w:t>getCache</w:t>
+      </w:r>
+      <w:proofErr w:type="spellEnd"/>
+      <w:r>
+        <w:rPr>
+          <w:rStyle w:val="HTMLCode"/>
+          <w:rFonts w:eastAsia="MS Mincho"/>
+          <w:sz w:val="24"/>
+          <w:szCs w:val="24"/>
+        </w:rPr>
+        <w:t>()</w:t>
+      </w:r>
+    </w:p>
+    <w:p>
+      <w:pPr>
+        <w:pStyle w:val="NormalWeb"/>
+        <w:rPr>
+          <w:sz w:val="24"/>
+          <w:szCs w:val="24"/>
+        </w:rPr>
+      </w:pPr>
+      <w:r>
+        <w:rPr>
+          <w:sz w:val="24"/>
+          <w:szCs w:val="24"/>
+        </w:rPr>
+        <w:t xml:space="preserve">These unrelated concerns mean the class acts as a </w:t>
+      </w:r>
+      <w:r>
+        <w:rPr>
+          <w:rStyle w:val="Emphasis"/>
+          <w:rFonts w:eastAsia="MS Mincho"/>
+          <w:sz w:val="24"/>
+          <w:szCs w:val="24"/>
+        </w:rPr>
+        <w:t>“God class”</w:t>
+      </w:r>
+      <w:r>
+        <w:rPr>
+          <w:sz w:val="24"/>
+          <w:szCs w:val="24"/>
+        </w:rPr>
+        <w:t xml:space="preserve"> or </w:t>
+      </w:r>
+      <w:r>
+        <w:rPr>
+          <w:rStyle w:val="Emphasis"/>
+          <w:rFonts w:eastAsia="MS Mincho"/>
+          <w:sz w:val="24"/>
+          <w:szCs w:val="24"/>
+        </w:rPr>
+        <w:t>utility dump</w:t>
+      </w:r>
+      <w:r>
+        <w:rPr>
+          <w:sz w:val="24"/>
+          <w:szCs w:val="24"/>
+        </w:rPr>
+        <w:t>, making it difficult to maintain or extend.</w:t>
+      </w:r>
+    </w:p>
+    <w:p>
+      <w:pPr>
+        <w:pStyle w:val="NormalWeb"/>
+        <w:rPr>
+          <w:sz w:val="24"/>
+          <w:szCs w:val="24"/>
+        </w:rPr>
+      </w:pPr>
+      <w:r>
+        <w:rPr>
+          <w:rStyle w:val="Strong"/>
+          <w:sz w:val="24"/>
+          <w:szCs w:val="24"/>
+        </w:rPr>
+        <w:t>Refactoring approach:</w:t>
+      </w:r>
+      <w:r>
+        <w:rPr>
+          <w:sz w:val="24"/>
+          <w:szCs w:val="24"/>
+        </w:rPr>
+        <w:br/>
+        <w:t>To improve cohesion, each responsibility should be separated into its own focused class:</w:t>
+      </w:r>
+    </w:p>
+    <w:p>
+      <w:pPr>
+        <w:pStyle w:val="NormalWeb"/>
+        <w:numPr>
+          <w:ilvl w:val="0"/>
+          <w:numId w:val="45"/>
+        </w:numPr>
+        <w:rPr>
+          <w:sz w:val="24"/>
+          <w:szCs w:val="24"/>
+        </w:rPr>
+      </w:pPr>
+      <w:proofErr w:type="spellStart"/>
+      <w:r>
+        <w:rPr>
+          <w:rStyle w:val="HTMLCode"/>
+          <w:rFonts w:eastAsia="MS Mincho"/>
+          <w:sz w:val="24"/>
+          <w:szCs w:val="24"/>
+        </w:rPr>
+        <w:lastRenderedPageBreak/>
+        <w:t>GpaCalculator</w:t>
+      </w:r>
+      <w:proofErr w:type="spellEnd"/>
+      <w:r>
+        <w:rPr>
+          <w:sz w:val="24"/>
+          <w:szCs w:val="24"/>
+        </w:rPr>
+        <w:t xml:space="preserve"> – handles GPA </w:t>
+      </w:r>
+      <w:proofErr w:type="gramStart"/>
+      <w:r>
+        <w:rPr>
+          <w:sz w:val="24"/>
+          <w:szCs w:val="24"/>
+        </w:rPr>
+        <w:t>logic</w:t>
+      </w:r>
+      <w:proofErr w:type="gramEnd"/>
+    </w:p>
+    <w:p>
+      <w:pPr>
+        <w:pStyle w:val="NormalWeb"/>
+        <w:numPr>
+          <w:ilvl w:val="0"/>
+          <w:numId w:val="45"/>
+        </w:numPr>
+        <w:rPr>
+          <w:sz w:val="24"/>
+          <w:szCs w:val="24"/>
+        </w:rPr>
+      </w:pPr>
+      <w:proofErr w:type="spellStart"/>
+      <w:r>
+        <w:rPr>
+          <w:rStyle w:val="HTMLCode"/>
+          <w:rFonts w:eastAsia="MS Mincho"/>
+          <w:sz w:val="24"/>
+          <w:szCs w:val="24"/>
+        </w:rPr>
+        <w:t>CsvExporter</w:t>
+      </w:r>
+      <w:proofErr w:type="spellEnd"/>
+      <w:r>
+        <w:rPr>
+          <w:sz w:val="24"/>
+          <w:szCs w:val="24"/>
+        </w:rPr>
+        <w:t xml:space="preserve"> – handles roster </w:t>
+      </w:r>
+      <w:proofErr w:type="gramStart"/>
+      <w:r>
+        <w:rPr>
+          <w:sz w:val="24"/>
+          <w:szCs w:val="24"/>
+        </w:rPr>
+        <w:t>export</w:t>
+      </w:r>
+      <w:proofErr w:type="gramEnd"/>
+    </w:p>
+    <w:p>
+      <w:pPr>
+        <w:pStyle w:val="NormalWeb"/>
+        <w:numPr>
+          <w:ilvl w:val="0"/>
+          <w:numId w:val="45"/>
+        </w:numPr>
+        <w:rPr>
+          <w:sz w:val="24"/>
+          <w:szCs w:val="24"/>
+        </w:rPr>
+      </w:pPr>
+      <w:proofErr w:type="spellStart"/>
+      <w:r>
+        <w:rPr>
+          <w:rStyle w:val="HTMLCode"/>
+          <w:rFonts w:eastAsia="MS Mincho"/>
+          <w:sz w:val="24"/>
+          <w:szCs w:val="24"/>
+        </w:rPr>
+        <w:t>EmailService</w:t>
+      </w:r>
+      <w:proofErr w:type="spellEnd"/>
+      <w:r>
+        <w:rPr>
+          <w:sz w:val="24"/>
+          <w:szCs w:val="24"/>
+        </w:rPr>
+        <w:t xml:space="preserve"> – formats or sends </w:t>
+      </w:r>
+      <w:proofErr w:type="gramStart"/>
+      <w:r>
+        <w:rPr>
+          <w:sz w:val="24"/>
+          <w:szCs w:val="24"/>
+        </w:rPr>
+        <w:t>emails</w:t>
+      </w:r>
+      <w:proofErr w:type="gramEnd"/>
+    </w:p>
+    <w:p>
+      <w:pPr>
+        <w:pStyle w:val="NormalWeb"/>
+        <w:numPr>
+          <w:ilvl w:val="0"/>
+          <w:numId w:val="45"/>
+        </w:numPr>
+        <w:rPr>
+          <w:sz w:val="24"/>
+          <w:szCs w:val="24"/>
+        </w:rPr>
+      </w:pPr>
+      <w:proofErr w:type="spellStart"/>
+      <w:r>
+        <w:rPr>
+          <w:rStyle w:val="HTMLCode"/>
+          <w:rFonts w:eastAsia="MS Mincho"/>
+          <w:sz w:val="24"/>
+          <w:szCs w:val="24"/>
+        </w:rPr>
+        <w:t>PaymentProcessor</w:t>
+      </w:r>
+      <w:proofErr w:type="spellEnd"/>
+      <w:r>
+        <w:rPr>
+          <w:sz w:val="24"/>
+          <w:szCs w:val="24"/>
+        </w:rPr>
+        <w:t xml:space="preserve"> – manages tuition </w:t>
+      </w:r>
+      <w:proofErr w:type="gramStart"/>
+      <w:r>
+        <w:rPr>
+          <w:sz w:val="24"/>
+          <w:szCs w:val="24"/>
+        </w:rPr>
+        <w:t>payments</w:t>
+      </w:r>
+      <w:proofErr w:type="gramEnd"/>
+    </w:p>
+    <w:p>
+      <w:pPr>
+        <w:pStyle w:val="NormalWeb"/>
+        <w:numPr>
+          <w:ilvl w:val="0"/>
+          <w:numId w:val="45"/>
+        </w:numPr>
+        <w:rPr>
+          <w:sz w:val="24"/>
+          <w:szCs w:val="24"/>
+        </w:rPr>
+      </w:pPr>
+      <w:proofErr w:type="spellStart"/>
+      <w:r>
+        <w:rPr>
+          <w:rStyle w:val="HTMLCode"/>
+          <w:rFonts w:eastAsia="MS Mincho"/>
+          <w:sz w:val="24"/>
+          <w:szCs w:val="24"/>
+        </w:rPr>
+        <w:t>PasswordValidator</w:t>
+      </w:r>
+      <w:proofErr w:type="spellEnd"/>
+      <w:r>
+        <w:rPr>
+          <w:sz w:val="24"/>
+          <w:szCs w:val="24"/>
+        </w:rPr>
+        <w:t xml:space="preserve"> – checks password strength</w:t>
+      </w:r>
+    </w:p>
+    <w:p>
+      <w:pPr>
+        <w:pStyle w:val="NormalWeb"/>
+        <w:numPr>
+          <w:ilvl w:val="0"/>
+          <w:numId w:val="45"/>
+        </w:numPr>
+        <w:rPr>
+          <w:sz w:val="24"/>
+          <w:szCs w:val="24"/>
+        </w:rPr>
+      </w:pPr>
+      <w:proofErr w:type="spellStart"/>
+      <w:r>
+        <w:rPr>
+          <w:rStyle w:val="HTMLCode"/>
+          <w:rFonts w:eastAsia="MS Mincho"/>
+          <w:sz w:val="24"/>
+          <w:szCs w:val="24"/>
+        </w:rPr>
+        <w:t>CacheManager</w:t>
+      </w:r>
+      <w:proofErr w:type="spellEnd"/>
+      <w:r>
+        <w:rPr>
+          <w:sz w:val="24"/>
+          <w:szCs w:val="24"/>
+        </w:rPr>
+        <w:t xml:space="preserve"> – handles in-memory </w:t>
+      </w:r>
+      <w:proofErr w:type="gramStart"/>
+      <w:r>
+        <w:rPr>
+          <w:sz w:val="24"/>
+          <w:szCs w:val="24"/>
+        </w:rPr>
+        <w:t>caching</w:t>
+      </w:r>
+      <w:proofErr w:type="gramEnd"/>
+    </w:p>
+    <w:p>
+      <w:pPr>
+        <w:pStyle w:val="NormalWeb"/>
+        <w:rPr>
+          <w:sz w:val="24"/>
+          <w:szCs w:val="24"/>
+        </w:rPr>
+      </w:pPr>
+      <w:r>
+        <w:rPr>
+          <w:sz w:val="24"/>
+          <w:szCs w:val="24"/>
+        </w:rPr>
+        <w:t xml:space="preserve">Each class would then follow </w:t>
+      </w:r>
+      <w:r>
+        <w:rPr>
+          <w:rStyle w:val="Emphasis"/>
+          <w:rFonts w:eastAsia="MS Mincho"/>
+          <w:sz w:val="24"/>
+          <w:szCs w:val="24"/>
+        </w:rPr>
+        <w:t>Single Responsibility Principle (SRP)</w:t>
+      </w:r>
+      <w:r>
+        <w:rPr>
+          <w:sz w:val="24"/>
+          <w:szCs w:val="24"/>
+        </w:rPr>
+        <w:t xml:space="preserve"> and exhibit high cohesion.</w:t>
+      </w:r>
+      <w:r>
+        <w:rPr>
+          <w:sz w:val="24"/>
+          <w:szCs w:val="24"/>
+        </w:rPr>
+        <w:br/>
+        <w:t xml:space="preserve">Alternatively, a common interface such as </w:t>
+      </w:r>
+      <w:proofErr w:type="spellStart"/>
+      <w:r>
+        <w:rPr>
+          <w:rStyle w:val="HTMLCode"/>
+          <w:rFonts w:eastAsia="MS Mincho"/>
+          <w:sz w:val="24"/>
+          <w:szCs w:val="24"/>
+        </w:rPr>
+        <w:t>StudentService</w:t>
+      </w:r>
+      <w:proofErr w:type="spellEnd"/>
+      <w:r>
+        <w:rPr>
+          <w:sz w:val="24"/>
+          <w:szCs w:val="24"/>
+        </w:rPr>
+        <w:t xml:space="preserve"> could coordinate these smaller classes while maintaining clear separation of concerns.</w:t>
+      </w:r>
+    </w:p>
+    <w:p>
+      <w:pPr>
+        <w:pStyle w:val="Heading3"/>
+      </w:pPr>
+      <w:r>
+        <w:rPr>
+          <w:rStyle w:val="Strong"/>
+          <w:b/>
+          <w:bCs/>
+        </w:rPr>
+        <w:t xml:space="preserve">AI Transcript – </w:t>
+      </w:r>
+    </w:p>
+    <w:p>
+      <w:pPr>
+        <w:pStyle w:val="HTMLPreformatted"/>
+        <w:rPr>
+          <w:rStyle w:val="HTMLCode"/>
+          <w:rFonts w:eastAsia="MS Mincho"/>
+        </w:rPr>
+      </w:pPr>
+      <w:r>
+        <w:rPr>
+          <w:rStyle w:val="HTMLCode"/>
+          <w:rFonts w:eastAsia="MS Mincho"/>
+        </w:rPr>
+        <w:t xml:space="preserve">User: Can you help me understand what “cohesion” means </w:t>
+      </w:r>
+      <w:r>
+        <w:rPr>
+          <w:rStyle w:val="hljs-keyword"/>
+        </w:rPr>
+        <w:t>for</w:t>
+      </w:r>
+      <w:r>
+        <w:rPr>
+          <w:rStyle w:val="HTMLCode"/>
+          <w:rFonts w:eastAsia="MS Mincho"/>
+        </w:rPr>
+        <w:t xml:space="preserve"> classes </w:t>
+      </w:r>
+      <w:r>
+        <w:rPr>
+          <w:rStyle w:val="hljs-keyword"/>
+        </w:rPr>
+        <w:t>in</w:t>
+      </w:r>
+      <w:r>
+        <w:rPr>
+          <w:rStyle w:val="HTMLCode"/>
+          <w:rFonts w:eastAsia="MS Mincho"/>
+        </w:rPr>
+        <w:t xml:space="preserve"> Java? My midterm question asks </w:t>
+      </w:r>
+      <w:r>
+        <w:rPr>
+          <w:rStyle w:val="hljs-keyword"/>
+        </w:rPr>
+        <w:t>if</w:t>
+      </w:r>
+      <w:r>
+        <w:rPr>
+          <w:rStyle w:val="HTMLCode"/>
+          <w:rFonts w:eastAsia="MS Mincho"/>
+        </w:rPr>
+        <w:t xml:space="preserve"> a well-designed </w:t>
+      </w:r>
+      <w:r>
+        <w:rPr>
+          <w:rStyle w:val="hljs-keyword"/>
+        </w:rPr>
+        <w:t>class</w:t>
+      </w:r>
+      <w:r>
+        <w:rPr>
+          <w:rStyle w:val="HTMLCode"/>
+          <w:rFonts w:eastAsia="MS Mincho"/>
+        </w:rPr>
+        <w:t xml:space="preserve"> </w:t>
+      </w:r>
+      <w:r>
+        <w:rPr>
+          <w:rStyle w:val="hljs-title"/>
+        </w:rPr>
+        <w:t>should</w:t>
+      </w:r>
+      <w:r>
+        <w:rPr>
+          <w:rStyle w:val="HTMLCode"/>
+          <w:rFonts w:eastAsia="MS Mincho"/>
+        </w:rPr>
+        <w:t xml:space="preserve"> </w:t>
+      </w:r>
+      <w:r>
+        <w:rPr>
+          <w:rStyle w:val="hljs-title"/>
+        </w:rPr>
+        <w:t>have</w:t>
+      </w:r>
+      <w:r>
+        <w:rPr>
+          <w:rStyle w:val="HTMLCode"/>
+          <w:rFonts w:eastAsia="MS Mincho"/>
+        </w:rPr>
+        <w:t xml:space="preserve"> </w:t>
+      </w:r>
+      <w:r>
+        <w:rPr>
+          <w:rStyle w:val="hljs-title"/>
+        </w:rPr>
+        <w:t>high</w:t>
+      </w:r>
+      <w:r>
+        <w:rPr>
+          <w:rStyle w:val="HTMLCode"/>
+          <w:rFonts w:eastAsia="MS Mincho"/>
+        </w:rPr>
+        <w:t xml:space="preserve"> </w:t>
+      </w:r>
+      <w:r>
+        <w:rPr>
+          <w:rStyle w:val="hljs-title"/>
+        </w:rPr>
+        <w:t>or</w:t>
+      </w:r>
+      <w:r>
+        <w:rPr>
+          <w:rStyle w:val="HTMLCode"/>
+          <w:rFonts w:eastAsia="MS Mincho"/>
+        </w:rPr>
+        <w:t xml:space="preserve"> </w:t>
+      </w:r>
+      <w:r>
+        <w:rPr>
+          <w:rStyle w:val="hljs-title"/>
+        </w:rPr>
+        <w:t>low</w:t>
+      </w:r>
+      <w:r>
+        <w:rPr>
+          <w:rStyle w:val="HTMLCode"/>
+          <w:rFonts w:eastAsia="MS Mincho"/>
+        </w:rPr>
+        <w:t xml:space="preserve"> </w:t>
+      </w:r>
+      <w:r>
+        <w:rPr>
+          <w:rStyle w:val="hljs-title"/>
+        </w:rPr>
+        <w:t>cohesion</w:t>
+      </w:r>
+      <w:r>
+        <w:rPr>
+          <w:rStyle w:val="HTMLCode"/>
+          <w:rFonts w:eastAsia="MS Mincho"/>
+        </w:rPr>
+        <w:t>.</w:t>
+      </w:r>
+    </w:p>
+    <w:p>
+      <w:pPr>
+        <w:pStyle w:val="HTMLPreformatted"/>
+        <w:rPr>
+          <w:rStyle w:val="HTMLCode"/>
+          <w:rFonts w:eastAsia="MS Mincho"/>
+        </w:rPr>
+      </w:pPr>
+    </w:p>
+    <w:p>
+      <w:pPr>
+        <w:pStyle w:val="HTMLPreformatted"/>
+        <w:rPr>
+          <w:rStyle w:val="HTMLCode"/>
+          <w:rFonts w:eastAsia="MS Mincho"/>
+        </w:rPr>
+      </w:pPr>
+      <w:r>
+        <w:rPr>
+          <w:rStyle w:val="HTMLCode"/>
+          <w:rFonts w:eastAsia="MS Mincho"/>
+        </w:rPr>
+        <w:t xml:space="preserve">AI: Sure! Cohesion measures how closely related a </w:t>
+      </w:r>
+      <w:r>
+        <w:rPr>
+          <w:rStyle w:val="hljs-keyword"/>
+        </w:rPr>
+        <w:t>class</w:t>
+      </w:r>
+      <w:r>
+        <w:rPr>
+          <w:rStyle w:val="HTMLCode"/>
+          <w:rFonts w:eastAsia="MS Mincho"/>
+        </w:rPr>
+        <w:t xml:space="preserve">’s methods and </w:t>
+      </w:r>
+      <w:r>
+        <w:rPr>
+          <w:rStyle w:val="hljs-keyword"/>
+        </w:rPr>
+        <w:t>data</w:t>
+      </w:r>
+      <w:r>
+        <w:rPr>
+          <w:rStyle w:val="HTMLCode"/>
+          <w:rFonts w:eastAsia="MS Mincho"/>
+        </w:rPr>
+        <w:t xml:space="preserve"> are. A </w:t>
+      </w:r>
+      <w:r>
+        <w:rPr>
+          <w:rStyle w:val="hljs-keyword"/>
+        </w:rPr>
+        <w:t>class</w:t>
+      </w:r>
+      <w:r>
+        <w:rPr>
+          <w:rStyle w:val="HTMLCode"/>
+          <w:rFonts w:eastAsia="MS Mincho"/>
+        </w:rPr>
+        <w:t xml:space="preserve"> </w:t>
+      </w:r>
+      <w:r>
+        <w:rPr>
+          <w:rStyle w:val="hljs-title"/>
+        </w:rPr>
+        <w:t>with</w:t>
+      </w:r>
+      <w:r>
+        <w:rPr>
+          <w:rStyle w:val="HTMLCode"/>
+          <w:rFonts w:eastAsia="MS Mincho"/>
+        </w:rPr>
+        <w:t xml:space="preserve"> </w:t>
+      </w:r>
+      <w:r>
+        <w:rPr>
+          <w:rStyle w:val="hljs-title"/>
+        </w:rPr>
+        <w:t>high</w:t>
+      </w:r>
+      <w:r>
+        <w:rPr>
+          <w:rStyle w:val="HTMLCode"/>
+          <w:rFonts w:eastAsia="MS Mincho"/>
+        </w:rPr>
+        <w:t xml:space="preserve"> </w:t>
+      </w:r>
+      <w:r>
+        <w:rPr>
+          <w:rStyle w:val="hljs-title"/>
+        </w:rPr>
+        <w:t>cohesion</w:t>
+      </w:r>
+      <w:r>
+        <w:rPr>
+          <w:rStyle w:val="HTMLCode"/>
+          <w:rFonts w:eastAsia="MS Mincho"/>
+        </w:rPr>
+        <w:t xml:space="preserve"> </w:t>
+      </w:r>
+      <w:r>
+        <w:rPr>
+          <w:rStyle w:val="hljs-title"/>
+        </w:rPr>
+        <w:t>focuses</w:t>
+      </w:r>
+      <w:r>
+        <w:rPr>
+          <w:rStyle w:val="HTMLCode"/>
+          <w:rFonts w:eastAsia="MS Mincho"/>
+        </w:rPr>
+        <w:t xml:space="preserve"> </w:t>
+      </w:r>
+      <w:r>
+        <w:rPr>
+          <w:rStyle w:val="hljs-title"/>
+        </w:rPr>
+        <w:t>on</w:t>
+      </w:r>
+      <w:r>
+        <w:rPr>
+          <w:rStyle w:val="HTMLCode"/>
+          <w:rFonts w:eastAsia="MS Mincho"/>
+        </w:rPr>
+        <w:t xml:space="preserve"> </w:t>
+      </w:r>
+      <w:r>
+        <w:rPr>
+          <w:rStyle w:val="hljs-title"/>
+        </w:rPr>
+        <w:t>one</w:t>
+      </w:r>
+      <w:r>
+        <w:rPr>
+          <w:rStyle w:val="HTMLCode"/>
+          <w:rFonts w:eastAsia="MS Mincho"/>
+        </w:rPr>
+        <w:t xml:space="preserve"> </w:t>
+      </w:r>
+      <w:r>
+        <w:rPr>
+          <w:rStyle w:val="hljs-title"/>
+        </w:rPr>
+        <w:t>main</w:t>
+      </w:r>
+      <w:r>
+        <w:rPr>
+          <w:rStyle w:val="HTMLCode"/>
+          <w:rFonts w:eastAsia="MS Mincho"/>
+        </w:rPr>
+        <w:t xml:space="preserve"> </w:t>
+      </w:r>
+      <w:r>
+        <w:rPr>
+          <w:rStyle w:val="hljs-title"/>
+        </w:rPr>
+        <w:t>purpose</w:t>
+      </w:r>
+      <w:r>
+        <w:rPr>
+          <w:rStyle w:val="HTMLCode"/>
+          <w:rFonts w:eastAsia="MS Mincho"/>
+        </w:rPr>
+        <w:t xml:space="preserve">, </w:t>
+      </w:r>
+      <w:r>
+        <w:rPr>
+          <w:rStyle w:val="hljs-type"/>
+        </w:rPr>
+        <w:t>which</w:t>
+      </w:r>
+      <w:r>
+        <w:rPr>
+          <w:rStyle w:val="HTMLCode"/>
+          <w:rFonts w:eastAsia="MS Mincho"/>
+        </w:rPr>
+        <w:t xml:space="preserve"> </w:t>
+      </w:r>
+      <w:r>
+        <w:rPr>
+          <w:rStyle w:val="hljs-title"/>
+        </w:rPr>
+        <w:t>makes</w:t>
+      </w:r>
+      <w:r>
+        <w:rPr>
+          <w:rStyle w:val="HTMLCode"/>
+          <w:rFonts w:eastAsia="MS Mincho"/>
+        </w:rPr>
+        <w:t xml:space="preserve"> </w:t>
+      </w:r>
+      <w:r>
+        <w:rPr>
+          <w:rStyle w:val="hljs-title"/>
+        </w:rPr>
+        <w:t>it</w:t>
+      </w:r>
+      <w:r>
+        <w:rPr>
+          <w:rStyle w:val="HTMLCode"/>
+          <w:rFonts w:eastAsia="MS Mincho"/>
+        </w:rPr>
+        <w:t xml:space="preserve"> </w:t>
+      </w:r>
+      <w:r>
+        <w:rPr>
+          <w:rStyle w:val="hljs-title"/>
+        </w:rPr>
+        <w:t>easier</w:t>
+      </w:r>
+      <w:r>
+        <w:rPr>
+          <w:rStyle w:val="HTMLCode"/>
+          <w:rFonts w:eastAsia="MS Mincho"/>
+        </w:rPr>
+        <w:t xml:space="preserve"> </w:t>
+      </w:r>
+      <w:r>
+        <w:rPr>
+          <w:rStyle w:val="hljs-title"/>
+        </w:rPr>
+        <w:t>to</w:t>
+      </w:r>
+      <w:r>
+        <w:rPr>
+          <w:rStyle w:val="HTMLCode"/>
+          <w:rFonts w:eastAsia="MS Mincho"/>
+        </w:rPr>
+        <w:t xml:space="preserve"> </w:t>
+      </w:r>
+      <w:r>
+        <w:rPr>
+          <w:rStyle w:val="hljs-title"/>
+        </w:rPr>
+        <w:t>maintain</w:t>
+      </w:r>
+      <w:r>
+        <w:rPr>
+          <w:rStyle w:val="HTMLCode"/>
+          <w:rFonts w:eastAsia="MS Mincho"/>
+        </w:rPr>
+        <w:t xml:space="preserve"> </w:t>
+      </w:r>
+      <w:r>
+        <w:rPr>
+          <w:rStyle w:val="hljs-title"/>
+        </w:rPr>
+        <w:t>and</w:t>
+      </w:r>
+      <w:r>
+        <w:rPr>
+          <w:rStyle w:val="HTMLCode"/>
+          <w:rFonts w:eastAsia="MS Mincho"/>
+        </w:rPr>
+        <w:t xml:space="preserve"> </w:t>
+      </w:r>
+      <w:r>
+        <w:rPr>
+          <w:rStyle w:val="hljs-title"/>
+        </w:rPr>
+        <w:t>test</w:t>
+      </w:r>
+      <w:r>
+        <w:rPr>
+          <w:rStyle w:val="HTMLCode"/>
+          <w:rFonts w:eastAsia="MS Mincho"/>
+        </w:rPr>
+        <w:t xml:space="preserve">. </w:t>
+      </w:r>
+      <w:r>
+        <w:rPr>
+          <w:rStyle w:val="hljs-title"/>
+        </w:rPr>
+        <w:t>Low</w:t>
+      </w:r>
+      <w:r>
+        <w:rPr>
+          <w:rStyle w:val="HTMLCode"/>
+          <w:rFonts w:eastAsia="MS Mincho"/>
+        </w:rPr>
+        <w:t xml:space="preserve"> </w:t>
+      </w:r>
+      <w:r>
+        <w:rPr>
+          <w:rStyle w:val="hljs-title"/>
+        </w:rPr>
+        <w:t>cohesion</w:t>
+      </w:r>
+      <w:r>
+        <w:rPr>
+          <w:rStyle w:val="HTMLCode"/>
+          <w:rFonts w:eastAsia="MS Mincho"/>
+        </w:rPr>
+        <w:t xml:space="preserve"> </w:t>
+      </w:r>
+      <w:r>
+        <w:rPr>
+          <w:rStyle w:val="hljs-title"/>
+        </w:rPr>
+        <w:t>means</w:t>
+      </w:r>
+      <w:r>
+        <w:rPr>
+          <w:rStyle w:val="HTMLCode"/>
+          <w:rFonts w:eastAsia="MS Mincho"/>
+        </w:rPr>
+        <w:t xml:space="preserve"> </w:t>
+      </w:r>
+      <w:r>
+        <w:rPr>
+          <w:rStyle w:val="hljs-title"/>
+        </w:rPr>
+        <w:t>the</w:t>
+      </w:r>
+      <w:r>
+        <w:rPr>
+          <w:rStyle w:val="HTMLCode"/>
+          <w:rFonts w:eastAsia="MS Mincho"/>
+        </w:rPr>
+        <w:t xml:space="preserve"> </w:t>
+      </w:r>
+      <w:r>
+        <w:rPr>
+          <w:rStyle w:val="hljs-title"/>
+        </w:rPr>
+        <w:t>class</w:t>
+      </w:r>
+      <w:r>
+        <w:rPr>
+          <w:rStyle w:val="HTMLCode"/>
+          <w:rFonts w:eastAsia="MS Mincho"/>
+        </w:rPr>
+        <w:t xml:space="preserve"> </w:t>
+      </w:r>
+      <w:r>
+        <w:rPr>
+          <w:rStyle w:val="hljs-title"/>
+        </w:rPr>
+        <w:t>does</w:t>
+      </w:r>
+      <w:r>
+        <w:rPr>
+          <w:rStyle w:val="HTMLCode"/>
+          <w:rFonts w:eastAsia="MS Mincho"/>
+        </w:rPr>
+        <w:t xml:space="preserve"> </w:t>
+      </w:r>
+      <w:r>
+        <w:rPr>
+          <w:rStyle w:val="hljs-title"/>
+        </w:rPr>
+        <w:t>too</w:t>
+      </w:r>
+      <w:r>
+        <w:rPr>
+          <w:rStyle w:val="HTMLCode"/>
+          <w:rFonts w:eastAsia="MS Mincho"/>
+        </w:rPr>
+        <w:t xml:space="preserve"> </w:t>
+      </w:r>
+      <w:r>
+        <w:rPr>
+          <w:rStyle w:val="hljs-title"/>
+        </w:rPr>
+        <w:t>many</w:t>
+      </w:r>
+      <w:r>
+        <w:rPr>
+          <w:rStyle w:val="HTMLCode"/>
+          <w:rFonts w:eastAsia="MS Mincho"/>
+        </w:rPr>
+        <w:t xml:space="preserve"> </w:t>
+      </w:r>
+      <w:r>
+        <w:rPr>
+          <w:rStyle w:val="hljs-title"/>
+        </w:rPr>
+        <w:t>unrelated</w:t>
+      </w:r>
+      <w:r>
+        <w:rPr>
+          <w:rStyle w:val="HTMLCode"/>
+          <w:rFonts w:eastAsia="MS Mincho"/>
+        </w:rPr>
+        <w:t xml:space="preserve"> </w:t>
+      </w:r>
+      <w:r>
+        <w:rPr>
+          <w:rStyle w:val="hljs-title"/>
+        </w:rPr>
+        <w:t>things</w:t>
+      </w:r>
+      <w:r>
+        <w:rPr>
+          <w:rStyle w:val="HTMLCode"/>
+          <w:rFonts w:eastAsia="MS Mincho"/>
+        </w:rPr>
+        <w:t>.</w:t>
+      </w:r>
+    </w:p>
+    <w:p>
+      <w:pPr>
+        <w:pStyle w:val="HTMLPreformatted"/>
+        <w:rPr>
+          <w:rStyle w:val="HTMLCode"/>
+          <w:rFonts w:eastAsia="MS Mincho"/>
+        </w:rPr>
+      </w:pPr>
+    </w:p>
+    <w:p>
+      <w:pPr>
+        <w:pStyle w:val="HTMLPreformatted"/>
+        <w:rPr>
+          <w:rStyle w:val="HTMLCode"/>
+          <w:rFonts w:eastAsia="MS Mincho"/>
+        </w:rPr>
+      </w:pPr>
+      <w:r>
+        <w:rPr>
+          <w:rStyle w:val="HTMLCode"/>
+          <w:rFonts w:eastAsia="MS Mincho"/>
+        </w:rPr>
+        <w:t xml:space="preserve">User: The </w:t>
+      </w:r>
+      <w:proofErr w:type="spellStart"/>
+      <w:r>
+        <w:rPr>
+          <w:rStyle w:val="HTMLCode"/>
+          <w:rFonts w:eastAsia="MS Mincho"/>
+        </w:rPr>
+        <w:t>StudentPortalHelper</w:t>
+      </w:r>
+      <w:proofErr w:type="spellEnd"/>
+      <w:r>
+        <w:rPr>
+          <w:rStyle w:val="HTMLCode"/>
+          <w:rFonts w:eastAsia="MS Mincho"/>
+        </w:rPr>
+        <w:t xml:space="preserve"> </w:t>
+      </w:r>
+      <w:r>
+        <w:rPr>
+          <w:rStyle w:val="hljs-keyword"/>
+        </w:rPr>
+        <w:t>class</w:t>
+      </w:r>
+      <w:r>
+        <w:rPr>
+          <w:rStyle w:val="HTMLCode"/>
+          <w:rFonts w:eastAsia="MS Mincho"/>
+        </w:rPr>
+        <w:t xml:space="preserve"> </w:t>
+      </w:r>
+      <w:r>
+        <w:rPr>
+          <w:rStyle w:val="hljs-title"/>
+        </w:rPr>
+        <w:t>in</w:t>
+      </w:r>
+      <w:r>
+        <w:rPr>
+          <w:rStyle w:val="HTMLCode"/>
+          <w:rFonts w:eastAsia="MS Mincho"/>
+        </w:rPr>
+        <w:t xml:space="preserve"> </w:t>
+      </w:r>
+      <w:r>
+        <w:rPr>
+          <w:rStyle w:val="hljs-title"/>
+        </w:rPr>
+        <w:t>my</w:t>
+      </w:r>
+      <w:r>
+        <w:rPr>
+          <w:rStyle w:val="HTMLCode"/>
+          <w:rFonts w:eastAsia="MS Mincho"/>
+        </w:rPr>
+        <w:t xml:space="preserve"> </w:t>
+      </w:r>
+      <w:r>
+        <w:rPr>
+          <w:rStyle w:val="hljs-title"/>
+        </w:rPr>
+        <w:t>exam</w:t>
+      </w:r>
+      <w:r>
+        <w:rPr>
+          <w:rStyle w:val="HTMLCode"/>
+          <w:rFonts w:eastAsia="MS Mincho"/>
+        </w:rPr>
+        <w:t xml:space="preserve"> </w:t>
+      </w:r>
+      <w:r>
+        <w:rPr>
+          <w:rStyle w:val="hljs-title"/>
+        </w:rPr>
+        <w:t>has</w:t>
+      </w:r>
+      <w:r>
+        <w:rPr>
+          <w:rStyle w:val="HTMLCode"/>
+          <w:rFonts w:eastAsia="MS Mincho"/>
+        </w:rPr>
+        <w:t xml:space="preserve"> </w:t>
+      </w:r>
+      <w:r>
+        <w:rPr>
+          <w:rStyle w:val="hljs-title"/>
+        </w:rPr>
+        <w:t>methods</w:t>
+      </w:r>
+      <w:r>
+        <w:rPr>
+          <w:rStyle w:val="HTMLCode"/>
+          <w:rFonts w:eastAsia="MS Mincho"/>
+        </w:rPr>
+        <w:t xml:space="preserve"> </w:t>
+      </w:r>
+      <w:r>
+        <w:rPr>
+          <w:rStyle w:val="hljs-title"/>
+        </w:rPr>
+        <w:t>for</w:t>
+      </w:r>
+      <w:r>
+        <w:rPr>
+          <w:rStyle w:val="HTMLCode"/>
+          <w:rFonts w:eastAsia="MS Mincho"/>
+        </w:rPr>
+        <w:t xml:space="preserve"> </w:t>
+      </w:r>
+      <w:r>
+        <w:rPr>
+          <w:rStyle w:val="hljs-title"/>
+        </w:rPr>
+        <w:t>GPA</w:t>
+      </w:r>
+      <w:r>
+        <w:rPr>
+          <w:rStyle w:val="HTMLCode"/>
+          <w:rFonts w:eastAsia="MS Mincho"/>
+        </w:rPr>
+        <w:t xml:space="preserve">, </w:t>
+      </w:r>
+      <w:r>
+        <w:rPr>
+          <w:rStyle w:val="hljs-type"/>
+        </w:rPr>
+        <w:t>payments</w:t>
+      </w:r>
+      <w:r>
+        <w:rPr>
+          <w:rStyle w:val="HTMLCode"/>
+          <w:rFonts w:eastAsia="MS Mincho"/>
+        </w:rPr>
+        <w:t xml:space="preserve">, </w:t>
+      </w:r>
+      <w:r>
+        <w:rPr>
+          <w:rStyle w:val="hljs-type"/>
+        </w:rPr>
+        <w:t>email</w:t>
+      </w:r>
+      <w:r>
+        <w:rPr>
+          <w:rStyle w:val="HTMLCode"/>
+          <w:rFonts w:eastAsia="MS Mincho"/>
+        </w:rPr>
+        <w:t xml:space="preserve">, </w:t>
+      </w:r>
+      <w:r>
+        <w:rPr>
+          <w:rStyle w:val="hljs-type"/>
+        </w:rPr>
+        <w:t>CSV</w:t>
+      </w:r>
+      <w:r>
+        <w:rPr>
+          <w:rStyle w:val="HTMLCode"/>
+          <w:rFonts w:eastAsia="MS Mincho"/>
+        </w:rPr>
+        <w:t xml:space="preserve"> </w:t>
+      </w:r>
+      <w:r>
+        <w:rPr>
+          <w:rStyle w:val="hljs-title"/>
+        </w:rPr>
+        <w:t>export</w:t>
+      </w:r>
+      <w:r>
+        <w:rPr>
+          <w:rStyle w:val="HTMLCode"/>
+          <w:rFonts w:eastAsia="MS Mincho"/>
+        </w:rPr>
+        <w:t xml:space="preserve">, </w:t>
+      </w:r>
+      <w:r>
+        <w:rPr>
+          <w:rStyle w:val="hljs-type"/>
+        </w:rPr>
+        <w:t>password</w:t>
+      </w:r>
+      <w:r>
+        <w:rPr>
+          <w:rStyle w:val="HTMLCode"/>
+          <w:rFonts w:eastAsia="MS Mincho"/>
+        </w:rPr>
+        <w:t xml:space="preserve"> </w:t>
+      </w:r>
+      <w:r>
+        <w:rPr>
+          <w:rStyle w:val="hljs-title"/>
+        </w:rPr>
+        <w:t>checking</w:t>
+      </w:r>
+      <w:r>
+        <w:rPr>
+          <w:rStyle w:val="HTMLCode"/>
+          <w:rFonts w:eastAsia="MS Mincho"/>
+        </w:rPr>
+        <w:t xml:space="preserve">, </w:t>
+      </w:r>
+      <w:r>
+        <w:rPr>
+          <w:rStyle w:val="hljs-type"/>
+        </w:rPr>
+        <w:t>and</w:t>
+      </w:r>
+      <w:r>
+        <w:rPr>
+          <w:rStyle w:val="HTMLCode"/>
+          <w:rFonts w:eastAsia="MS Mincho"/>
+        </w:rPr>
+        <w:t xml:space="preserve"> </w:t>
+      </w:r>
+      <w:r>
+        <w:rPr>
+          <w:rStyle w:val="hljs-title"/>
+        </w:rPr>
+        <w:t>caching</w:t>
+      </w:r>
+      <w:r>
+        <w:rPr>
+          <w:rStyle w:val="HTMLCode"/>
+          <w:rFonts w:eastAsia="MS Mincho"/>
+        </w:rPr>
+        <w:t xml:space="preserve">. </w:t>
+      </w:r>
+      <w:r>
+        <w:rPr>
+          <w:rStyle w:val="hljs-title"/>
+        </w:rPr>
+        <w:t>What</w:t>
+      </w:r>
+      <w:r>
+        <w:rPr>
+          <w:rStyle w:val="HTMLCode"/>
+          <w:rFonts w:eastAsia="MS Mincho"/>
+        </w:rPr>
+        <w:t xml:space="preserve"> </w:t>
+      </w:r>
+      <w:r>
+        <w:rPr>
+          <w:rStyle w:val="hljs-title"/>
+        </w:rPr>
+        <w:t>does</w:t>
+      </w:r>
+      <w:r>
+        <w:rPr>
+          <w:rStyle w:val="HTMLCode"/>
+          <w:rFonts w:eastAsia="MS Mincho"/>
+        </w:rPr>
+        <w:t xml:space="preserve"> </w:t>
+      </w:r>
+      <w:r>
+        <w:rPr>
+          <w:rStyle w:val="hljs-title"/>
+        </w:rPr>
+        <w:t>that</w:t>
+      </w:r>
+      <w:r>
+        <w:rPr>
+          <w:rStyle w:val="HTMLCode"/>
+          <w:rFonts w:eastAsia="MS Mincho"/>
+        </w:rPr>
+        <w:t xml:space="preserve"> </w:t>
+      </w:r>
+      <w:r>
+        <w:rPr>
+          <w:rStyle w:val="hljs-title"/>
+        </w:rPr>
+        <w:t>mean</w:t>
+      </w:r>
+      <w:r>
+        <w:rPr>
+          <w:rStyle w:val="HTMLCode"/>
+          <w:rFonts w:eastAsia="MS Mincho"/>
+        </w:rPr>
+        <w:t xml:space="preserve"> </w:t>
+      </w:r>
+      <w:r>
+        <w:rPr>
+          <w:rStyle w:val="hljs-title"/>
+        </w:rPr>
+        <w:t>for</w:t>
+      </w:r>
+      <w:r>
+        <w:rPr>
+          <w:rStyle w:val="HTMLCode"/>
+          <w:rFonts w:eastAsia="MS Mincho"/>
+        </w:rPr>
+        <w:t xml:space="preserve"> </w:t>
+      </w:r>
+      <w:r>
+        <w:rPr>
+          <w:rStyle w:val="hljs-title"/>
+        </w:rPr>
+        <w:t>cohesion</w:t>
+      </w:r>
+      <w:r>
+        <w:rPr>
+          <w:rStyle w:val="HTMLCode"/>
+          <w:rFonts w:eastAsia="MS Mincho"/>
+        </w:rPr>
+        <w:t>?</w:t>
+      </w:r>
+    </w:p>
+    <w:p>
+      <w:pPr>
+        <w:pStyle w:val="HTMLPreformatted"/>
+        <w:rPr>
+          <w:rStyle w:val="HTMLCode"/>
+          <w:rFonts w:eastAsia="MS Mincho"/>
+        </w:rPr>
+      </w:pPr>
+    </w:p>
+    <w:p>
+      <w:pPr>
+        <w:pStyle w:val="HTMLPreformatted"/>
+        <w:rPr>
+          <w:rStyle w:val="HTMLCode"/>
+          <w:rFonts w:eastAsia="MS Mincho"/>
+        </w:rPr>
+      </w:pPr>
+      <w:r>
+        <w:rPr>
+          <w:rStyle w:val="HTMLCode"/>
+          <w:rFonts w:eastAsia="MS Mincho"/>
+        </w:rPr>
+        <w:t xml:space="preserve">AI: That shows low cohesion. According to Arthur Riel’s heuristic “A </w:t>
+      </w:r>
+      <w:r>
+        <w:rPr>
+          <w:rStyle w:val="hljs-keyword"/>
+        </w:rPr>
+        <w:t>class</w:t>
+      </w:r>
+      <w:r>
+        <w:rPr>
+          <w:rStyle w:val="HTMLCode"/>
+          <w:rFonts w:eastAsia="MS Mincho"/>
+        </w:rPr>
+        <w:t xml:space="preserve"> </w:t>
+      </w:r>
+      <w:r>
+        <w:rPr>
+          <w:rStyle w:val="hljs-title"/>
+        </w:rPr>
+        <w:t>should</w:t>
+      </w:r>
+      <w:r>
+        <w:rPr>
+          <w:rStyle w:val="HTMLCode"/>
+          <w:rFonts w:eastAsia="MS Mincho"/>
+        </w:rPr>
+        <w:t xml:space="preserve"> </w:t>
+      </w:r>
+      <w:r>
+        <w:rPr>
+          <w:rStyle w:val="hljs-title"/>
+        </w:rPr>
+        <w:t>represent</w:t>
+      </w:r>
+      <w:r>
+        <w:rPr>
+          <w:rStyle w:val="HTMLCode"/>
+          <w:rFonts w:eastAsia="MS Mincho"/>
+        </w:rPr>
+        <w:t xml:space="preserve"> </w:t>
+      </w:r>
+      <w:r>
+        <w:rPr>
+          <w:rStyle w:val="hljs-title"/>
+        </w:rPr>
+        <w:t>one</w:t>
+      </w:r>
+      <w:r>
+        <w:rPr>
+          <w:rStyle w:val="HTMLCode"/>
+          <w:rFonts w:eastAsia="MS Mincho"/>
+        </w:rPr>
+        <w:t xml:space="preserve"> </w:t>
+      </w:r>
+      <w:r>
+        <w:rPr>
+          <w:rStyle w:val="hljs-title"/>
+        </w:rPr>
+        <w:t>and</w:t>
+      </w:r>
+      <w:r>
+        <w:rPr>
+          <w:rStyle w:val="HTMLCode"/>
+          <w:rFonts w:eastAsia="MS Mincho"/>
+        </w:rPr>
+        <w:t xml:space="preserve"> </w:t>
+      </w:r>
+      <w:r>
+        <w:rPr>
+          <w:rStyle w:val="hljs-title"/>
+        </w:rPr>
+        <w:t>only</w:t>
+      </w:r>
+      <w:r>
+        <w:rPr>
+          <w:rStyle w:val="HTMLCode"/>
+          <w:rFonts w:eastAsia="MS Mincho"/>
+        </w:rPr>
+        <w:t xml:space="preserve"> </w:t>
+      </w:r>
+      <w:r>
+        <w:rPr>
+          <w:rStyle w:val="hljs-title"/>
+        </w:rPr>
+        <w:t>one</w:t>
+      </w:r>
+      <w:r>
+        <w:rPr>
+          <w:rStyle w:val="HTMLCode"/>
+          <w:rFonts w:eastAsia="MS Mincho"/>
+        </w:rPr>
+        <w:t xml:space="preserve"> </w:t>
+      </w:r>
+      <w:r>
+        <w:rPr>
+          <w:rStyle w:val="hljs-title"/>
+        </w:rPr>
+        <w:t>concept</w:t>
+      </w:r>
+      <w:r>
+        <w:rPr>
+          <w:rStyle w:val="HTMLCode"/>
+          <w:rFonts w:eastAsia="MS Mincho"/>
+        </w:rPr>
+        <w:t>,</w:t>
+      </w:r>
+      <w:r>
+        <w:rPr>
+          <w:rStyle w:val="hljs-type"/>
+        </w:rPr>
+        <w:t>”</w:t>
+      </w:r>
+      <w:r>
+        <w:rPr>
+          <w:rStyle w:val="HTMLCode"/>
+          <w:rFonts w:eastAsia="MS Mincho"/>
+        </w:rPr>
+        <w:t xml:space="preserve"> </w:t>
+      </w:r>
+      <w:r>
+        <w:rPr>
+          <w:rStyle w:val="hljs-title"/>
+        </w:rPr>
+        <w:t>it</w:t>
+      </w:r>
+      <w:r>
+        <w:rPr>
+          <w:rStyle w:val="HTMLCode"/>
+          <w:rFonts w:eastAsia="MS Mincho"/>
+        </w:rPr>
+        <w:t xml:space="preserve"> </w:t>
+      </w:r>
+      <w:r>
+        <w:rPr>
+          <w:rStyle w:val="hljs-title"/>
+        </w:rPr>
+        <w:t>violates</w:t>
+      </w:r>
+      <w:r>
+        <w:rPr>
+          <w:rStyle w:val="HTMLCode"/>
+          <w:rFonts w:eastAsia="MS Mincho"/>
+        </w:rPr>
+        <w:t xml:space="preserve"> </w:t>
+      </w:r>
+      <w:r>
+        <w:rPr>
+          <w:rStyle w:val="hljs-title"/>
+        </w:rPr>
+        <w:t>that</w:t>
+      </w:r>
+      <w:r>
+        <w:rPr>
+          <w:rStyle w:val="HTMLCode"/>
+          <w:rFonts w:eastAsia="MS Mincho"/>
+        </w:rPr>
+        <w:t xml:space="preserve"> </w:t>
+      </w:r>
+      <w:r>
+        <w:rPr>
+          <w:rStyle w:val="hljs-title"/>
+        </w:rPr>
+        <w:t>rule</w:t>
+      </w:r>
+      <w:r>
+        <w:rPr>
+          <w:rStyle w:val="HTMLCode"/>
+          <w:rFonts w:eastAsia="MS Mincho"/>
+        </w:rPr>
+        <w:t xml:space="preserve"> </w:t>
+      </w:r>
+      <w:r>
+        <w:rPr>
+          <w:rStyle w:val="hljs-title"/>
+        </w:rPr>
+        <w:t>because</w:t>
+      </w:r>
+      <w:r>
+        <w:rPr>
+          <w:rStyle w:val="HTMLCode"/>
+          <w:rFonts w:eastAsia="MS Mincho"/>
+        </w:rPr>
+        <w:t xml:space="preserve"> </w:t>
+      </w:r>
+      <w:r>
+        <w:rPr>
+          <w:rStyle w:val="hljs-title"/>
+        </w:rPr>
+        <w:t>it</w:t>
+      </w:r>
+      <w:r>
+        <w:rPr>
+          <w:rStyle w:val="HTMLCode"/>
+          <w:rFonts w:eastAsia="MS Mincho"/>
+        </w:rPr>
+        <w:t xml:space="preserve"> </w:t>
+      </w:r>
+      <w:r>
+        <w:rPr>
+          <w:rStyle w:val="hljs-title"/>
+        </w:rPr>
+        <w:t>mixes</w:t>
+      </w:r>
+      <w:r>
+        <w:rPr>
+          <w:rStyle w:val="HTMLCode"/>
+          <w:rFonts w:eastAsia="MS Mincho"/>
+        </w:rPr>
+        <w:t xml:space="preserve"> </w:t>
+      </w:r>
+      <w:r>
+        <w:rPr>
+          <w:rStyle w:val="hljs-title"/>
+        </w:rPr>
+        <w:t>academic</w:t>
+      </w:r>
+      <w:r>
+        <w:rPr>
+          <w:rStyle w:val="HTMLCode"/>
+          <w:rFonts w:eastAsia="MS Mincho"/>
+        </w:rPr>
+        <w:t xml:space="preserve"> </w:t>
+      </w:r>
+      <w:r>
+        <w:rPr>
+          <w:rStyle w:val="hljs-title"/>
+        </w:rPr>
+        <w:t>logic</w:t>
+      </w:r>
+      <w:r>
+        <w:rPr>
+          <w:rStyle w:val="HTMLCode"/>
+          <w:rFonts w:eastAsia="MS Mincho"/>
+        </w:rPr>
+        <w:t xml:space="preserve">, </w:t>
+      </w:r>
+      <w:r>
+        <w:rPr>
+          <w:rStyle w:val="hljs-type"/>
+        </w:rPr>
+        <w:t>UI</w:t>
+      </w:r>
+      <w:r>
+        <w:rPr>
+          <w:rStyle w:val="HTMLCode"/>
+          <w:rFonts w:eastAsia="MS Mincho"/>
+        </w:rPr>
+        <w:t xml:space="preserve">, </w:t>
+      </w:r>
+      <w:r>
+        <w:rPr>
+          <w:rStyle w:val="hljs-type"/>
+        </w:rPr>
+        <w:t>file</w:t>
+      </w:r>
+      <w:r>
+        <w:rPr>
+          <w:rStyle w:val="HTMLCode"/>
+          <w:rFonts w:eastAsia="MS Mincho"/>
+        </w:rPr>
+        <w:t xml:space="preserve"> </w:t>
+      </w:r>
+      <w:r>
+        <w:rPr>
+          <w:rStyle w:val="hljs-title"/>
+        </w:rPr>
+        <w:t>I</w:t>
+      </w:r>
+      <w:r>
+        <w:rPr>
+          <w:rStyle w:val="HTMLCode"/>
+          <w:rFonts w:eastAsia="MS Mincho"/>
+        </w:rPr>
+        <w:t>/</w:t>
+      </w:r>
+      <w:r>
+        <w:rPr>
+          <w:rStyle w:val="hljs-title"/>
+        </w:rPr>
+        <w:t>O</w:t>
+      </w:r>
+      <w:r>
+        <w:rPr>
+          <w:rStyle w:val="HTMLCode"/>
+          <w:rFonts w:eastAsia="MS Mincho"/>
+        </w:rPr>
+        <w:t xml:space="preserve">, </w:t>
+      </w:r>
+      <w:r>
+        <w:rPr>
+          <w:rStyle w:val="hljs-type"/>
+        </w:rPr>
+        <w:t>security</w:t>
+      </w:r>
+      <w:r>
+        <w:rPr>
+          <w:rStyle w:val="HTMLCode"/>
+          <w:rFonts w:eastAsia="MS Mincho"/>
+        </w:rPr>
+        <w:t xml:space="preserve">, </w:t>
+      </w:r>
+      <w:r>
+        <w:rPr>
+          <w:rStyle w:val="hljs-type"/>
+        </w:rPr>
+        <w:t>and</w:t>
+      </w:r>
+      <w:r>
+        <w:rPr>
+          <w:rStyle w:val="HTMLCode"/>
+          <w:rFonts w:eastAsia="MS Mincho"/>
+        </w:rPr>
+        <w:t xml:space="preserve"> </w:t>
+      </w:r>
+      <w:r>
+        <w:rPr>
+          <w:rStyle w:val="hljs-title"/>
+        </w:rPr>
+        <w:t>storage</w:t>
+      </w:r>
+      <w:r>
+        <w:rPr>
+          <w:rStyle w:val="HTMLCode"/>
+          <w:rFonts w:eastAsia="MS Mincho"/>
+        </w:rPr>
+        <w:t xml:space="preserve"> </w:t>
+      </w:r>
+      <w:r>
+        <w:rPr>
+          <w:rStyle w:val="hljs-title"/>
+        </w:rPr>
+        <w:t>all</w:t>
+      </w:r>
+      <w:r>
+        <w:rPr>
+          <w:rStyle w:val="HTMLCode"/>
+          <w:rFonts w:eastAsia="MS Mincho"/>
+        </w:rPr>
+        <w:t xml:space="preserve"> </w:t>
+      </w:r>
+      <w:r>
+        <w:rPr>
+          <w:rStyle w:val="hljs-title"/>
+        </w:rPr>
+        <w:t>in</w:t>
+      </w:r>
+      <w:r>
+        <w:rPr>
+          <w:rStyle w:val="HTMLCode"/>
+          <w:rFonts w:eastAsia="MS Mincho"/>
+        </w:rPr>
+        <w:t xml:space="preserve"> </w:t>
+      </w:r>
+      <w:r>
+        <w:rPr>
+          <w:rStyle w:val="hljs-title"/>
+        </w:rPr>
+        <w:t>one</w:t>
+      </w:r>
+      <w:r>
+        <w:rPr>
+          <w:rStyle w:val="HTMLCode"/>
+          <w:rFonts w:eastAsia="MS Mincho"/>
+        </w:rPr>
+        <w:t xml:space="preserve"> </w:t>
+      </w:r>
+      <w:r>
+        <w:rPr>
+          <w:rStyle w:val="hljs-title"/>
+        </w:rPr>
+        <w:t>class</w:t>
+      </w:r>
+      <w:r>
+        <w:rPr>
+          <w:rStyle w:val="HTMLCode"/>
+          <w:rFonts w:eastAsia="MS Mincho"/>
+        </w:rPr>
+        <w:t>.</w:t>
+      </w:r>
+    </w:p>
+    <w:p>
+      <w:pPr>
+        <w:pStyle w:val="HTMLPreformatted"/>
+        <w:rPr>
+          <w:rStyle w:val="HTMLCode"/>
+          <w:rFonts w:eastAsia="MS Mincho"/>
+        </w:rPr>
+      </w:pPr>
+    </w:p>
+    <w:p>
+      <w:pPr>
+        <w:pStyle w:val="HTMLPreformatted"/>
+        <w:rPr>
+          <w:rStyle w:val="HTMLCode"/>
+          <w:rFonts w:eastAsia="MS Mincho"/>
+        </w:rPr>
+      </w:pPr>
+      <w:r>
+        <w:rPr>
+          <w:rStyle w:val="HTMLCode"/>
+          <w:rFonts w:eastAsia="MS Mincho"/>
+        </w:rPr>
+        <w:t>User: How could I fix it?</w:t>
+      </w:r>
+    </w:p>
+    <w:p>
+      <w:pPr>
+        <w:pStyle w:val="HTMLPreformatted"/>
+        <w:rPr>
+          <w:rStyle w:val="HTMLCode"/>
+          <w:rFonts w:eastAsia="MS Mincho"/>
+        </w:rPr>
+      </w:pPr>
+    </w:p>
+    <w:p>
+      <w:pPr>
+        <w:pStyle w:val="HTMLPreformatted"/>
+        <w:rPr>
+          <w:rStyle w:val="HTMLCode"/>
+          <w:rFonts w:eastAsia="MS Mincho"/>
+        </w:rPr>
+      </w:pPr>
+      <w:r>
+        <w:rPr>
+          <w:rStyle w:val="HTMLCode"/>
+          <w:rFonts w:eastAsia="MS Mincho"/>
+        </w:rPr>
+        <w:t xml:space="preserve">AI: You can refactor it </w:t>
+      </w:r>
+      <w:r>
+        <w:rPr>
+          <w:rStyle w:val="hljs-keyword"/>
+        </w:rPr>
+        <w:t>by</w:t>
+      </w:r>
+      <w:r>
+        <w:rPr>
+          <w:rStyle w:val="HTMLCode"/>
+          <w:rFonts w:eastAsia="MS Mincho"/>
+        </w:rPr>
+        <w:t xml:space="preserve"> splitting the responsibilities into smaller, focused classes — </w:t>
+      </w:r>
+      <w:r>
+        <w:rPr>
+          <w:rStyle w:val="hljs-keyword"/>
+        </w:rPr>
+        <w:t>for</w:t>
+      </w:r>
+      <w:r>
+        <w:rPr>
+          <w:rStyle w:val="HTMLCode"/>
+          <w:rFonts w:eastAsia="MS Mincho"/>
+        </w:rPr>
+        <w:t xml:space="preserve"> example:</w:t>
+      </w:r>
+    </w:p>
+    <w:p>
+      <w:pPr>
+        <w:pStyle w:val="HTMLPreformatted"/>
+        <w:rPr>
+          <w:rStyle w:val="HTMLCode"/>
+          <w:rFonts w:eastAsia="MS Mincho"/>
+        </w:rPr>
+      </w:pPr>
+      <w:r>
+        <w:rPr>
+          <w:rStyle w:val="HTMLCode"/>
+          <w:rFonts w:eastAsia="MS Mincho"/>
+        </w:rPr>
+        <w:t xml:space="preserve">- </w:t>
+      </w:r>
+      <w:proofErr w:type="spellStart"/>
+      <w:r>
+        <w:rPr>
+          <w:rStyle w:val="HTMLCode"/>
+          <w:rFonts w:eastAsia="MS Mincho"/>
+        </w:rPr>
+        <w:t>GpaCalculator</w:t>
+      </w:r>
+      <w:proofErr w:type="spellEnd"/>
+      <w:r>
+        <w:rPr>
+          <w:rStyle w:val="HTMLCode"/>
+          <w:rFonts w:eastAsia="MS Mincho"/>
+        </w:rPr>
+        <w:t xml:space="preserve"> </w:t>
+      </w:r>
+      <w:r>
+        <w:rPr>
+          <w:rStyle w:val="hljs-keyword"/>
+        </w:rPr>
+        <w:t>for</w:t>
+      </w:r>
+      <w:r>
+        <w:rPr>
+          <w:rStyle w:val="HTMLCode"/>
+          <w:rFonts w:eastAsia="MS Mincho"/>
+        </w:rPr>
+        <w:t xml:space="preserve"> computing GPA</w:t>
+      </w:r>
+    </w:p>
+    <w:p>
+      <w:pPr>
+        <w:pStyle w:val="HTMLPreformatted"/>
+        <w:rPr>
+          <w:rStyle w:val="HTMLCode"/>
+          <w:rFonts w:eastAsia="MS Mincho"/>
+        </w:rPr>
+      </w:pPr>
+      <w:r>
+        <w:rPr>
+          <w:rStyle w:val="HTMLCode"/>
+          <w:rFonts w:eastAsia="MS Mincho"/>
+        </w:rPr>
+        <w:t xml:space="preserve">- </w:t>
+      </w:r>
+      <w:proofErr w:type="spellStart"/>
+      <w:r>
+        <w:rPr>
+          <w:rStyle w:val="HTMLCode"/>
+          <w:rFonts w:eastAsia="MS Mincho"/>
+        </w:rPr>
+        <w:t>CsvExporter</w:t>
+      </w:r>
+      <w:proofErr w:type="spellEnd"/>
+      <w:r>
+        <w:rPr>
+          <w:rStyle w:val="HTMLCode"/>
+          <w:rFonts w:eastAsia="MS Mincho"/>
+        </w:rPr>
+        <w:t xml:space="preserve"> </w:t>
+      </w:r>
+      <w:r>
+        <w:rPr>
+          <w:rStyle w:val="hljs-keyword"/>
+        </w:rPr>
+        <w:t>for</w:t>
+      </w:r>
+      <w:r>
+        <w:rPr>
+          <w:rStyle w:val="HTMLCode"/>
+          <w:rFonts w:eastAsia="MS Mincho"/>
+        </w:rPr>
+        <w:t xml:space="preserve"> file output</w:t>
+      </w:r>
+    </w:p>
+    <w:p>
+      <w:pPr>
+        <w:pStyle w:val="HTMLPreformatted"/>
+        <w:rPr>
+          <w:rStyle w:val="HTMLCode"/>
+          <w:rFonts w:eastAsia="MS Mincho"/>
+        </w:rPr>
+      </w:pPr>
+      <w:r>
+        <w:rPr>
+          <w:rStyle w:val="HTMLCode"/>
+          <w:rFonts w:eastAsia="MS Mincho"/>
+        </w:rPr>
+        <w:t xml:space="preserve">- </w:t>
+      </w:r>
+      <w:proofErr w:type="spellStart"/>
+      <w:r>
+        <w:rPr>
+          <w:rStyle w:val="HTMLCode"/>
+          <w:rFonts w:eastAsia="MS Mincho"/>
+        </w:rPr>
+        <w:t>EmailService</w:t>
+      </w:r>
+      <w:proofErr w:type="spellEnd"/>
+      <w:r>
+        <w:rPr>
+          <w:rStyle w:val="HTMLCode"/>
+          <w:rFonts w:eastAsia="MS Mincho"/>
+        </w:rPr>
+        <w:t xml:space="preserve"> </w:t>
+      </w:r>
+      <w:r>
+        <w:rPr>
+          <w:rStyle w:val="hljs-keyword"/>
+        </w:rPr>
+        <w:t>for</w:t>
+      </w:r>
+      <w:r>
+        <w:rPr>
+          <w:rStyle w:val="HTMLCode"/>
+          <w:rFonts w:eastAsia="MS Mincho"/>
+        </w:rPr>
+        <w:t xml:space="preserve"> emails</w:t>
+      </w:r>
+    </w:p>
+    <w:p>
+      <w:pPr>
+        <w:pStyle w:val="HTMLPreformatted"/>
+        <w:rPr>
+          <w:rStyle w:val="HTMLCode"/>
+          <w:rFonts w:eastAsia="MS Mincho"/>
+        </w:rPr>
+      </w:pPr>
+      <w:r>
+        <w:rPr>
+          <w:rStyle w:val="HTMLCode"/>
+          <w:rFonts w:eastAsia="MS Mincho"/>
+        </w:rPr>
+        <w:t xml:space="preserve">- </w:t>
+      </w:r>
+      <w:proofErr w:type="spellStart"/>
+      <w:r>
+        <w:rPr>
+          <w:rStyle w:val="HTMLCode"/>
+          <w:rFonts w:eastAsia="MS Mincho"/>
+        </w:rPr>
+        <w:t>PasswordValidator</w:t>
+      </w:r>
+      <w:proofErr w:type="spellEnd"/>
+      <w:r>
+        <w:rPr>
+          <w:rStyle w:val="HTMLCode"/>
+          <w:rFonts w:eastAsia="MS Mincho"/>
+        </w:rPr>
+        <w:t xml:space="preserve"> </w:t>
+      </w:r>
+      <w:r>
+        <w:rPr>
+          <w:rStyle w:val="hljs-keyword"/>
+        </w:rPr>
+        <w:t>for</w:t>
+      </w:r>
+      <w:r>
+        <w:rPr>
+          <w:rStyle w:val="HTMLCode"/>
+          <w:rFonts w:eastAsia="MS Mincho"/>
+        </w:rPr>
+        <w:t xml:space="preserve"> security</w:t>
+      </w:r>
+    </w:p>
+    <w:p>
+      <w:pPr>
+        <w:pStyle w:val="HTMLPreformatted"/>
+        <w:rPr>
+          <w:rStyle w:val="HTMLCode"/>
+          <w:rFonts w:eastAsia="MS Mincho"/>
+        </w:rPr>
+      </w:pPr>
+      <w:r>
+        <w:rPr>
+          <w:rStyle w:val="HTMLCode"/>
+          <w:rFonts w:eastAsia="MS Mincho"/>
+        </w:rPr>
+        <w:t xml:space="preserve">- </w:t>
+      </w:r>
+      <w:proofErr w:type="spellStart"/>
+      <w:r>
+        <w:rPr>
+          <w:rStyle w:val="HTMLCode"/>
+          <w:rFonts w:eastAsia="MS Mincho"/>
+        </w:rPr>
+        <w:t>CacheManager</w:t>
+      </w:r>
+      <w:proofErr w:type="spellEnd"/>
+      <w:r>
+        <w:rPr>
+          <w:rStyle w:val="HTMLCode"/>
+          <w:rFonts w:eastAsia="MS Mincho"/>
+        </w:rPr>
+        <w:t xml:space="preserve"> </w:t>
+      </w:r>
+      <w:r>
+        <w:rPr>
+          <w:rStyle w:val="hljs-keyword"/>
+        </w:rPr>
+        <w:t>for</w:t>
+      </w:r>
+      <w:r>
+        <w:rPr>
+          <w:rStyle w:val="HTMLCode"/>
+          <w:rFonts w:eastAsia="MS Mincho"/>
+        </w:rPr>
+        <w:t xml:space="preserve"> caching</w:t>
+      </w:r>
+    </w:p>
+    <w:p>
+      <w:pPr>
+        <w:pStyle w:val="HTMLPreformatted"/>
+        <w:rPr>
+          <w:rStyle w:val="HTMLCode"/>
+          <w:rFonts w:eastAsia="MS Mincho"/>
+        </w:rPr>
+      </w:pPr>
+      <w:r>
+        <w:rPr>
+          <w:rStyle w:val="HTMLCode"/>
+          <w:rFonts w:eastAsia="MS Mincho"/>
+        </w:rPr>
+        <w:t>This improves clarity, testability, and follows the Single Responsibility Principle.</w:t>
+      </w:r>
+    </w:p>
+    <w:p>
+      <w:pPr>
+        <w:pStyle w:val="HTMLPreformatted"/>
+        <w:rPr>
+          <w:rStyle w:val="HTMLCode"/>
+          <w:rFonts w:eastAsia="MS Mincho"/>
+        </w:rPr>
+      </w:pPr>
+    </w:p>
+    <w:p>
+      <w:pPr>
+        <w:pStyle w:val="HTMLPreformatted"/>
+        <w:rPr>
+          <w:rStyle w:val="HTMLCode"/>
+          <w:rFonts w:eastAsia="MS Mincho"/>
+        </w:rPr>
+      </w:pPr>
+      <w:r>
+        <w:rPr>
+          <w:rStyle w:val="HTMLCode"/>
+          <w:rFonts w:eastAsia="MS Mincho"/>
+        </w:rPr>
+        <w:t xml:space="preserve">User: Perfect, thanks! That matches exactly what my professor’s question </w:t>
+      </w:r>
+      <w:r>
+        <w:rPr>
+          <w:rStyle w:val="hljs-keyword"/>
+        </w:rPr>
+        <w:t>is</w:t>
+      </w:r>
+      <w:r>
+        <w:rPr>
+          <w:rStyle w:val="HTMLCode"/>
+          <w:rFonts w:eastAsia="MS Mincho"/>
+        </w:rPr>
+        <w:t xml:space="preserve"> asking </w:t>
+      </w:r>
+      <w:r>
+        <w:rPr>
+          <w:rStyle w:val="hljs-keyword"/>
+        </w:rPr>
+        <w:t>for</w:t>
+      </w:r>
+      <w:r>
+        <w:rPr>
+          <w:rStyle w:val="HTMLCode"/>
+          <w:rFonts w:eastAsia="MS Mincho"/>
+        </w:rPr>
+        <w:t>.</w:t>
+      </w:r>
+    </w:p>
+    <w:p>
+      <w:pPr>
+        <w:spacing w:before="100" w:beforeAutospacing="1" w:after="100" w:afterAutospacing="1"/>
+        <w:rPr>
+          <w:sz w:val="24"/>
+          <w:szCs w:val="24"/>
+        </w:rPr>
+      </w:pPr>
+    </w:p>
+    <w:p>
+      <w:pPr>
+        <w:rPr>
+          <w:b/>
+          <w:bCs/>
+          <w:sz w:val="24"/>
+          <w:szCs w:val="24"/>
+        </w:rPr>
+      </w:pPr>
+    </w:p>
+    <w:p>
+      <w:pPr>
+        <w:rPr>
+          <w:b/>
+          <w:bCs/>
+          <w:sz w:val="24"/>
+          <w:szCs w:val="24"/>
+        </w:rPr>
+      </w:pPr>
+      <w:r>
+        <w:rPr>
+          <w:b/>
+          <w:bCs/>
+          <w:sz w:val="24"/>
+          <w:szCs w:val="24"/>
+        </w:rPr>
+        <w:lastRenderedPageBreak/>
         <w:t>Question</w:t>
       </w:r>
       <w:r>
@@ -3070,7 +5776,6 @@
           <w:sz w:val="24"/>
           <w:szCs w:val="24"/>
         </w:rPr>
-        <w:lastRenderedPageBreak/>
         <w:t xml:space="preserve">Print an </w:t>
       </w:r>
       <w:r>
@@ -3402,6 +6107,7 @@
                 <w:sz w:val="24"/>
                 <w:szCs w:val="24"/>
               </w:rPr>
+              <w:lastRenderedPageBreak/>
               <w:t>2. Program Behavior</w:t>
             </w:r>
           </w:p>
@@ -3549,6 +6255,26 @@
         </w:tc>
       </w:tr>
     </w:tbl>
+    <w:p>
+      <w:pPr>
+        <w:rPr>
+          <w:b/>
+          <w:bCs/>
+          <w:sz w:val="24"/>
+          <w:szCs w:val="24"/>
+        </w:rPr>
+      </w:pPr>
+    </w:p>
+    <w:p>
+      <w:pPr>
+        <w:rPr>
+          <w:b/>
+          <w:bCs/>
+          <w:sz w:val="24"/>
+          <w:szCs w:val="24"/>
+        </w:rPr>
+      </w:pPr>
+    </w:p>
     <w:p>
       <w:pPr>
         <w:rPr>
@@ -4418,14 +7144,14 @@
               </wp:anchor>
             </w:drawing>
           </mc:Choice>
-          <mc:Fallback xmlns:w16sdtfl="http://schemas.microsoft.com/office/word/2024/wordml/sdtformatlock" xmlns:w16du="http://schemas.microsoft.com/office/word/2023/wordml/word16du">
+          <mc:Fallback>
             <w:pict>
-              <v:group w14:anchorId="452ABBFB" id="Group 2" o:spid="_x0000_s1026" style="position:absolute;margin-left:.75pt;margin-top:9.05pt;width:406.85pt;height:117.75pt;z-index:251659776" coordorigin="2010,10560" coordsize="8137,2355" o:gfxdata="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">
+              <v:group w14:anchorId="452ABBFB" id="Group 2" o:spid="_x0000_s1026" style="position:absolute;margin-left:.75pt;margin-top:9.05pt;width:406.85pt;height:117.75pt;z-index:251659776" coordorigin="2010,10560" coordsize="8137,2355" o:gfxdata="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">
                 <v:shapetype id="_x0000_t202" coordsize="21600,21600" o:spt="202" path="m,l,21600r21600,l21600,xe">
                   <v:stroke joinstyle="miter"/>
                   <v:path gradientshapeok="t" o:connecttype="rect"/>
                 </v:shapetype>
-                <v:shape id="Text Box 3" o:spid="_x0000_s1027" type="#_x0000_t202" style="position:absolute;left:3300;top:10560;width:1590;height:1050;visibility:visible;mso-wrap-style:square;v-text-anchor:top" o:gfxdata="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">
+                <v:shape id="Text Box 3" o:spid="_x0000_s1027" type="#_x0000_t202" style="position:absolute;left:3300;top:10560;width:1590;height:1050;visibility:visible;mso-wrap-style:square;v-text-anchor:top" o:gfxdata="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">
                   <v:path arrowok="t"/>
                   <v:textbox>
                     <w:txbxContent>
@@ -4453,7 +7179,7 @@
                     </w:txbxContent>
                   </v:textbox>
                 </v:shape>
-                <v:shape id="Text Box 4" o:spid="_x0000_s1028" type="#_x0000_t202" style="position:absolute;left:7815;top:10620;width:1590;height:1065;visibility:visible;mso-wrap-style:square;v-text-anchor:top" o:gfxdata="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">
+                <v:shape id="Text Box 4" o:spid="_x0000_s1028" type="#_x0000_t202" style="position:absolute;left:7815;top:10620;width:1590;height:1065;visibility:visible;mso-wrap-style:square;v-text-anchor:top" o:gfxdata="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">
                   <v:path arrowok="t"/>
                   <v:textbox>
                     <w:txbxContent>
@@ -4486,7 +7212,7 @@
                     </w:txbxContent>
                   </v:textbox>
                 </v:shape>
-                <v:shape id="Text Box 5" o:spid="_x0000_s1029" type="#_x0000_t202" style="position:absolute;left:2010;top:12390;width:1125;height:480;visibility:visible;mso-wrap-style:square;v-text-anchor:top" o:gfxdata="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">
+                <v:shape id="Text Box 5" o:spid="_x0000_s1029" type="#_x0000_t202" style="position:absolute;left:2010;top:12390;width:1125;height:480;visibility:visible;mso-wrap-style:square;v-text-anchor:top" o:gfxdata="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">
                   <v:path arrowok="t"/>
                   <v:textbox>
                     <w:txbxContent>
@@ -4509,7 +7235,7 @@
                     </w:txbxContent>
                   </v:textbox>
                 </v:shape>
-                <v:shape id="Text Box 6" o:spid="_x0000_s1030" type="#_x0000_t202" style="position:absolute;left:3390;top:12435;width:1290;height:480;visibility:visible;mso-wrap-style:square;v-text-anchor:top" o:gfxdata="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">
+                <v:shape id="Text Box 6" o:spid="_x0000_s1030" type="#_x0000_t202" style="position:absolute;left:3390;top:12435;width:1290;height:480;visibility:visible;mso-wrap-style:square;v-text-anchor:top" o:gfxdata="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">
                   <v:path arrowok="t"/>
                   <v:textbox>
                     <w:txbxContent>
@@ -4532,7 +7258,7 @@
                     </w:txbxContent>
                   </v:textbox>
                 </v:shape>
-                <v:shape id="Text Box 7" o:spid="_x0000_s1031" type="#_x0000_t202" style="position:absolute;left:4920;top:12390;width:1455;height:480;visibility:visible;mso-wrap-style:square;v-text-anchor:top" o:gfxdata="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">
+                <v:shape id="Text Box 7" o:spid="_x0000_s1031" type="#_x0000_t202" style="position:absolute;left:4920;top:12390;width:1455;height:480;visibility:visible;mso-wrap-style:square;v-text-anchor:top" o:gfxdata="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">
                   <v:path arrowok="t"/>
                   <v:textbox>
                     <w:txbxContent>
@@ -4555,7 +7281,7 @@
                     </w:txbxContent>
                   </v:textbox>
                 </v:shape>
-                <v:shape id="Text Box 8" o:spid="_x0000_s1032" type="#_x0000_t202" style="position:absolute;left:7080;top:12375;width:1125;height:480;visibility:visible;mso-wrap-style:square;v-text-anchor:top" o:gfxdata="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">
+                <v:shape id="Text Box 8" o:spid="_x0000_s1032" type="#_x0000_t202" style="position:absolute;left:7080;top:12375;width:1125;height:480;visibility:visible;mso-wrap-style:square;v-text-anchor:top" o:gfxdata="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">
                   <v:path arrowok="t"/>
                   <v:textbox>
                     <w:txbxContent>
@@ -4578,7 +7304,7 @@
                     </w:txbxContent>
                   </v:textbox>
                 </v:shape>
-                <v:shape id="Text Box 9" o:spid="_x0000_s1033" type="#_x0000_t202" style="position:absolute;left:9022;top:12375;width:1125;height:480;visibility:visible;mso-wrap-style:square;v-text-anchor:top" o:gfxdata="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">
+                <v:shape id="Text Box 9" o:spid="_x0000_s1033" type="#_x0000_t202" style="position:absolute;left:9022;top:12375;width:1125;height:480;visibility:visible;mso-wrap-style:square;v-text-anchor:top" o:gfxdata="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">
                   <v:path arrowok="t"/>
                   <v:textbox>
                     <w:txbxContent>
@@ -4605,32 +7331,32 @@
                   <v:path arrowok="t" fillok="f" o:connecttype="none"/>
                   <o:lock v:ext="edit" shapetype="t"/>
                 </v:shapetype>
-                <v:shape id="AutoShape 10" o:spid="_x0000_s1034" type="#_x0000_t32" style="position:absolute;left:2595;top:12105;width:0;height:270;flip:y;visibility:visible;mso-wrap-style:square" o:connectortype="straight" o:gfxdata="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">
+                <v:shape id="AutoShape 10" o:spid="_x0000_s1034" type="#_x0000_t32" style="position:absolute;left:2595;top:12105;width:0;height:270;flip:y;visibility:visible;mso-wrap-style:square" o:connectortype="straight" o:gfxdata="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">
                   <o:lock v:ext="edit" shapetype="f"/>
                 </v:shape>
-                <v:shape id="AutoShape 11" o:spid="_x0000_s1035" type="#_x0000_t32" style="position:absolute;left:2595;top:12150;width:2985;height:0;visibility:visible;mso-wrap-style:square" o:connectortype="straight" o:gfxdata="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">
+                <v:shape id="AutoShape 11" o:spid="_x0000_s1035" type="#_x0000_t32" style="position:absolute;left:2595;top:12150;width:2985;height:0;visibility:visible;mso-wrap-style:square" o:connectortype="straight" o:gfxdata="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">
                   <o:lock v:ext="edit" shapetype="f"/>
                 </v:shape>
-                <v:shape id="AutoShape 12" o:spid="_x0000_s1036" type="#_x0000_t32" style="position:absolute;left:5580;top:12165;width:0;height:225;visibility:visible;mso-wrap-style:square" o:connectortype="straight" o:gfxdata="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">
+                <v:shape id="AutoShape 12" o:spid="_x0000_s1036" type="#_x0000_t32" style="position:absolute;left:5580;top:12165;width:0;height:225;visibility:visible;mso-wrap-style:square" o:connectortype="straight" o:gfxdata="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">
                   <o:lock v:ext="edit" shapetype="f"/>
                 </v:shape>
-                <v:shape id="AutoShape 13" o:spid="_x0000_s1037" type="#_x0000_t32" style="position:absolute;left:4050;top:11640;width:15;height:825;flip:y;visibility:visible;mso-wrap-style:square" o:connectortype="straight" o:gfxdata="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">
+                <v:shape id="AutoShape 13" o:spid="_x0000_s1037" type="#_x0000_t32" style="position:absolute;left:4050;top:11640;width:15;height:825;flip:y;visibility:visible;mso-wrap-style:square" o:connectortype="straight" o:gfxdata="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">
                   <v:stroke endarrow="block"/>
                   <o:lock v:ext="edit" shapetype="f"/>
                 </v:shape>
-                <v:shape id="AutoShape 14" o:spid="_x0000_s1038" type="#_x0000_t32" style="position:absolute;left:7605;top:12375;width:1;height:1;visibility:visible;mso-wrap-style:square" o:connectortype="straight" o:gfxdata="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">
+                <v:shape id="AutoShape 14" o:spid="_x0000_s1038" type="#_x0000_t32" style="position:absolute;left:7605;top:12375;width:1;height:1;visibility:visible;mso-wrap-style:square" o:connectortype="straight" o:gfxdata="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">
                   <o:lock v:ext="edit" shapetype="f"/>
                 </v:shape>
-                <v:shape id="AutoShape 15" o:spid="_x0000_s1039" type="#_x0000_t32" style="position:absolute;left:7680;top:12180;width:0;height:210;flip:y;visibility:visible;mso-wrap-style:square" o:connectortype="straight" o:gfxdata="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">
+                <v:shape id="AutoShape 15" o:spid="_x0000_s1039" type="#_x0000_t32" style="position:absolute;left:7680;top:12180;width:0;height:210;flip:y;visibility:visible;mso-wrap-style:square" o:connectortype="straight" o:gfxdata="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">
                   <o:lock v:ext="edit" shapetype="f"/>
                 </v:shape>
-                <v:shape id="AutoShape 16" o:spid="_x0000_s1040" type="#_x0000_t32" style="position:absolute;left:7695;top:12180;width:1935;height:15;flip:y;visibility:visible;mso-wrap-style:square" o:connectortype="straight" o:gfxdata="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">
+                <v:shape id="AutoShape 16" o:spid="_x0000_s1040" type="#_x0000_t32" style="position:absolute;left:7695;top:12180;width:1935;height:15;flip:y;visibility:visible;mso-wrap-style:square" o:connectortype="straight" o:gfxdata="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">
                   <o:lock v:ext="edit" shapetype="f"/>
                 </v:shape>
-                <v:shape id="AutoShape 17" o:spid="_x0000_s1041" type="#_x0000_t32" style="position:absolute;left:9630;top:12180;width:0;height:210;visibility:visible;mso-wrap-style:square" o:connectortype="straight" o:gfxdata="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">
+                <v:shape id="AutoShape 17" o:spid="_x0000_s1041" type="#_x0000_t32" style="position:absolute;left:9630;top:12180;width:0;height:210;visibility:visible;mso-wrap-style:square" o:connectortype="straight" o:gfxdata="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">
                   <o:lock v:ext="edit" shapetype="f"/>
                 </v:shape>
-                <v:shape id="AutoShape 18" o:spid="_x0000_s1042" type="#_x0000_t32" style="position:absolute;left:8640;top:11685;width:0;height:495;flip:y;visibility:visible;mso-wrap-style:square" o:connectortype="straight" o:gfxdata="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">
+                <v:shape id="AutoShape 18" o:spid="_x0000_s1042" type="#_x0000_t32" style="position:absolute;left:8640;top:11685;width:0;height:495;flip:y;visibility:visible;mso-wrap-style:square" o:connectortype="straight" o:gfxdata="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">
                   <v:stroke endarrow="block"/>
                   <o:lock v:ext="edit" shapetype="f"/>
                 </v:shape>
@@ -4839,48 +7565,1709 @@
           <w:sz w:val="24"/>
           <w:szCs w:val="24"/>
         </w:rPr>
+        <w:t>Describe</w:t>
+      </w:r>
+      <w:r>
+        <w:rPr>
+          <w:sz w:val="24"/>
+          <w:szCs w:val="24"/>
+        </w:rPr>
+        <w:t xml:space="preserve"> how to refactor the structure to allow trim-level change </w:t>
+      </w:r>
+      <w:r>
+        <w:rPr>
+          <w:sz w:val="24"/>
+          <w:szCs w:val="24"/>
+        </w:rPr>
+        <w:t xml:space="preserve">for a car to dynamically change.  Hint: How would you modify </w:t>
+      </w:r>
+      <w:r>
+        <w:rPr>
+          <w:rFonts w:ascii="Courier New" w:hAnsi="Courier New" w:cs="Courier New"/>
+          <w:sz w:val="24"/>
+          <w:szCs w:val="24"/>
+        </w:rPr>
+        <w:t>Car</w:t>
+      </w:r>
+      <w:r>
+        <w:rPr>
+          <w:sz w:val="24"/>
+          <w:szCs w:val="24"/>
+        </w:rPr>
+        <w:t xml:space="preserve"> to use composition to solve the problem? (10 pts.)</w:t>
+      </w:r>
+    </w:p>
+    <w:p>
+      <w:pPr>
+        <w:rPr>
+          <w:b/>
+          <w:bCs/>
+          <w:sz w:val="24"/>
+          <w:szCs w:val="24"/>
+        </w:rPr>
+      </w:pPr>
+    </w:p>
+    <w:p>
+      <w:pPr>
+        <w:rPr>
+          <w:b/>
+          <w:bCs/>
+          <w:sz w:val="24"/>
+          <w:szCs w:val="24"/>
+        </w:rPr>
+      </w:pPr>
+    </w:p>
+    <w:p>
+      <w:pPr>
+        <w:rPr>
+          <w:b/>
+          <w:bCs/>
+          <w:sz w:val="24"/>
+          <w:szCs w:val="24"/>
+        </w:rPr>
+      </w:pPr>
+    </w:p>
+    <w:p>
+      <w:pPr>
+        <w:rPr>
+          <w:b/>
+          <w:bCs/>
+          <w:sz w:val="24"/>
+          <w:szCs w:val="24"/>
+        </w:rPr>
+      </w:pPr>
+    </w:p>
+    <w:p>
+      <w:pPr>
+        <w:rPr>
+          <w:b/>
+          <w:bCs/>
+          <w:sz w:val="24"/>
+          <w:szCs w:val="24"/>
+        </w:rPr>
+      </w:pPr>
+    </w:p>
+    <w:p>
+      <w:pPr>
+        <w:rPr>
+          <w:b/>
+          <w:bCs/>
+          <w:sz w:val="24"/>
+          <w:szCs w:val="24"/>
+        </w:rPr>
+      </w:pPr>
+      <w:r>
+        <w:rPr>
+          <w:b/>
+          <w:bCs/>
+          <w:sz w:val="24"/>
+          <w:szCs w:val="24"/>
+        </w:rPr>
+        <w:t>Answer:</w:t>
+      </w:r>
+    </w:p>
+    <w:p>
+      <w:pPr>
+        <w:spacing w:before="100" w:beforeAutospacing="1" w:after="100" w:afterAutospacing="1"/>
+        <w:rPr>
+          <w:sz w:val="24"/>
+          <w:szCs w:val="24"/>
+        </w:rPr>
+      </w:pPr>
+      <w:r>
+        <w:rPr>
+          <w:b/>
+          <w:bCs/>
+          <w:sz w:val="24"/>
+          <w:szCs w:val="24"/>
+        </w:rPr>
+        <w:t>a) Does the current structure support changing trim mid-build?</w:t>
+      </w:r>
+      <w:r>
+        <w:rPr>
+          <w:sz w:val="24"/>
+          <w:szCs w:val="24"/>
+        </w:rPr>
+        <w:br/>
+        <w:t xml:space="preserve">If trims are modeled as subclasses like </w:t>
+      </w:r>
+      <w:proofErr w:type="spellStart"/>
+      <w:r>
+        <w:rPr>
+          <w:rFonts w:ascii="Courier New" w:hAnsi="Courier New" w:cs="Courier New"/>
+        </w:rPr>
+        <w:t>BaseCar</w:t>
+      </w:r>
+      <w:proofErr w:type="spellEnd"/>
+      <w:r>
+        <w:rPr>
+          <w:rFonts w:ascii="Courier New" w:hAnsi="Courier New" w:cs="Courier New"/>
+        </w:rPr>
+        <w:t xml:space="preserve"> extends Car</w:t>
+      </w:r>
+      <w:r>
+        <w:rPr>
+          <w:sz w:val="24"/>
+          <w:szCs w:val="24"/>
+        </w:rPr>
+        <w:t xml:space="preserve">, </w:t>
+      </w:r>
+      <w:proofErr w:type="spellStart"/>
+      <w:r>
+        <w:rPr>
+          <w:rFonts w:ascii="Courier New" w:hAnsi="Courier New" w:cs="Courier New"/>
+        </w:rPr>
+        <w:t>LuxuryCar</w:t>
+      </w:r>
+      <w:proofErr w:type="spellEnd"/>
+      <w:r>
+        <w:rPr>
+          <w:rFonts w:ascii="Courier New" w:hAnsi="Courier New" w:cs="Courier New"/>
+        </w:rPr>
+        <w:t xml:space="preserve"> extends Car</w:t>
+      </w:r>
+      <w:r>
+        <w:rPr>
+          <w:sz w:val="24"/>
+          <w:szCs w:val="24"/>
+        </w:rPr>
+        <w:t xml:space="preserve">, and </w:t>
+      </w:r>
+      <w:proofErr w:type="spellStart"/>
+      <w:r>
+        <w:rPr>
+          <w:rFonts w:ascii="Courier New" w:hAnsi="Courier New" w:cs="Courier New"/>
+        </w:rPr>
+        <w:t>SportCar</w:t>
+      </w:r>
+      <w:proofErr w:type="spellEnd"/>
+      <w:r>
+        <w:rPr>
+          <w:rFonts w:ascii="Courier New" w:hAnsi="Courier New" w:cs="Courier New"/>
+        </w:rPr>
+        <w:t xml:space="preserve"> extends Car</w:t>
+      </w:r>
+      <w:r>
+        <w:rPr>
+          <w:sz w:val="24"/>
+          <w:szCs w:val="24"/>
+        </w:rPr>
+        <w:t xml:space="preserve">, then the trim is </w:t>
+      </w:r>
+      <w:r>
+        <w:rPr>
+          <w:b/>
+          <w:bCs/>
+          <w:sz w:val="24"/>
+          <w:szCs w:val="24"/>
+        </w:rPr>
+        <w:t>baked into the type at construction</w:t>
+      </w:r>
+      <w:r>
+        <w:rPr>
+          <w:sz w:val="24"/>
+          <w:szCs w:val="24"/>
+        </w:rPr>
+        <w:t>. Changing trim later would require replacing the object or unsafe type switching, which breaks substitutability and complicates persistence. Similarly, if engine type is fixed by subclassing (</w:t>
+      </w:r>
+      <w:proofErr w:type="spellStart"/>
+      <w:r>
+        <w:rPr>
+          <w:rFonts w:ascii="Courier New" w:hAnsi="Courier New" w:cs="Courier New"/>
+        </w:rPr>
+        <w:t>ElectricCar</w:t>
+      </w:r>
+      <w:proofErr w:type="spellEnd"/>
+      <w:r>
+        <w:rPr>
+          <w:sz w:val="24"/>
+          <w:szCs w:val="24"/>
+        </w:rPr>
+        <w:t xml:space="preserve">, </w:t>
+      </w:r>
+      <w:proofErr w:type="spellStart"/>
+      <w:r>
+        <w:rPr>
+          <w:rFonts w:ascii="Courier New" w:hAnsi="Courier New" w:cs="Courier New"/>
+        </w:rPr>
+        <w:t>PetrolCar</w:t>
+      </w:r>
+      <w:proofErr w:type="spellEnd"/>
+      <w:r>
+        <w:rPr>
+          <w:sz w:val="24"/>
+          <w:szCs w:val="24"/>
+        </w:rPr>
+        <w:t>), mixing trim and engine via inheritance explodes combinations and prevents easy runtime changes.</w:t>
+      </w:r>
+    </w:p>
+    <w:p>
+      <w:pPr>
+        <w:spacing w:before="100" w:beforeAutospacing="1" w:after="100" w:afterAutospacing="1"/>
+        <w:rPr>
+          <w:sz w:val="24"/>
+          <w:szCs w:val="24"/>
+        </w:rPr>
+      </w:pPr>
+      <w:r>
+        <w:rPr>
+          <w:b/>
+          <w:bCs/>
+          <w:sz w:val="24"/>
+          <w:szCs w:val="24"/>
+        </w:rPr>
+        <w:t>b) Refactor using composition (Strategy pattern).</w:t>
+      </w:r>
+      <w:r>
+        <w:rPr>
+          <w:sz w:val="24"/>
+          <w:szCs w:val="24"/>
+        </w:rPr>
+        <w:br/>
+        <w:t xml:space="preserve">Keep </w:t>
+      </w:r>
+      <w:r>
+        <w:rPr>
+          <w:rFonts w:ascii="Courier New" w:hAnsi="Courier New" w:cs="Courier New"/>
+        </w:rPr>
+        <w:t>Car</w:t>
+      </w:r>
+      <w:r>
+        <w:rPr>
+          <w:sz w:val="24"/>
+          <w:szCs w:val="24"/>
+        </w:rPr>
+        <w:t xml:space="preserve"> as a concrete class that </w:t>
+      </w:r>
+      <w:r>
+        <w:rPr>
+          <w:b/>
+          <w:bCs/>
+          <w:sz w:val="24"/>
+          <w:szCs w:val="24"/>
+        </w:rPr>
+        <w:t>has-a</w:t>
+      </w:r>
+      <w:r>
+        <w:rPr>
+          <w:sz w:val="24"/>
+          <w:szCs w:val="24"/>
+        </w:rPr>
+        <w:t xml:space="preserve"> </w:t>
+      </w:r>
+      <w:r>
+        <w:rPr>
+          <w:rFonts w:ascii="Courier New" w:hAnsi="Courier New" w:cs="Courier New"/>
+        </w:rPr>
+        <w:t>Trim</w:t>
+      </w:r>
+      <w:r>
+        <w:rPr>
+          <w:sz w:val="24"/>
+          <w:szCs w:val="24"/>
+        </w:rPr>
+        <w:t xml:space="preserve"> and </w:t>
+      </w:r>
+      <w:r>
+        <w:rPr>
+          <w:b/>
+          <w:bCs/>
+          <w:sz w:val="24"/>
+          <w:szCs w:val="24"/>
+        </w:rPr>
+        <w:t>has-a</w:t>
+      </w:r>
+      <w:r>
+        <w:rPr>
+          <w:sz w:val="24"/>
+          <w:szCs w:val="24"/>
+        </w:rPr>
+        <w:t xml:space="preserve"> </w:t>
+      </w:r>
+      <w:r>
+        <w:rPr>
+          <w:rFonts w:ascii="Courier New" w:hAnsi="Courier New" w:cs="Courier New"/>
+        </w:rPr>
+        <w:t>Engine</w:t>
+      </w:r>
+      <w:r>
+        <w:rPr>
+          <w:sz w:val="24"/>
+          <w:szCs w:val="24"/>
+        </w:rPr>
+        <w:t>.</w:t>
+      </w:r>
+    </w:p>
+    <w:p>
+      <w:pPr>
+        <w:tabs>
+          <w:tab w:val="left" w:pos="916"/>
+          <w:tab w:val="left" w:pos="1832"/>
+          <w:tab w:val="left" w:pos="2748"/>
+          <w:tab w:val="left" w:pos="3664"/>
+          <w:tab w:val="left" w:pos="4580"/>
+          <w:tab w:val="left" w:pos="5496"/>
+          <w:tab w:val="left" w:pos="6412"/>
+          <w:tab w:val="left" w:pos="7328"/>
+          <w:tab w:val="left" w:pos="8244"/>
+          <w:tab w:val="left" w:pos="9160"/>
+          <w:tab w:val="left" w:pos="10076"/>
+          <w:tab w:val="left" w:pos="10992"/>
+          <w:tab w:val="left" w:pos="11908"/>
+          <w:tab w:val="left" w:pos="12824"/>
+          <w:tab w:val="left" w:pos="13740"/>
+          <w:tab w:val="left" w:pos="14656"/>
+        </w:tabs>
+        <w:rPr>
+          <w:rFonts w:ascii="Courier New" w:hAnsi="Courier New" w:cs="Courier New"/>
+        </w:rPr>
+      </w:pPr>
+      <w:r>
+        <w:rPr>
+          <w:rFonts w:ascii="Courier New" w:hAnsi="Courier New" w:cs="Courier New"/>
+        </w:rPr>
+        <w:t>Car</w:t>
+      </w:r>
+    </w:p>
+    <w:p>
+      <w:pPr>
+        <w:tabs>
+          <w:tab w:val="left" w:pos="916"/>
+          <w:tab w:val="left" w:pos="1832"/>
+          <w:tab w:val="left" w:pos="2748"/>
+          <w:tab w:val="left" w:pos="3664"/>
+          <w:tab w:val="left" w:pos="4580"/>
+          <w:tab w:val="left" w:pos="5496"/>
+          <w:tab w:val="left" w:pos="6412"/>
+          <w:tab w:val="left" w:pos="7328"/>
+          <w:tab w:val="left" w:pos="8244"/>
+          <w:tab w:val="left" w:pos="9160"/>
+          <w:tab w:val="left" w:pos="10076"/>
+          <w:tab w:val="left" w:pos="10992"/>
+          <w:tab w:val="left" w:pos="11908"/>
+          <w:tab w:val="left" w:pos="12824"/>
+          <w:tab w:val="left" w:pos="13740"/>
+          <w:tab w:val="left" w:pos="14656"/>
+        </w:tabs>
+        <w:rPr>
+          <w:rFonts w:ascii="Courier New" w:hAnsi="Courier New" w:cs="Courier New"/>
+        </w:rPr>
+      </w:pPr>
+      <w:r>
+        <w:rPr>
+          <w:rFonts w:ascii="Courier New" w:hAnsi="Courier New" w:cs="Courier New"/>
+        </w:rPr>
+        <w:t xml:space="preserve"> - Trim </w:t>
+      </w:r>
+      <w:proofErr w:type="spellStart"/>
+      <w:proofErr w:type="gramStart"/>
+      <w:r>
+        <w:rPr>
+          <w:rFonts w:ascii="Courier New" w:hAnsi="Courier New" w:cs="Courier New"/>
+        </w:rPr>
+        <w:t>trim</w:t>
+      </w:r>
+      <w:proofErr w:type="spellEnd"/>
+      <w:r>
+        <w:rPr>
+          <w:rFonts w:ascii="Courier New" w:hAnsi="Courier New" w:cs="Courier New"/>
+        </w:rPr>
+        <w:t xml:space="preserve">;   </w:t>
+      </w:r>
+      <w:proofErr w:type="gramEnd"/>
+      <w:r>
+        <w:rPr>
+          <w:rFonts w:ascii="Courier New" w:hAnsi="Courier New" w:cs="Courier New"/>
+        </w:rPr>
+        <w:t xml:space="preserve">  // interface or abstract type: </w:t>
+      </w:r>
+      <w:proofErr w:type="spellStart"/>
+      <w:r>
+        <w:rPr>
+          <w:rFonts w:ascii="Courier New" w:hAnsi="Courier New" w:cs="Courier New"/>
+        </w:rPr>
+        <w:t>BaseTrim</w:t>
+      </w:r>
+      <w:proofErr w:type="spellEnd"/>
+      <w:r>
+        <w:rPr>
+          <w:rFonts w:ascii="Courier New" w:hAnsi="Courier New" w:cs="Courier New"/>
+        </w:rPr>
+        <w:t xml:space="preserve">, </w:t>
+      </w:r>
+      <w:proofErr w:type="spellStart"/>
+      <w:r>
+        <w:rPr>
+          <w:rFonts w:ascii="Courier New" w:hAnsi="Courier New" w:cs="Courier New"/>
+        </w:rPr>
+        <w:t>LuxuryTrim</w:t>
+      </w:r>
+      <w:proofErr w:type="spellEnd"/>
+      <w:r>
+        <w:rPr>
+          <w:rFonts w:ascii="Courier New" w:hAnsi="Courier New" w:cs="Courier New"/>
+        </w:rPr>
+        <w:t xml:space="preserve">, </w:t>
+      </w:r>
+      <w:proofErr w:type="spellStart"/>
+      <w:r>
+        <w:rPr>
+          <w:rFonts w:ascii="Courier New" w:hAnsi="Courier New" w:cs="Courier New"/>
+        </w:rPr>
+        <w:t>SportTrim</w:t>
+      </w:r>
+      <w:proofErr w:type="spellEnd"/>
+    </w:p>
+    <w:p>
+      <w:pPr>
+        <w:tabs>
+          <w:tab w:val="left" w:pos="916"/>
+          <w:tab w:val="left" w:pos="1832"/>
+          <w:tab w:val="left" w:pos="2748"/>
+          <w:tab w:val="left" w:pos="3664"/>
+          <w:tab w:val="left" w:pos="4580"/>
+          <w:tab w:val="left" w:pos="5496"/>
+          <w:tab w:val="left" w:pos="6412"/>
+          <w:tab w:val="left" w:pos="7328"/>
+          <w:tab w:val="left" w:pos="8244"/>
+          <w:tab w:val="left" w:pos="9160"/>
+          <w:tab w:val="left" w:pos="10076"/>
+          <w:tab w:val="left" w:pos="10992"/>
+          <w:tab w:val="left" w:pos="11908"/>
+          <w:tab w:val="left" w:pos="12824"/>
+          <w:tab w:val="left" w:pos="13740"/>
+          <w:tab w:val="left" w:pos="14656"/>
+        </w:tabs>
+        <w:rPr>
+          <w:rFonts w:ascii="Courier New" w:hAnsi="Courier New" w:cs="Courier New"/>
+        </w:rPr>
+      </w:pPr>
+      <w:r>
+        <w:rPr>
+          <w:rFonts w:ascii="Courier New" w:hAnsi="Courier New" w:cs="Courier New"/>
+        </w:rPr>
+        <w:t xml:space="preserve"> - Engine </w:t>
+      </w:r>
+      <w:proofErr w:type="spellStart"/>
+      <w:r>
+        <w:rPr>
+          <w:rFonts w:ascii="Courier New" w:hAnsi="Courier New" w:cs="Courier New"/>
+        </w:rPr>
+        <w:t>engine</w:t>
+      </w:r>
+      <w:proofErr w:type="spellEnd"/>
+      <w:r>
+        <w:rPr>
+          <w:rFonts w:ascii="Courier New" w:hAnsi="Courier New" w:cs="Courier New"/>
+        </w:rPr>
+        <w:t xml:space="preserve">; // interface: </w:t>
+      </w:r>
+      <w:proofErr w:type="spellStart"/>
+      <w:r>
+        <w:rPr>
+          <w:rFonts w:ascii="Courier New" w:hAnsi="Courier New" w:cs="Courier New"/>
+        </w:rPr>
+        <w:t>ElectricEngine</w:t>
+      </w:r>
+      <w:proofErr w:type="spellEnd"/>
+      <w:r>
+        <w:rPr>
+          <w:rFonts w:ascii="Courier New" w:hAnsi="Courier New" w:cs="Courier New"/>
+        </w:rPr>
+        <w:t xml:space="preserve">, </w:t>
+      </w:r>
+      <w:proofErr w:type="spellStart"/>
+      <w:r>
+        <w:rPr>
+          <w:rFonts w:ascii="Courier New" w:hAnsi="Courier New" w:cs="Courier New"/>
+        </w:rPr>
+        <w:t>PetrolEngine</w:t>
+      </w:r>
+      <w:proofErr w:type="spellEnd"/>
+    </w:p>
+    <w:p>
+      <w:pPr>
+        <w:spacing w:before="100" w:beforeAutospacing="1" w:after="100" w:afterAutospacing="1"/>
+        <w:rPr>
+          <w:sz w:val="24"/>
+          <w:szCs w:val="24"/>
+        </w:rPr>
+      </w:pPr>
+      <w:r>
+        <w:rPr>
+          <w:rFonts w:ascii="Courier New" w:hAnsi="Courier New" w:cs="Courier New"/>
+        </w:rPr>
+        <w:t>Car</w:t>
+      </w:r>
+      <w:r>
+        <w:rPr>
+          <w:sz w:val="24"/>
+          <w:szCs w:val="24"/>
+        </w:rPr>
+        <w:t xml:space="preserve"> delegates behavior such as price add-ons, features, or performance to </w:t>
+      </w:r>
+      <w:r>
+        <w:rPr>
+          <w:rFonts w:ascii="Courier New" w:hAnsi="Courier New" w:cs="Courier New"/>
+        </w:rPr>
+        <w:t>trim</w:t>
+      </w:r>
+      <w:r>
+        <w:rPr>
+          <w:sz w:val="24"/>
+          <w:szCs w:val="24"/>
+        </w:rPr>
+        <w:t xml:space="preserve"> and </w:t>
+      </w:r>
+      <w:r>
+        <w:rPr>
+          <w:rFonts w:ascii="Courier New" w:hAnsi="Courier New" w:cs="Courier New"/>
+        </w:rPr>
+        <w:t>engine</w:t>
+      </w:r>
+      <w:r>
+        <w:rPr>
+          <w:sz w:val="24"/>
+          <w:szCs w:val="24"/>
+        </w:rPr>
+        <w:t xml:space="preserve">. To change trim, call </w:t>
+      </w:r>
+      <w:proofErr w:type="spellStart"/>
+      <w:proofErr w:type="gramStart"/>
+      <w:r>
+        <w:rPr>
+          <w:rFonts w:ascii="Courier New" w:hAnsi="Courier New" w:cs="Courier New"/>
+        </w:rPr>
+        <w:t>car.setTrim</w:t>
+      </w:r>
+      <w:proofErr w:type="spellEnd"/>
+      <w:proofErr w:type="gramEnd"/>
+      <w:r>
+        <w:rPr>
+          <w:rFonts w:ascii="Courier New" w:hAnsi="Courier New" w:cs="Courier New"/>
+        </w:rPr>
+        <w:t xml:space="preserve">(new </w:t>
+      </w:r>
+      <w:proofErr w:type="spellStart"/>
+      <w:r>
+        <w:rPr>
+          <w:rFonts w:ascii="Courier New" w:hAnsi="Courier New" w:cs="Courier New"/>
+        </w:rPr>
+        <w:t>LuxuryTrim</w:t>
+      </w:r>
+      <w:proofErr w:type="spellEnd"/>
+      <w:r>
+        <w:rPr>
+          <w:rFonts w:ascii="Courier New" w:hAnsi="Courier New" w:cs="Courier New"/>
+        </w:rPr>
+        <w:t>())</w:t>
+      </w:r>
+      <w:r>
+        <w:rPr>
+          <w:sz w:val="24"/>
+          <w:szCs w:val="24"/>
+        </w:rPr>
+        <w:t>. This composition cleanly supports runtime changes without changing the car’s type, and it avoids the inheritance-combination explosion.</w:t>
+      </w:r>
+    </w:p>
+    <w:p>
+      <w:pPr>
+        <w:rPr>
+          <w:b/>
+          <w:bCs/>
+          <w:sz w:val="24"/>
+          <w:szCs w:val="24"/>
+        </w:rPr>
+      </w:pPr>
+    </w:p>
+    <w:p>
+      <w:pPr>
+        <w:pStyle w:val="Heading3"/>
+      </w:pPr>
+      <w:r>
+        <w:rPr>
+          <w:rStyle w:val="Strong"/>
+          <w:b/>
+          <w:bCs/>
+        </w:rPr>
+        <w:t xml:space="preserve">AI Transcript – </w:t>
+      </w:r>
+    </w:p>
+    <w:p>
+      <w:pPr>
+        <w:pStyle w:val="HTMLPreformatted"/>
+        <w:rPr>
+          <w:rStyle w:val="HTMLCode"/>
+          <w:rFonts w:eastAsia="MS Mincho"/>
+        </w:rPr>
+      </w:pPr>
+      <w:r>
+        <w:rPr>
+          <w:rStyle w:val="hljs-symbol"/>
+        </w:rPr>
+        <w:t>User:</w:t>
+      </w:r>
+      <w:r>
+        <w:rPr>
+          <w:rStyle w:val="HTMLCode"/>
+          <w:rFonts w:eastAsia="MS Mincho"/>
+        </w:rPr>
+        <w:t xml:space="preserve"> My exam question talks about a car manufacturer that builds Base, Luxury, </w:t>
+      </w:r>
+      <w:r>
+        <w:rPr>
+          <w:rStyle w:val="hljs-builtin"/>
+        </w:rPr>
+        <w:t>and</w:t>
+      </w:r>
+      <w:r>
+        <w:rPr>
+          <w:rStyle w:val="HTMLCode"/>
+          <w:rFonts w:eastAsia="MS Mincho"/>
+        </w:rPr>
+        <w:t xml:space="preserve"> Sport trims, </w:t>
+      </w:r>
+      <w:r>
+        <w:rPr>
+          <w:rStyle w:val="hljs-builtin"/>
+        </w:rPr>
+        <w:t>and</w:t>
+      </w:r>
+      <w:r>
+        <w:rPr>
+          <w:rStyle w:val="HTMLCode"/>
+          <w:rFonts w:eastAsia="MS Mincho"/>
+        </w:rPr>
+        <w:t xml:space="preserve"> asks </w:t>
+      </w:r>
+      <w:r>
+        <w:rPr>
+          <w:rStyle w:val="hljs-keyword"/>
+        </w:rPr>
+        <w:t>if</w:t>
+      </w:r>
+      <w:r>
+        <w:rPr>
+          <w:rStyle w:val="HTMLCode"/>
+          <w:rFonts w:eastAsia="MS Mincho"/>
+        </w:rPr>
+        <w:t xml:space="preserve"> the current </w:t>
+      </w:r>
+      <w:r>
+        <w:rPr>
+          <w:rStyle w:val="hljs-keyword"/>
+        </w:rPr>
+        <w:t>structure</w:t>
+      </w:r>
+      <w:r>
+        <w:rPr>
+          <w:rStyle w:val="HTMLCode"/>
+          <w:rFonts w:eastAsia="MS Mincho"/>
+        </w:rPr>
+        <w:t xml:space="preserve"> supports changing the trim </w:t>
+      </w:r>
+      <w:r>
+        <w:rPr>
+          <w:rStyle w:val="hljs-keyword"/>
+        </w:rPr>
+        <w:t>mid</w:t>
+      </w:r>
+      <w:r>
+        <w:rPr>
+          <w:rStyle w:val="HTMLCode"/>
+          <w:rFonts w:eastAsia="MS Mincho"/>
+        </w:rPr>
+        <w:t>-build. Can you explain what that means?</w:t>
+      </w:r>
+    </w:p>
+    <w:p>
+      <w:pPr>
+        <w:pStyle w:val="HTMLPreformatted"/>
+        <w:rPr>
+          <w:rStyle w:val="HTMLCode"/>
+          <w:rFonts w:eastAsia="MS Mincho"/>
+        </w:rPr>
+      </w:pPr>
+    </w:p>
+    <w:p>
+      <w:pPr>
+        <w:pStyle w:val="HTMLPreformatted"/>
+        <w:rPr>
+          <w:rStyle w:val="HTMLCode"/>
+          <w:rFonts w:eastAsia="MS Mincho"/>
+        </w:rPr>
+      </w:pPr>
+      <w:r>
+        <w:rPr>
+          <w:rStyle w:val="hljs-symbol"/>
+        </w:rPr>
+        <w:t>AI:</w:t>
+      </w:r>
+      <w:r>
+        <w:rPr>
+          <w:rStyle w:val="HTMLCode"/>
+          <w:rFonts w:eastAsia="MS Mincho"/>
+        </w:rPr>
+        <w:t xml:space="preserve"> It sounds </w:t>
+      </w:r>
+      <w:r>
+        <w:rPr>
+          <w:rStyle w:val="hljs-builtin"/>
+        </w:rPr>
+        <w:t>like</w:t>
+      </w:r>
+      <w:r>
+        <w:rPr>
+          <w:rStyle w:val="HTMLCode"/>
+          <w:rFonts w:eastAsia="MS Mincho"/>
+        </w:rPr>
+        <w:t xml:space="preserve"> the current </w:t>
+      </w:r>
+      <w:r>
+        <w:rPr>
+          <w:rStyle w:val="hljs-keyword"/>
+        </w:rPr>
+        <w:t>structure</w:t>
+      </w:r>
+      <w:r>
+        <w:rPr>
+          <w:rStyle w:val="HTMLCode"/>
+          <w:rFonts w:eastAsia="MS Mincho"/>
+        </w:rPr>
+        <w:t xml:space="preserve"> probably uses inheritance — </w:t>
+      </w:r>
+      <w:r>
+        <w:rPr>
+          <w:rStyle w:val="hljs-builtin"/>
+        </w:rPr>
+        <w:t>like</w:t>
+      </w:r>
+      <w:r>
+        <w:rPr>
+          <w:rStyle w:val="HTMLCode"/>
+          <w:rFonts w:eastAsia="MS Mincho"/>
+        </w:rPr>
+        <w:t xml:space="preserve"> </w:t>
+      </w:r>
+      <w:proofErr w:type="spellStart"/>
+      <w:r>
+        <w:rPr>
+          <w:rStyle w:val="HTMLCode"/>
+          <w:rFonts w:eastAsia="MS Mincho"/>
+        </w:rPr>
+        <w:t>BaseCar</w:t>
+      </w:r>
+      <w:proofErr w:type="spellEnd"/>
+      <w:r>
+        <w:rPr>
+          <w:rStyle w:val="HTMLCode"/>
+          <w:rFonts w:eastAsia="MS Mincho"/>
+        </w:rPr>
+        <w:t xml:space="preserve">, </w:t>
+      </w:r>
+      <w:proofErr w:type="spellStart"/>
+      <w:r>
+        <w:rPr>
+          <w:rStyle w:val="HTMLCode"/>
+          <w:rFonts w:eastAsia="MS Mincho"/>
+        </w:rPr>
+        <w:t>LuxuryCar</w:t>
+      </w:r>
+      <w:proofErr w:type="spellEnd"/>
+      <w:r>
+        <w:rPr>
+          <w:rStyle w:val="HTMLCode"/>
+          <w:rFonts w:eastAsia="MS Mincho"/>
+        </w:rPr>
+        <w:t xml:space="preserve">, </w:t>
+      </w:r>
+      <w:r>
+        <w:rPr>
+          <w:rStyle w:val="hljs-builtin"/>
+        </w:rPr>
+        <w:t>and</w:t>
+      </w:r>
+      <w:r>
+        <w:rPr>
+          <w:rStyle w:val="HTMLCode"/>
+          <w:rFonts w:eastAsia="MS Mincho"/>
+        </w:rPr>
+        <w:t xml:space="preserve"> </w:t>
+      </w:r>
+      <w:proofErr w:type="spellStart"/>
+      <w:r>
+        <w:rPr>
+          <w:rStyle w:val="HTMLCode"/>
+          <w:rFonts w:eastAsia="MS Mincho"/>
+        </w:rPr>
+        <w:t>SportCar</w:t>
+      </w:r>
+      <w:proofErr w:type="spellEnd"/>
+      <w:r>
+        <w:rPr>
+          <w:rStyle w:val="HTMLCode"/>
+          <w:rFonts w:eastAsia="MS Mincho"/>
+        </w:rPr>
+        <w:t xml:space="preserve"> subclasses. </w:t>
+      </w:r>
+      <w:r>
+        <w:rPr>
+          <w:rStyle w:val="hljs-keyword"/>
+        </w:rPr>
+        <w:t>If</w:t>
+      </w:r>
+      <w:r>
+        <w:rPr>
+          <w:rStyle w:val="HTMLCode"/>
+          <w:rFonts w:eastAsia="MS Mincho"/>
+        </w:rPr>
+        <w:t xml:space="preserve"> that’s the </w:t>
+      </w:r>
+      <w:r>
+        <w:rPr>
+          <w:rStyle w:val="hljs-keyword"/>
+        </w:rPr>
+        <w:t>case</w:t>
+      </w:r>
+      <w:r>
+        <w:rPr>
+          <w:rStyle w:val="HTMLCode"/>
+          <w:rFonts w:eastAsia="MS Mincho"/>
+        </w:rPr>
+        <w:t xml:space="preserve">, the trim </w:t>
+      </w:r>
+      <w:r>
+        <w:rPr>
+          <w:rStyle w:val="hljs-builtin"/>
+        </w:rPr>
+        <w:t>is</w:t>
+      </w:r>
+      <w:r>
+        <w:rPr>
+          <w:rStyle w:val="HTMLCode"/>
+          <w:rFonts w:eastAsia="MS Mincho"/>
+        </w:rPr>
+        <w:t xml:space="preserve"> locked at </w:t>
+      </w:r>
+      <w:r>
+        <w:rPr>
+          <w:rStyle w:val="hljs-type"/>
+        </w:rPr>
+        <w:t>object</w:t>
+      </w:r>
+      <w:r>
+        <w:rPr>
+          <w:rStyle w:val="HTMLCode"/>
+          <w:rFonts w:eastAsia="MS Mincho"/>
+        </w:rPr>
+        <w:t xml:space="preserve"> creation, so you can’t easily switch </w:t>
+      </w:r>
+      <w:r>
+        <w:rPr>
+          <w:rStyle w:val="hljs-keyword"/>
+        </w:rPr>
+        <w:t>from</w:t>
+      </w:r>
+      <w:r>
+        <w:rPr>
+          <w:rStyle w:val="HTMLCode"/>
+          <w:rFonts w:eastAsia="MS Mincho"/>
+        </w:rPr>
+        <w:t xml:space="preserve"> Base </w:t>
+      </w:r>
+      <w:r>
+        <w:rPr>
+          <w:rStyle w:val="hljs-keyword"/>
+        </w:rPr>
+        <w:t>to</w:t>
+      </w:r>
+      <w:r>
+        <w:rPr>
+          <w:rStyle w:val="HTMLCode"/>
+          <w:rFonts w:eastAsia="MS Mincho"/>
+        </w:rPr>
+        <w:t xml:space="preserve"> Luxury because it would require changing the </w:t>
+      </w:r>
+      <w:r>
+        <w:rPr>
+          <w:rStyle w:val="hljs-type"/>
+        </w:rPr>
+        <w:t>object</w:t>
+      </w:r>
+      <w:r>
+        <w:rPr>
+          <w:rStyle w:val="HTMLCode"/>
+          <w:rFonts w:eastAsia="MS Mincho"/>
+        </w:rPr>
+        <w:t>’s type.</w:t>
+      </w:r>
+    </w:p>
+    <w:p>
+      <w:pPr>
+        <w:pStyle w:val="HTMLPreformatted"/>
+        <w:rPr>
+          <w:rStyle w:val="HTMLCode"/>
+          <w:rFonts w:eastAsia="MS Mincho"/>
+        </w:rPr>
+      </w:pPr>
+    </w:p>
+    <w:p>
+      <w:pPr>
+        <w:pStyle w:val="HTMLPreformatted"/>
+        <w:rPr>
+          <w:rStyle w:val="HTMLCode"/>
+          <w:rFonts w:eastAsia="MS Mincho"/>
+        </w:rPr>
+      </w:pPr>
+      <w:r>
+        <w:rPr>
+          <w:rStyle w:val="hljs-symbol"/>
+        </w:rPr>
+        <w:t>User:</w:t>
+      </w:r>
+      <w:r>
+        <w:rPr>
+          <w:rStyle w:val="HTMLCode"/>
+          <w:rFonts w:eastAsia="MS Mincho"/>
+        </w:rPr>
+        <w:t xml:space="preserve"> Right, so that means the </w:t>
+      </w:r>
+      <w:r>
+        <w:rPr>
+          <w:rStyle w:val="hljs-keyword"/>
+        </w:rPr>
+        <w:t>structure</w:t>
+      </w:r>
+      <w:r>
+        <w:rPr>
+          <w:rStyle w:val="HTMLCode"/>
+          <w:rFonts w:eastAsia="MS Mincho"/>
+        </w:rPr>
+        <w:t xml:space="preserve"> doesn’t really support dynamic changes?</w:t>
+      </w:r>
+    </w:p>
+    <w:p>
+      <w:pPr>
+        <w:pStyle w:val="HTMLPreformatted"/>
+        <w:rPr>
+          <w:rStyle w:val="HTMLCode"/>
+          <w:rFonts w:eastAsia="MS Mincho"/>
+        </w:rPr>
+      </w:pPr>
+    </w:p>
+    <w:p>
+      <w:pPr>
+        <w:pStyle w:val="HTMLPreformatted"/>
+        <w:rPr>
+          <w:rStyle w:val="HTMLCode"/>
+          <w:rFonts w:eastAsia="MS Mincho"/>
+        </w:rPr>
+      </w:pPr>
+      <w:r>
+        <w:rPr>
+          <w:rStyle w:val="hljs-symbol"/>
+        </w:rPr>
+        <w:t>AI:</w:t>
+      </w:r>
+      <w:r>
+        <w:rPr>
+          <w:rStyle w:val="HTMLCode"/>
+          <w:rFonts w:eastAsia="MS Mincho"/>
+        </w:rPr>
+        <w:t xml:space="preserve"> Exactly. Inheritance </w:t>
+      </w:r>
+      <w:proofErr w:type="gramStart"/>
+      <w:r>
+        <w:rPr>
+          <w:rStyle w:val="HTMLCode"/>
+          <w:rFonts w:eastAsia="MS Mincho"/>
+        </w:rPr>
+        <w:t>hard-codes</w:t>
+      </w:r>
+      <w:proofErr w:type="gramEnd"/>
+      <w:r>
+        <w:rPr>
+          <w:rStyle w:val="HTMLCode"/>
+          <w:rFonts w:eastAsia="MS Mincho"/>
+        </w:rPr>
+        <w:t xml:space="preserve"> those differences. It works </w:t>
+      </w:r>
+      <w:r>
+        <w:rPr>
+          <w:rStyle w:val="hljs-keyword"/>
+        </w:rPr>
+        <w:t>for</w:t>
+      </w:r>
+      <w:r>
+        <w:rPr>
+          <w:rStyle w:val="HTMLCode"/>
+          <w:rFonts w:eastAsia="MS Mincho"/>
+        </w:rPr>
+        <w:t xml:space="preserve"> fixed relationships but </w:t>
+      </w:r>
+      <w:r>
+        <w:rPr>
+          <w:rStyle w:val="hljs-builtin"/>
+        </w:rPr>
+        <w:t>not</w:t>
+      </w:r>
+      <w:r>
+        <w:rPr>
+          <w:rStyle w:val="HTMLCode"/>
+          <w:rFonts w:eastAsia="MS Mincho"/>
+        </w:rPr>
+        <w:t xml:space="preserve"> </w:t>
+      </w:r>
+      <w:r>
+        <w:rPr>
+          <w:rStyle w:val="hljs-keyword"/>
+        </w:rPr>
+        <w:t>for</w:t>
+      </w:r>
+      <w:r>
+        <w:rPr>
+          <w:rStyle w:val="HTMLCode"/>
+          <w:rFonts w:eastAsia="MS Mincho"/>
+        </w:rPr>
+        <w:t xml:space="preserve"> flexible runtime changes such </w:t>
+      </w:r>
+      <w:r>
+        <w:rPr>
+          <w:rStyle w:val="hljs-keyword"/>
+        </w:rPr>
+        <w:t>as</w:t>
+      </w:r>
+      <w:r>
+        <w:rPr>
+          <w:rStyle w:val="HTMLCode"/>
+          <w:rFonts w:eastAsia="MS Mincho"/>
+        </w:rPr>
+        <w:t xml:space="preserve"> switching trim levels </w:t>
+      </w:r>
+      <w:r>
+        <w:rPr>
+          <w:rStyle w:val="hljs-builtin"/>
+        </w:rPr>
+        <w:t>or</w:t>
+      </w:r>
+      <w:r>
+        <w:rPr>
+          <w:rStyle w:val="HTMLCode"/>
+          <w:rFonts w:eastAsia="MS Mincho"/>
+        </w:rPr>
+        <w:t xml:space="preserve"> engine types.</w:t>
+      </w:r>
+    </w:p>
+    <w:p>
+      <w:pPr>
+        <w:pStyle w:val="HTMLPreformatted"/>
+        <w:rPr>
+          <w:rStyle w:val="HTMLCode"/>
+          <w:rFonts w:eastAsia="MS Mincho"/>
+        </w:rPr>
+      </w:pPr>
+    </w:p>
+    <w:p>
+      <w:pPr>
+        <w:pStyle w:val="HTMLPreformatted"/>
+        <w:rPr>
+          <w:rStyle w:val="HTMLCode"/>
+          <w:rFonts w:eastAsia="MS Mincho"/>
+        </w:rPr>
+      </w:pPr>
+      <w:r>
+        <w:rPr>
+          <w:rStyle w:val="hljs-symbol"/>
+        </w:rPr>
+        <w:t>User:</w:t>
+      </w:r>
+      <w:r>
+        <w:rPr>
+          <w:rStyle w:val="HTMLCode"/>
+          <w:rFonts w:eastAsia="MS Mincho"/>
+        </w:rPr>
+        <w:t xml:space="preserve"> The question also asks how </w:t>
+      </w:r>
+      <w:r>
+        <w:rPr>
+          <w:rStyle w:val="hljs-keyword"/>
+        </w:rPr>
+        <w:t>to</w:t>
+      </w:r>
+      <w:r>
+        <w:rPr>
+          <w:rStyle w:val="HTMLCode"/>
+          <w:rFonts w:eastAsia="MS Mincho"/>
+        </w:rPr>
+        <w:t xml:space="preserve"> refactor it </w:t>
+      </w:r>
+      <w:r>
+        <w:rPr>
+          <w:rStyle w:val="hljs-keyword"/>
+        </w:rPr>
+        <w:t>using</w:t>
+      </w:r>
+      <w:r>
+        <w:rPr>
+          <w:rStyle w:val="HTMLCode"/>
+          <w:rFonts w:eastAsia="MS Mincho"/>
+        </w:rPr>
+        <w:t xml:space="preserve"> composition. How would that work?</w:t>
+      </w:r>
+    </w:p>
+    <w:p>
+      <w:pPr>
+        <w:pStyle w:val="HTMLPreformatted"/>
+        <w:rPr>
+          <w:rStyle w:val="HTMLCode"/>
+          <w:rFonts w:eastAsia="MS Mincho"/>
+        </w:rPr>
+      </w:pPr>
+    </w:p>
+    <w:p>
+      <w:pPr>
+        <w:pStyle w:val="HTMLPreformatted"/>
+        <w:rPr>
+          <w:rStyle w:val="HTMLCode"/>
+          <w:rFonts w:eastAsia="MS Mincho"/>
+        </w:rPr>
+      </w:pPr>
+      <w:r>
+        <w:rPr>
+          <w:rStyle w:val="hljs-symbol"/>
+        </w:rPr>
+        <w:t>AI:</w:t>
+      </w:r>
+      <w:r>
+        <w:rPr>
+          <w:rStyle w:val="HTMLCode"/>
+          <w:rFonts w:eastAsia="MS Mincho"/>
+        </w:rPr>
+        <w:t xml:space="preserve"> Instead </w:t>
+      </w:r>
+      <w:r>
+        <w:rPr>
+          <w:rStyle w:val="hljs-keyword"/>
+        </w:rPr>
+        <w:t>of</w:t>
+      </w:r>
+      <w:r>
+        <w:rPr>
+          <w:rStyle w:val="HTMLCode"/>
+          <w:rFonts w:eastAsia="MS Mincho"/>
+        </w:rPr>
+        <w:t xml:space="preserve"> inheritance, use composition. </w:t>
+      </w:r>
+      <w:r>
+        <w:rPr>
+          <w:rStyle w:val="hljs-keyword"/>
+        </w:rPr>
+        <w:t>Let</w:t>
+      </w:r>
+      <w:r>
+        <w:rPr>
+          <w:rStyle w:val="HTMLCode"/>
+          <w:rFonts w:eastAsia="MS Mincho"/>
+        </w:rPr>
+        <w:t xml:space="preserve"> `Car` have fields </w:t>
+      </w:r>
+      <w:r>
+        <w:rPr>
+          <w:rStyle w:val="hljs-keyword"/>
+        </w:rPr>
+        <w:t>for</w:t>
+      </w:r>
+      <w:r>
+        <w:rPr>
+          <w:rStyle w:val="HTMLCode"/>
+          <w:rFonts w:eastAsia="MS Mincho"/>
+        </w:rPr>
+        <w:t xml:space="preserve"> `Trim` </w:t>
+      </w:r>
+      <w:r>
+        <w:rPr>
+          <w:rStyle w:val="hljs-builtin"/>
+        </w:rPr>
+        <w:t>and</w:t>
+      </w:r>
+      <w:r>
+        <w:rPr>
+          <w:rStyle w:val="HTMLCode"/>
+          <w:rFonts w:eastAsia="MS Mincho"/>
+        </w:rPr>
+        <w:t xml:space="preserve"> `Engine` that are interfaces </w:t>
+      </w:r>
+      <w:r>
+        <w:rPr>
+          <w:rStyle w:val="hljs-builtin"/>
+        </w:rPr>
+        <w:t>or</w:t>
+      </w:r>
+      <w:r>
+        <w:rPr>
+          <w:rStyle w:val="HTMLCode"/>
+          <w:rFonts w:eastAsia="MS Mincho"/>
+        </w:rPr>
+        <w:t xml:space="preserve"> abstract types — </w:t>
+      </w:r>
+      <w:r>
+        <w:rPr>
+          <w:rStyle w:val="hljs-builtin"/>
+        </w:rPr>
+        <w:t>like</w:t>
+      </w:r>
+      <w:r>
+        <w:rPr>
+          <w:rStyle w:val="HTMLCode"/>
+          <w:rFonts w:eastAsia="MS Mincho"/>
+        </w:rPr>
+        <w:t>:</w:t>
+      </w:r>
+    </w:p>
+    <w:p>
+      <w:pPr>
+        <w:pStyle w:val="HTMLPreformatted"/>
+        <w:rPr>
+          <w:rStyle w:val="HTMLCode"/>
+          <w:rFonts w:eastAsia="MS Mincho"/>
+        </w:rPr>
+      </w:pPr>
+      <w:r>
+        <w:rPr>
+          <w:rStyle w:val="HTMLCode"/>
+          <w:rFonts w:eastAsia="MS Mincho"/>
+        </w:rPr>
+        <w:t xml:space="preserve">   - `Trim </w:t>
+      </w:r>
+      <w:proofErr w:type="spellStart"/>
+      <w:proofErr w:type="gramStart"/>
+      <w:r>
+        <w:rPr>
+          <w:rStyle w:val="HTMLCode"/>
+          <w:rFonts w:eastAsia="MS Mincho"/>
+        </w:rPr>
+        <w:t>trim</w:t>
+      </w:r>
+      <w:proofErr w:type="spellEnd"/>
+      <w:r>
+        <w:rPr>
+          <w:rStyle w:val="HTMLCode"/>
+          <w:rFonts w:eastAsia="MS Mincho"/>
+        </w:rPr>
+        <w:t>;`</w:t>
+      </w:r>
+      <w:proofErr w:type="gramEnd"/>
+    </w:p>
+    <w:p>
+      <w:pPr>
+        <w:pStyle w:val="HTMLPreformatted"/>
+        <w:rPr>
+          <w:rStyle w:val="HTMLCode"/>
+          <w:rFonts w:eastAsia="MS Mincho"/>
+        </w:rPr>
+      </w:pPr>
+      <w:r>
+        <w:rPr>
+          <w:rStyle w:val="HTMLCode"/>
+          <w:rFonts w:eastAsia="MS Mincho"/>
+        </w:rPr>
+        <w:t xml:space="preserve">   - `Engine </w:t>
+      </w:r>
+      <w:proofErr w:type="spellStart"/>
+      <w:proofErr w:type="gramStart"/>
+      <w:r>
+        <w:rPr>
+          <w:rStyle w:val="HTMLCode"/>
+          <w:rFonts w:eastAsia="MS Mincho"/>
+        </w:rPr>
+        <w:t>engine</w:t>
+      </w:r>
+      <w:proofErr w:type="spellEnd"/>
+      <w:r>
+        <w:rPr>
+          <w:rStyle w:val="HTMLCode"/>
+          <w:rFonts w:eastAsia="MS Mincho"/>
+        </w:rPr>
+        <w:t>;`</w:t>
+      </w:r>
+      <w:proofErr w:type="gramEnd"/>
+    </w:p>
+    <w:p>
+      <w:pPr>
+        <w:pStyle w:val="HTMLPreformatted"/>
+        <w:rPr>
+          <w:rStyle w:val="HTMLCode"/>
+          <w:rFonts w:eastAsia="MS Mincho"/>
+        </w:rPr>
+      </w:pPr>
+      <w:r>
+        <w:rPr>
+          <w:rStyle w:val="HTMLCode"/>
+          <w:rFonts w:eastAsia="MS Mincho"/>
+        </w:rPr>
+        <w:t xml:space="preserve">You can </w:t>
+      </w:r>
+      <w:r>
+        <w:rPr>
+          <w:rStyle w:val="hljs-keyword"/>
+        </w:rPr>
+        <w:t>then</w:t>
+      </w:r>
+      <w:r>
+        <w:rPr>
+          <w:rStyle w:val="HTMLCode"/>
+          <w:rFonts w:eastAsia="MS Mincho"/>
+        </w:rPr>
+        <w:t xml:space="preserve"> create concrete classes such </w:t>
+      </w:r>
+      <w:r>
+        <w:rPr>
+          <w:rStyle w:val="hljs-keyword"/>
+        </w:rPr>
+        <w:t>as</w:t>
+      </w:r>
+      <w:r>
+        <w:rPr>
+          <w:rStyle w:val="HTMLCode"/>
+          <w:rFonts w:eastAsia="MS Mincho"/>
+        </w:rPr>
+        <w:t xml:space="preserve"> `</w:t>
+      </w:r>
+      <w:proofErr w:type="spellStart"/>
+      <w:r>
+        <w:rPr>
+          <w:rStyle w:val="HTMLCode"/>
+          <w:rFonts w:eastAsia="MS Mincho"/>
+        </w:rPr>
+        <w:t>BaseTrim</w:t>
+      </w:r>
+      <w:proofErr w:type="spellEnd"/>
+      <w:r>
+        <w:rPr>
+          <w:rStyle w:val="HTMLCode"/>
+          <w:rFonts w:eastAsia="MS Mincho"/>
+        </w:rPr>
+        <w:t>`, `</w:t>
+      </w:r>
+      <w:proofErr w:type="spellStart"/>
+      <w:r>
+        <w:rPr>
+          <w:rStyle w:val="HTMLCode"/>
+          <w:rFonts w:eastAsia="MS Mincho"/>
+        </w:rPr>
+        <w:t>LuxuryTrim</w:t>
+      </w:r>
+      <w:proofErr w:type="spellEnd"/>
+      <w:r>
+        <w:rPr>
+          <w:rStyle w:val="HTMLCode"/>
+          <w:rFonts w:eastAsia="MS Mincho"/>
+        </w:rPr>
+        <w:t xml:space="preserve">`, </w:t>
+      </w:r>
+      <w:r>
+        <w:rPr>
+          <w:rStyle w:val="hljs-builtin"/>
+        </w:rPr>
+        <w:t>and</w:t>
+      </w:r>
+      <w:r>
+        <w:rPr>
+          <w:rStyle w:val="HTMLCode"/>
+          <w:rFonts w:eastAsia="MS Mincho"/>
+        </w:rPr>
+        <w:t xml:space="preserve"> `</w:t>
+      </w:r>
+      <w:proofErr w:type="spellStart"/>
+      <w:r>
+        <w:rPr>
+          <w:rStyle w:val="HTMLCode"/>
+          <w:rFonts w:eastAsia="MS Mincho"/>
+        </w:rPr>
+        <w:t>SportTrim</w:t>
+      </w:r>
+      <w:proofErr w:type="spellEnd"/>
+      <w:r>
+        <w:rPr>
+          <w:rStyle w:val="HTMLCode"/>
+          <w:rFonts w:eastAsia="MS Mincho"/>
+        </w:rPr>
+        <w:t>`, plus `</w:t>
+      </w:r>
+      <w:proofErr w:type="spellStart"/>
+      <w:r>
+        <w:rPr>
+          <w:rStyle w:val="HTMLCode"/>
+          <w:rFonts w:eastAsia="MS Mincho"/>
+        </w:rPr>
+        <w:t>ElectricEngine</w:t>
+      </w:r>
+      <w:proofErr w:type="spellEnd"/>
+      <w:r>
+        <w:rPr>
+          <w:rStyle w:val="HTMLCode"/>
+          <w:rFonts w:eastAsia="MS Mincho"/>
+        </w:rPr>
+        <w:t xml:space="preserve">` </w:t>
+      </w:r>
+      <w:r>
+        <w:rPr>
+          <w:rStyle w:val="hljs-builtin"/>
+        </w:rPr>
+        <w:t>and</w:t>
+      </w:r>
+      <w:r>
+        <w:rPr>
+          <w:rStyle w:val="HTMLCode"/>
+          <w:rFonts w:eastAsia="MS Mincho"/>
+        </w:rPr>
+        <w:t xml:space="preserve"> `</w:t>
+      </w:r>
+      <w:proofErr w:type="spellStart"/>
+      <w:r>
+        <w:rPr>
+          <w:rStyle w:val="HTMLCode"/>
+          <w:rFonts w:eastAsia="MS Mincho"/>
+        </w:rPr>
+        <w:t>PetrolEngine</w:t>
+      </w:r>
+      <w:proofErr w:type="spellEnd"/>
+      <w:r>
+        <w:rPr>
+          <w:rStyle w:val="HTMLCode"/>
+          <w:rFonts w:eastAsia="MS Mincho"/>
+        </w:rPr>
+        <w:t xml:space="preserve">`.  </w:t>
+      </w:r>
+    </w:p>
+    <w:p>
+      <w:pPr>
+        <w:pStyle w:val="HTMLPreformatted"/>
+        <w:rPr>
+          <w:rStyle w:val="HTMLCode"/>
+          <w:rFonts w:eastAsia="MS Mincho"/>
+        </w:rPr>
+      </w:pPr>
+      <w:r>
+        <w:rPr>
+          <w:rStyle w:val="HTMLCode"/>
+          <w:rFonts w:eastAsia="MS Mincho"/>
+        </w:rPr>
+        <w:t xml:space="preserve">At runtime, you can simply </w:t>
+      </w:r>
+      <w:r>
+        <w:rPr>
+          <w:rStyle w:val="hljs-keyword"/>
+        </w:rPr>
+        <w:t>call</w:t>
+      </w:r>
+      <w:r>
+        <w:rPr>
+          <w:rStyle w:val="HTMLCode"/>
+          <w:rFonts w:eastAsia="MS Mincho"/>
+        </w:rPr>
+        <w:t xml:space="preserve"> `</w:t>
+      </w:r>
+      <w:proofErr w:type="spellStart"/>
+      <w:proofErr w:type="gramStart"/>
+      <w:r>
+        <w:rPr>
+          <w:rStyle w:val="HTMLCode"/>
+          <w:rFonts w:eastAsia="MS Mincho"/>
+        </w:rPr>
+        <w:t>car.setTrim</w:t>
+      </w:r>
+      <w:proofErr w:type="spellEnd"/>
+      <w:proofErr w:type="gramEnd"/>
+      <w:r>
+        <w:rPr>
+          <w:rStyle w:val="HTMLCode"/>
+          <w:rFonts w:eastAsia="MS Mincho"/>
+        </w:rPr>
+        <w:t>(</w:t>
+      </w:r>
+      <w:r>
+        <w:rPr>
+          <w:rStyle w:val="hljs-builtin"/>
+        </w:rPr>
+        <w:t>new</w:t>
+      </w:r>
+      <w:r>
+        <w:rPr>
+          <w:rStyle w:val="HTMLCode"/>
+          <w:rFonts w:eastAsia="MS Mincho"/>
+        </w:rPr>
+        <w:t xml:space="preserve"> </w:t>
+      </w:r>
+      <w:proofErr w:type="spellStart"/>
+      <w:r>
+        <w:rPr>
+          <w:rStyle w:val="HTMLCode"/>
+          <w:rFonts w:eastAsia="MS Mincho"/>
+        </w:rPr>
+        <w:t>LuxuryTrim</w:t>
+      </w:r>
+      <w:proofErr w:type="spellEnd"/>
+      <w:r>
+        <w:rPr>
+          <w:rStyle w:val="HTMLCode"/>
+          <w:rFonts w:eastAsia="MS Mincho"/>
+        </w:rPr>
+        <w:t xml:space="preserve">())` </w:t>
+      </w:r>
+      <w:r>
+        <w:rPr>
+          <w:rStyle w:val="hljs-keyword"/>
+        </w:rPr>
+        <w:t>to</w:t>
+      </w:r>
+      <w:r>
+        <w:rPr>
+          <w:rStyle w:val="HTMLCode"/>
+          <w:rFonts w:eastAsia="MS Mincho"/>
+        </w:rPr>
+        <w:t xml:space="preserve"> change the trim without altering the car’s </w:t>
+      </w:r>
+      <w:r>
+        <w:rPr>
+          <w:rStyle w:val="hljs-keyword"/>
+        </w:rPr>
+        <w:t>class</w:t>
+      </w:r>
+      <w:r>
+        <w:rPr>
+          <w:rStyle w:val="HTMLCode"/>
+          <w:rFonts w:eastAsia="MS Mincho"/>
+        </w:rPr>
+        <w:t>.</w:t>
+      </w:r>
+    </w:p>
+    <w:p>
+      <w:pPr>
+        <w:pStyle w:val="HTMLPreformatted"/>
+        <w:rPr>
+          <w:rStyle w:val="HTMLCode"/>
+          <w:rFonts w:eastAsia="MS Mincho"/>
+        </w:rPr>
+      </w:pPr>
+    </w:p>
+    <w:p>
+      <w:pPr>
+        <w:pStyle w:val="HTMLPreformatted"/>
+        <w:rPr>
+          <w:rStyle w:val="HTMLCode"/>
+          <w:rFonts w:eastAsia="MS Mincho"/>
+        </w:rPr>
+      </w:pPr>
+      <w:r>
+        <w:rPr>
+          <w:rStyle w:val="hljs-symbol"/>
+        </w:rPr>
         <w:lastRenderedPageBreak/>
-        <w:t>Describe</w:t>
-      </w:r>
-      <w:r>
-        <w:rPr>
-          <w:sz w:val="24"/>
-          <w:szCs w:val="24"/>
-        </w:rPr>
-        <w:t xml:space="preserve"> how to refactor the structure to allow trim-level change </w:t>
-      </w:r>
-      <w:r>
-        <w:rPr>
-          <w:sz w:val="24"/>
-          <w:szCs w:val="24"/>
-        </w:rPr>
-        <w:t xml:space="preserve">for a car to dynamically change.  Hint: How would you modify </w:t>
-      </w:r>
-      <w:r>
-        <w:rPr>
-          <w:rFonts w:ascii="Courier New" w:hAnsi="Courier New" w:cs="Courier New"/>
-          <w:sz w:val="24"/>
-          <w:szCs w:val="24"/>
-        </w:rPr>
-        <w:t>Car</w:t>
-      </w:r>
-      <w:r>
-        <w:rPr>
-          <w:sz w:val="24"/>
-          <w:szCs w:val="24"/>
-        </w:rPr>
-        <w:t xml:space="preserve"> to use composition to solve the problem? (10 pts.)</w:t>
-      </w:r>
-    </w:p>
-    <w:p>
-      <w:pPr>
-        <w:rPr>
-          <w:b/>
-          <w:bCs/>
-          <w:sz w:val="24"/>
-          <w:szCs w:val="24"/>
-        </w:rPr>
-      </w:pPr>
+        <w:t>User:</w:t>
+      </w:r>
+      <w:r>
+        <w:rPr>
+          <w:rStyle w:val="HTMLCode"/>
+          <w:rFonts w:eastAsia="MS Mincho"/>
+        </w:rPr>
+        <w:t xml:space="preserve"> </w:t>
+      </w:r>
+      <w:proofErr w:type="gramStart"/>
+      <w:r>
+        <w:rPr>
+          <w:rStyle w:val="HTMLCode"/>
+          <w:rFonts w:eastAsia="MS Mincho"/>
+        </w:rPr>
+        <w:t>So</w:t>
+      </w:r>
+      <w:proofErr w:type="gramEnd"/>
+      <w:r>
+        <w:rPr>
+          <w:rStyle w:val="HTMLCode"/>
+          <w:rFonts w:eastAsia="MS Mincho"/>
+        </w:rPr>
+        <w:t xml:space="preserve"> composition makes it possible </w:t>
+      </w:r>
+      <w:r>
+        <w:rPr>
+          <w:rStyle w:val="hljs-keyword"/>
+        </w:rPr>
+        <w:t>to</w:t>
+      </w:r>
+      <w:r>
+        <w:rPr>
+          <w:rStyle w:val="HTMLCode"/>
+          <w:rFonts w:eastAsia="MS Mincho"/>
+        </w:rPr>
+        <w:t xml:space="preserve"> change the trim dynamically?</w:t>
+      </w:r>
+    </w:p>
+    <w:p>
+      <w:pPr>
+        <w:pStyle w:val="HTMLPreformatted"/>
+        <w:rPr>
+          <w:rStyle w:val="HTMLCode"/>
+          <w:rFonts w:eastAsia="MS Mincho"/>
+        </w:rPr>
+      </w:pPr>
+    </w:p>
+    <w:p>
+      <w:pPr>
+        <w:pStyle w:val="HTMLPreformatted"/>
+      </w:pPr>
+      <w:r>
+        <w:rPr>
+          <w:rStyle w:val="hljs-symbol"/>
+        </w:rPr>
+        <w:t>AI:</w:t>
+      </w:r>
+      <w:r>
+        <w:rPr>
+          <w:rStyle w:val="HTMLCode"/>
+          <w:rFonts w:eastAsia="MS Mincho"/>
+        </w:rPr>
+        <w:t xml:space="preserve"> Yes — that’s the </w:t>
+      </w:r>
+      <w:r>
+        <w:rPr>
+          <w:rStyle w:val="hljs-keyword"/>
+        </w:rPr>
+        <w:t>key</w:t>
+      </w:r>
+      <w:r>
+        <w:rPr>
+          <w:rStyle w:val="HTMLCode"/>
+          <w:rFonts w:eastAsia="MS Mincho"/>
+        </w:rPr>
+        <w:t xml:space="preserve"> benefit. Composition avoids an inheritance explosion </w:t>
+      </w:r>
+      <w:r>
+        <w:rPr>
+          <w:rStyle w:val="hljs-builtin"/>
+        </w:rPr>
+        <w:t>and</w:t>
+      </w:r>
+      <w:r>
+        <w:rPr>
+          <w:rStyle w:val="HTMLCode"/>
+          <w:rFonts w:eastAsia="MS Mincho"/>
+        </w:rPr>
+        <w:t xml:space="preserve"> lets the </w:t>
+      </w:r>
+      <w:r>
+        <w:rPr>
+          <w:rStyle w:val="hljs-type"/>
+        </w:rPr>
+        <w:t>object</w:t>
+      </w:r>
+      <w:r>
+        <w:rPr>
+          <w:rStyle w:val="HTMLCode"/>
+          <w:rFonts w:eastAsia="MS Mincho"/>
+        </w:rPr>
+        <w:t>’s behavior change through contained objects rather than type switching.</w:t>
+      </w:r>
     </w:p>
     <w:p>
       <w:pPr>
@@ -7924,12 +12311,108 @@
     <w:p>
       <w:pPr>
         <w:rPr>
+          <w:rFonts w:ascii="Courier New" w:hAnsi="Courier New" w:cs="Courier New"/>
+          <w:sz w:val="24"/>
+          <w:szCs w:val="24"/>
+        </w:rPr>
+      </w:pPr>
+      <w:r>
+        <w:rPr>
+          <w:rFonts w:ascii="Courier New" w:hAnsi="Courier New" w:cs="Courier New"/>
+          <w:sz w:val="24"/>
+          <w:szCs w:val="24"/>
+        </w:rPr>
+        <w:t>Answer:</w:t>
+      </w:r>
+    </w:p>
+    <w:p>
+      <w:pPr>
+        <w:spacing w:before="100" w:beforeAutospacing="1" w:after="100" w:afterAutospacing="1"/>
+        <w:rPr>
+          <w:sz w:val="24"/>
+          <w:szCs w:val="24"/>
+        </w:rPr>
+      </w:pPr>
+      <w:r>
+        <w:rPr>
           <w:b/>
           <w:bCs/>
           <w:sz w:val="24"/>
           <w:szCs w:val="24"/>
         </w:rPr>
-      </w:pPr>
+        <w:t>a) Does the current structure support changing trim mid-build?</w:t>
+      </w:r>
+      <w:r>
+        <w:rPr>
+          <w:sz w:val="24"/>
+          <w:szCs w:val="24"/>
+        </w:rPr>
+        <w:br/>
+        <w:t xml:space="preserve">If trims are modeled as subclasses like </w:t>
+      </w:r>
+      <w:proofErr w:type="spellStart"/>
+      <w:r>
+        <w:rPr>
+          <w:rFonts w:ascii="Courier New" w:hAnsi="Courier New" w:cs="Courier New"/>
+        </w:rPr>
+        <w:t>BaseCar</w:t>
+      </w:r>
+      <w:proofErr w:type="spellEnd"/>
+      <w:r>
+        <w:rPr>
+          <w:rFonts w:ascii="Courier New" w:hAnsi="Courier New" w:cs="Courier New"/>
+        </w:rPr>
+        <w:t xml:space="preserve"> extends Car</w:t>
+      </w:r>
+      <w:r>
+        <w:rPr>
+          <w:sz w:val="24"/>
+          <w:szCs w:val="24"/>
+        </w:rPr>
+        <w:t xml:space="preserve">, </w:t>
+      </w:r>
+      <w:proofErr w:type="spellStart"/>
+      <w:r>
+        <w:rPr>
+          <w:rFonts w:ascii="Courier New" w:hAnsi="Courier New" w:cs="Courier New"/>
+        </w:rPr>
+        <w:t>LuxuryCar</w:t>
+      </w:r>
+      <w:proofErr w:type="spellEnd"/>
+      <w:r>
+        <w:rPr>
+          <w:rFonts w:ascii="Courier New" w:hAnsi="Courier New" w:cs="Courier New"/>
+        </w:rPr>
+        <w:t xml:space="preserve"> extends Car</w:t>
+      </w:r>
+      <w:r>
+        <w:rPr>
+          <w:sz w:val="24"/>
+          <w:szCs w:val="24"/>
+        </w:rPr>
+        <w:t xml:space="preserve">, and </w:t>
+      </w:r>
+      <w:proofErr w:type="spellStart"/>
+      <w:r>
+        <w:rPr>
+          <w:rFonts w:ascii="Courier New" w:hAnsi="Courier New" w:cs="Courier New"/>
+        </w:rPr>
+        <w:t>SportCar</w:t>
+      </w:r>
+      <w:proofErr w:type="spellEnd"/>
+      <w:r>
+        <w:rPr>
+          <w:rFonts w:ascii="Courier New" w:hAnsi="Courier New" w:cs="Courier New"/>
+        </w:rPr>
+        <w:t xml:space="preserve"> extends Car</w:t>
+      </w:r>
+      <w:r>
+        <w:rPr>
+          <w:sz w:val="24"/>
+          <w:szCs w:val="24"/>
+        </w:rPr>
+        <w:t xml:space="preserve">, then the trim is </w:t>
+      </w:r>
       <w:r>
         <w:rPr>
           <w:b/>
@@ -7937,6 +12420,467 @@
           <w:sz w:val="24"/>
           <w:szCs w:val="24"/>
         </w:rPr>
+        <w:t>baked into the type at construction</w:t>
+      </w:r>
+      <w:r>
+        <w:rPr>
+          <w:sz w:val="24"/>
+          <w:szCs w:val="24"/>
+        </w:rPr>
+        <w:t>. Changing trim later would require replacing the object or unsafe type switching, which breaks substitutability and complicates persistence. Similarly, if engine type is fixed by subclassing (</w:t>
+      </w:r>
+      <w:proofErr w:type="spellStart"/>
+      <w:r>
+        <w:rPr>
+          <w:rFonts w:ascii="Courier New" w:hAnsi="Courier New" w:cs="Courier New"/>
+        </w:rPr>
+        <w:t>ElectricCar</w:t>
+      </w:r>
+      <w:proofErr w:type="spellEnd"/>
+      <w:r>
+        <w:rPr>
+          <w:sz w:val="24"/>
+          <w:szCs w:val="24"/>
+        </w:rPr>
+        <w:t xml:space="preserve">, </w:t>
+      </w:r>
+      <w:proofErr w:type="spellStart"/>
+      <w:r>
+        <w:rPr>
+          <w:rFonts w:ascii="Courier New" w:hAnsi="Courier New" w:cs="Courier New"/>
+        </w:rPr>
+        <w:t>PetrolCar</w:t>
+      </w:r>
+      <w:proofErr w:type="spellEnd"/>
+      <w:r>
+        <w:rPr>
+          <w:sz w:val="24"/>
+          <w:szCs w:val="24"/>
+        </w:rPr>
+        <w:t>), mixing trim and engine via inheritance explodes combinations and prevents easy runtime changes.</w:t>
+      </w:r>
+    </w:p>
+    <w:p>
+      <w:pPr>
+        <w:spacing w:before="100" w:beforeAutospacing="1" w:after="100" w:afterAutospacing="1"/>
+        <w:rPr>
+          <w:sz w:val="24"/>
+          <w:szCs w:val="24"/>
+        </w:rPr>
+      </w:pPr>
+      <w:r>
+        <w:rPr>
+          <w:b/>
+          <w:bCs/>
+          <w:sz w:val="24"/>
+          <w:szCs w:val="24"/>
+        </w:rPr>
+        <w:t>b) Refactor using composition (Strategy pattern).</w:t>
+      </w:r>
+      <w:r>
+        <w:rPr>
+          <w:sz w:val="24"/>
+          <w:szCs w:val="24"/>
+        </w:rPr>
+        <w:br/>
+        <w:t xml:space="preserve">Keep </w:t>
+      </w:r>
+      <w:r>
+        <w:rPr>
+          <w:rFonts w:ascii="Courier New" w:hAnsi="Courier New" w:cs="Courier New"/>
+        </w:rPr>
+        <w:t>Car</w:t>
+      </w:r>
+      <w:r>
+        <w:rPr>
+          <w:sz w:val="24"/>
+          <w:szCs w:val="24"/>
+        </w:rPr>
+        <w:t xml:space="preserve"> as a concrete class that </w:t>
+      </w:r>
+      <w:r>
+        <w:rPr>
+          <w:b/>
+          <w:bCs/>
+          <w:sz w:val="24"/>
+          <w:szCs w:val="24"/>
+        </w:rPr>
+        <w:t>has-a</w:t>
+      </w:r>
+      <w:r>
+        <w:rPr>
+          <w:sz w:val="24"/>
+          <w:szCs w:val="24"/>
+        </w:rPr>
+        <w:t xml:space="preserve"> </w:t>
+      </w:r>
+      <w:r>
+        <w:rPr>
+          <w:rFonts w:ascii="Courier New" w:hAnsi="Courier New" w:cs="Courier New"/>
+        </w:rPr>
+        <w:t>Trim</w:t>
+      </w:r>
+      <w:r>
+        <w:rPr>
+          <w:sz w:val="24"/>
+          <w:szCs w:val="24"/>
+        </w:rPr>
+        <w:t xml:space="preserve"> and </w:t>
+      </w:r>
+      <w:r>
+        <w:rPr>
+          <w:b/>
+          <w:bCs/>
+          <w:sz w:val="24"/>
+          <w:szCs w:val="24"/>
+        </w:rPr>
+        <w:t>has-a</w:t>
+      </w:r>
+      <w:r>
+        <w:rPr>
+          <w:sz w:val="24"/>
+          <w:szCs w:val="24"/>
+        </w:rPr>
+        <w:t xml:space="preserve"> </w:t>
+      </w:r>
+      <w:r>
+        <w:rPr>
+          <w:rFonts w:ascii="Courier New" w:hAnsi="Courier New" w:cs="Courier New"/>
+        </w:rPr>
+        <w:t>Engine</w:t>
+      </w:r>
+      <w:r>
+        <w:rPr>
+          <w:sz w:val="24"/>
+          <w:szCs w:val="24"/>
+        </w:rPr>
+        <w:t>.</w:t>
+      </w:r>
+    </w:p>
+    <w:p>
+      <w:pPr>
+        <w:tabs>
+          <w:tab w:val="left" w:pos="916"/>
+          <w:tab w:val="left" w:pos="1832"/>
+          <w:tab w:val="left" w:pos="2748"/>
+          <w:tab w:val="left" w:pos="3664"/>
+          <w:tab w:val="left" w:pos="4580"/>
+          <w:tab w:val="left" w:pos="5496"/>
+          <w:tab w:val="left" w:pos="6412"/>
+          <w:tab w:val="left" w:pos="7328"/>
+          <w:tab w:val="left" w:pos="8244"/>
+          <w:tab w:val="left" w:pos="9160"/>
+          <w:tab w:val="left" w:pos="10076"/>
+          <w:tab w:val="left" w:pos="10992"/>
+          <w:tab w:val="left" w:pos="11908"/>
+          <w:tab w:val="left" w:pos="12824"/>
+          <w:tab w:val="left" w:pos="13740"/>
+          <w:tab w:val="left" w:pos="14656"/>
+        </w:tabs>
+        <w:rPr>
+          <w:rFonts w:ascii="Courier New" w:hAnsi="Courier New" w:cs="Courier New"/>
+        </w:rPr>
+      </w:pPr>
+      <w:r>
+        <w:rPr>
+          <w:rFonts w:ascii="Courier New" w:hAnsi="Courier New" w:cs="Courier New"/>
+        </w:rPr>
+        <w:t>Car</w:t>
+      </w:r>
+    </w:p>
+    <w:p>
+      <w:pPr>
+        <w:tabs>
+          <w:tab w:val="left" w:pos="916"/>
+          <w:tab w:val="left" w:pos="1832"/>
+          <w:tab w:val="left" w:pos="2748"/>
+          <w:tab w:val="left" w:pos="3664"/>
+          <w:tab w:val="left" w:pos="4580"/>
+          <w:tab w:val="left" w:pos="5496"/>
+          <w:tab w:val="left" w:pos="6412"/>
+          <w:tab w:val="left" w:pos="7328"/>
+          <w:tab w:val="left" w:pos="8244"/>
+          <w:tab w:val="left" w:pos="9160"/>
+          <w:tab w:val="left" w:pos="10076"/>
+          <w:tab w:val="left" w:pos="10992"/>
+          <w:tab w:val="left" w:pos="11908"/>
+          <w:tab w:val="left" w:pos="12824"/>
+          <w:tab w:val="left" w:pos="13740"/>
+          <w:tab w:val="left" w:pos="14656"/>
+        </w:tabs>
+        <w:rPr>
+          <w:rFonts w:ascii="Courier New" w:hAnsi="Courier New" w:cs="Courier New"/>
+        </w:rPr>
+      </w:pPr>
+      <w:r>
+        <w:rPr>
+          <w:rFonts w:ascii="Courier New" w:hAnsi="Courier New" w:cs="Courier New"/>
+        </w:rPr>
+        <w:t xml:space="preserve"> - Trim </w:t>
+      </w:r>
+      <w:proofErr w:type="spellStart"/>
+      <w:proofErr w:type="gramStart"/>
+      <w:r>
+        <w:rPr>
+          <w:rFonts w:ascii="Courier New" w:hAnsi="Courier New" w:cs="Courier New"/>
+        </w:rPr>
+        <w:t>trim</w:t>
+      </w:r>
+      <w:proofErr w:type="spellEnd"/>
+      <w:r>
+        <w:rPr>
+          <w:rFonts w:ascii="Courier New" w:hAnsi="Courier New" w:cs="Courier New"/>
+        </w:rPr>
+        <w:t xml:space="preserve">;   </w:t>
+      </w:r>
+      <w:proofErr w:type="gramEnd"/>
+      <w:r>
+        <w:rPr>
+          <w:rFonts w:ascii="Courier New" w:hAnsi="Courier New" w:cs="Courier New"/>
+        </w:rPr>
+        <w:t xml:space="preserve">  // interface or abstract type: </w:t>
+      </w:r>
+      <w:proofErr w:type="spellStart"/>
+      <w:r>
+        <w:rPr>
+          <w:rFonts w:ascii="Courier New" w:hAnsi="Courier New" w:cs="Courier New"/>
+        </w:rPr>
+        <w:t>BaseTrim</w:t>
+      </w:r>
+      <w:proofErr w:type="spellEnd"/>
+      <w:r>
+        <w:rPr>
+          <w:rFonts w:ascii="Courier New" w:hAnsi="Courier New" w:cs="Courier New"/>
+        </w:rPr>
+        <w:t xml:space="preserve">, </w:t>
+      </w:r>
+      <w:proofErr w:type="spellStart"/>
+      <w:r>
+        <w:rPr>
+          <w:rFonts w:ascii="Courier New" w:hAnsi="Courier New" w:cs="Courier New"/>
+        </w:rPr>
+        <w:t>LuxuryTrim</w:t>
+      </w:r>
+      <w:proofErr w:type="spellEnd"/>
+      <w:r>
+        <w:rPr>
+          <w:rFonts w:ascii="Courier New" w:hAnsi="Courier New" w:cs="Courier New"/>
+        </w:rPr>
+        <w:t xml:space="preserve">, </w:t>
+      </w:r>
+      <w:proofErr w:type="spellStart"/>
+      <w:r>
+        <w:rPr>
+          <w:rFonts w:ascii="Courier New" w:hAnsi="Courier New" w:cs="Courier New"/>
+        </w:rPr>
+        <w:t>SportTrim</w:t>
+      </w:r>
+      <w:proofErr w:type="spellEnd"/>
+    </w:p>
+    <w:p>
+      <w:pPr>
+        <w:tabs>
+          <w:tab w:val="left" w:pos="916"/>
+          <w:tab w:val="left" w:pos="1832"/>
+          <w:tab w:val="left" w:pos="2748"/>
+          <w:tab w:val="left" w:pos="3664"/>
+          <w:tab w:val="left" w:pos="4580"/>
+          <w:tab w:val="left" w:pos="5496"/>
+          <w:tab w:val="left" w:pos="6412"/>
+          <w:tab w:val="left" w:pos="7328"/>
+          <w:tab w:val="left" w:pos="8244"/>
+          <w:tab w:val="left" w:pos="9160"/>
+          <w:tab w:val="left" w:pos="10076"/>
+          <w:tab w:val="left" w:pos="10992"/>
+          <w:tab w:val="left" w:pos="11908"/>
+          <w:tab w:val="left" w:pos="12824"/>
+          <w:tab w:val="left" w:pos="13740"/>
+          <w:tab w:val="left" w:pos="14656"/>
+        </w:tabs>
+        <w:rPr>
+          <w:rFonts w:ascii="Courier New" w:hAnsi="Courier New" w:cs="Courier New"/>
+        </w:rPr>
+      </w:pPr>
+      <w:r>
+        <w:rPr>
+          <w:rFonts w:ascii="Courier New" w:hAnsi="Courier New" w:cs="Courier New"/>
+        </w:rPr>
+        <w:t xml:space="preserve"> - Engine </w:t>
+      </w:r>
+      <w:proofErr w:type="spellStart"/>
+      <w:r>
+        <w:rPr>
+          <w:rFonts w:ascii="Courier New" w:hAnsi="Courier New" w:cs="Courier New"/>
+        </w:rPr>
+        <w:t>engine</w:t>
+      </w:r>
+      <w:proofErr w:type="spellEnd"/>
+      <w:r>
+        <w:rPr>
+          <w:rFonts w:ascii="Courier New" w:hAnsi="Courier New" w:cs="Courier New"/>
+        </w:rPr>
+        <w:t xml:space="preserve">; // interface: </w:t>
+      </w:r>
+      <w:proofErr w:type="spellStart"/>
+      <w:r>
+        <w:rPr>
+          <w:rFonts w:ascii="Courier New" w:hAnsi="Courier New" w:cs="Courier New"/>
+        </w:rPr>
+        <w:t>ElectricEngine</w:t>
+      </w:r>
+      <w:proofErr w:type="spellEnd"/>
+      <w:r>
+        <w:rPr>
+          <w:rFonts w:ascii="Courier New" w:hAnsi="Courier New" w:cs="Courier New"/>
+        </w:rPr>
+        <w:t xml:space="preserve">, </w:t>
+      </w:r>
+      <w:proofErr w:type="spellStart"/>
+      <w:r>
+        <w:rPr>
+          <w:rFonts w:ascii="Courier New" w:hAnsi="Courier New" w:cs="Courier New"/>
+        </w:rPr>
+        <w:t>PetrolEngine</w:t>
+      </w:r>
+      <w:proofErr w:type="spellEnd"/>
+    </w:p>
+    <w:p>
+      <w:pPr>
+        <w:spacing w:before="100" w:beforeAutospacing="1" w:after="100" w:afterAutospacing="1"/>
+        <w:rPr>
+          <w:sz w:val="24"/>
+          <w:szCs w:val="24"/>
+        </w:rPr>
+      </w:pPr>
+      <w:r>
+        <w:rPr>
+          <w:rFonts w:ascii="Courier New" w:hAnsi="Courier New" w:cs="Courier New"/>
+        </w:rPr>
+        <w:t>Car</w:t>
+      </w:r>
+      <w:r>
+        <w:rPr>
+          <w:sz w:val="24"/>
+          <w:szCs w:val="24"/>
+        </w:rPr>
+        <w:t xml:space="preserve"> delegates behavior such as price add-ons, features, or performance to </w:t>
+      </w:r>
+      <w:r>
+        <w:rPr>
+          <w:rFonts w:ascii="Courier New" w:hAnsi="Courier New" w:cs="Courier New"/>
+        </w:rPr>
+        <w:t>trim</w:t>
+      </w:r>
+      <w:r>
+        <w:rPr>
+          <w:sz w:val="24"/>
+          <w:szCs w:val="24"/>
+        </w:rPr>
+        <w:t xml:space="preserve"> and </w:t>
+      </w:r>
+      <w:r>
+        <w:rPr>
+          <w:rFonts w:ascii="Courier New" w:hAnsi="Courier New" w:cs="Courier New"/>
+        </w:rPr>
+        <w:t>engine</w:t>
+      </w:r>
+      <w:r>
+        <w:rPr>
+          <w:sz w:val="24"/>
+          <w:szCs w:val="24"/>
+        </w:rPr>
+        <w:t xml:space="preserve">. To change trim, call </w:t>
+      </w:r>
+      <w:proofErr w:type="spellStart"/>
+      <w:proofErr w:type="gramStart"/>
+      <w:r>
+        <w:rPr>
+          <w:rFonts w:ascii="Courier New" w:hAnsi="Courier New" w:cs="Courier New"/>
+        </w:rPr>
+        <w:t>car.setTrim</w:t>
+      </w:r>
+      <w:proofErr w:type="spellEnd"/>
+      <w:proofErr w:type="gramEnd"/>
+      <w:r>
+        <w:rPr>
+          <w:rFonts w:ascii="Courier New" w:hAnsi="Courier New" w:cs="Courier New"/>
+        </w:rPr>
+        <w:t xml:space="preserve">(new </w:t>
+      </w:r>
+      <w:proofErr w:type="spellStart"/>
+      <w:r>
+        <w:rPr>
+          <w:rFonts w:ascii="Courier New" w:hAnsi="Courier New" w:cs="Courier New"/>
+        </w:rPr>
+        <w:t>LuxuryTrim</w:t>
+      </w:r>
+      <w:proofErr w:type="spellEnd"/>
+      <w:r>
+        <w:rPr>
+          <w:rFonts w:ascii="Courier New" w:hAnsi="Courier New" w:cs="Courier New"/>
+        </w:rPr>
+        <w:t>())</w:t>
+      </w:r>
+      <w:r>
+        <w:rPr>
+          <w:sz w:val="24"/>
+          <w:szCs w:val="24"/>
+        </w:rPr>
+        <w:t>. This composition cleanly supports runtime changes without changing the car’s type, and it avoids the inheritance-combination explosion.</w:t>
+      </w:r>
+    </w:p>
+    <w:p>
+      <w:pPr>
+        <w:rPr>
+          <w:rFonts w:ascii="Courier New" w:hAnsi="Courier New" w:cs="Courier New"/>
+          <w:sz w:val="24"/>
+          <w:szCs w:val="24"/>
+        </w:rPr>
+      </w:pPr>
+    </w:p>
+    <w:p>
+      <w:pPr>
+        <w:rPr>
+          <w:rFonts w:ascii="Courier New" w:hAnsi="Courier New" w:cs="Courier New"/>
+          <w:sz w:val="24"/>
+          <w:szCs w:val="24"/>
+        </w:rPr>
+      </w:pPr>
+    </w:p>
+    <w:p>
+      <w:pPr>
+        <w:rPr>
+          <w:rFonts w:ascii="Courier New" w:hAnsi="Courier New" w:cs="Courier New"/>
+          <w:sz w:val="24"/>
+          <w:szCs w:val="24"/>
+        </w:rPr>
+      </w:pPr>
+    </w:p>
+    <w:p>
+      <w:pPr>
+        <w:rPr>
+          <w:rFonts w:ascii="Courier New" w:hAnsi="Courier New" w:cs="Courier New"/>
+          <w:sz w:val="24"/>
+          <w:szCs w:val="24"/>
+        </w:rPr>
+      </w:pPr>
+    </w:p>
+    <w:p>
+      <w:pPr>
+        <w:rPr>
+          <w:b/>
+          <w:bCs/>
+          <w:sz w:val="24"/>
+          <w:szCs w:val="24"/>
+        </w:rPr>
+      </w:pPr>
+      <w:r>
+        <w:rPr>
+          <w:b/>
+          <w:bCs/>
+          <w:sz w:val="24"/>
+          <w:szCs w:val="24"/>
+        </w:rPr>
         <w:t>4) Provided Driver</w:t>
       </w:r>
     </w:p>
@@ -8233,58 +13177,289 @@
           <w:sz w:val="24"/>
           <w:szCs w:val="24"/>
         </w:rPr>
+        <w:t xml:space="preserve">      System.out.println("ERROR: Exception was not thrown for invalid battery!");</w:t>
+      </w:r>
+    </w:p>
+    <w:p>
+      <w:pPr>
+        <w:rPr>
+          <w:rFonts w:ascii="Courier New" w:hAnsi="Courier New" w:cs="Courier New"/>
+          <w:sz w:val="24"/>
+          <w:szCs w:val="24"/>
+        </w:rPr>
+      </w:pPr>
+      <w:r>
+        <w:rPr>
+          <w:rFonts w:ascii="Courier New" w:hAnsi="Courier New" w:cs="Courier New"/>
+          <w:sz w:val="24"/>
+          <w:szCs w:val="24"/>
+        </w:rPr>
+        <w:t xml:space="preserve">    } catch (IllegalArgumentException e) {</w:t>
+      </w:r>
+    </w:p>
+    <w:p>
+      <w:pPr>
+        <w:rPr>
+          <w:rFonts w:ascii="Courier New" w:hAnsi="Courier New" w:cs="Courier New"/>
+          <w:sz w:val="24"/>
+          <w:szCs w:val="24"/>
+        </w:rPr>
+      </w:pPr>
+      <w:r>
+        <w:rPr>
+          <w:rFonts w:ascii="Courier New" w:hAnsi="Courier New" w:cs="Courier New"/>
+          <w:sz w:val="24"/>
+          <w:szCs w:val="24"/>
+        </w:rPr>
+        <w:t xml:space="preserve">      System.out.println("Caught expected exception: " + e.getMessage());</w:t>
+      </w:r>
+    </w:p>
+    <w:p>
+      <w:pPr>
+        <w:rPr>
+          <w:rFonts w:ascii="Courier New" w:hAnsi="Courier New" w:cs="Courier New"/>
+          <w:sz w:val="24"/>
+          <w:szCs w:val="24"/>
+        </w:rPr>
+      </w:pPr>
+      <w:r>
+        <w:rPr>
+          <w:rFonts w:ascii="Courier New" w:hAnsi="Courier New" w:cs="Courier New"/>
+          <w:sz w:val="24"/>
+          <w:szCs w:val="24"/>
+        </w:rPr>
+        <w:t xml:space="preserve">    }</w:t>
+      </w:r>
+    </w:p>
+    <w:p>
+      <w:pPr>
+        <w:rPr>
+          <w:rFonts w:ascii="Courier New" w:hAnsi="Courier New" w:cs="Courier New"/>
+          <w:sz w:val="24"/>
+          <w:szCs w:val="24"/>
+        </w:rPr>
+      </w:pPr>
+    </w:p>
+    <w:p>
+      <w:pPr>
+        <w:rPr>
+          <w:rFonts w:ascii="Courier New" w:hAnsi="Courier New" w:cs="Courier New"/>
+          <w:sz w:val="24"/>
+          <w:szCs w:val="24"/>
+        </w:rPr>
+      </w:pPr>
+      <w:r>
+        <w:rPr>
+          <w:rFonts w:ascii="Courier New" w:hAnsi="Courier New" w:cs="Courier New"/>
+          <w:sz w:val="24"/>
+          <w:szCs w:val="24"/>
+        </w:rPr>
+        <w:t xml:space="preserve">    // === Heartbeat demonstration ===</w:t>
+      </w:r>
+    </w:p>
+    <w:p>
+      <w:pPr>
+        <w:rPr>
+          <w:rFonts w:ascii="Courier New" w:hAnsi="Courier New" w:cs="Courier New"/>
+          <w:sz w:val="24"/>
+          <w:szCs w:val="24"/>
+        </w:rPr>
+      </w:pPr>
+      <w:r>
+        <w:rPr>
+          <w:rFonts w:ascii="Courier New" w:hAnsi="Courier New" w:cs="Courier New"/>
+          <w:sz w:val="24"/>
+          <w:szCs w:val="24"/>
+        </w:rPr>
+        <w:t xml:space="preserve">    System.out.println("\n== Heartbeat timestamps BEFORE ==");</w:t>
+      </w:r>
+    </w:p>
+    <w:p>
+      <w:pPr>
+        <w:rPr>
+          <w:rFonts w:ascii="Courier New" w:hAnsi="Courier New" w:cs="Courier New"/>
+          <w:sz w:val="24"/>
+          <w:szCs w:val="24"/>
+        </w:rPr>
+      </w:pPr>
+      <w:r>
+        <w:rPr>
+          <w:rFonts w:ascii="Courier New" w:hAnsi="Courier New" w:cs="Courier New"/>
+          <w:sz w:val="24"/>
+          <w:szCs w:val="24"/>
+        </w:rPr>
+        <w:t xml:space="preserve">    for (Device d : Arrays.asList(lock, thermo, cam)) {</w:t>
+      </w:r>
+    </w:p>
+    <w:p>
+      <w:pPr>
+        <w:rPr>
+          <w:rFonts w:ascii="Courier New" w:hAnsi="Courier New" w:cs="Courier New"/>
+          <w:sz w:val="24"/>
+          <w:szCs w:val="24"/>
+        </w:rPr>
+      </w:pPr>
+      <w:r>
+        <w:rPr>
+          <w:rFonts w:ascii="Courier New" w:hAnsi="Courier New" w:cs="Courier New"/>
+          <w:sz w:val="24"/>
+          <w:szCs w:val="24"/>
+        </w:rPr>
+        <w:t xml:space="preserve">      System.out.println(d.getId() + " lastHeartbeat=" + d.getLastHeartbeatEpochSeconds());</w:t>
+      </w:r>
+    </w:p>
+    <w:p>
+      <w:pPr>
+        <w:rPr>
+          <w:rFonts w:ascii="Courier New" w:hAnsi="Courier New" w:cs="Courier New"/>
+          <w:sz w:val="24"/>
+          <w:szCs w:val="24"/>
+        </w:rPr>
+      </w:pPr>
+      <w:r>
+        <w:rPr>
+          <w:rFonts w:ascii="Courier New" w:hAnsi="Courier New" w:cs="Courier New"/>
+          <w:sz w:val="24"/>
+          <w:szCs w:val="24"/>
+        </w:rPr>
+        <w:t xml:space="preserve">    }</w:t>
+      </w:r>
+    </w:p>
+    <w:p>
+      <w:pPr>
+        <w:rPr>
+          <w:rFonts w:ascii="Courier New" w:hAnsi="Courier New" w:cs="Courier New"/>
+          <w:sz w:val="24"/>
+          <w:szCs w:val="24"/>
+        </w:rPr>
+      </w:pPr>
+    </w:p>
+    <w:p>
+      <w:pPr>
+        <w:rPr>
+          <w:rFonts w:ascii="Courier New" w:hAnsi="Courier New" w:cs="Courier New"/>
+          <w:sz w:val="24"/>
+          <w:szCs w:val="24"/>
+        </w:rPr>
+      </w:pPr>
+      <w:r>
+        <w:rPr>
+          <w:rFonts w:ascii="Courier New" w:hAnsi="Courier New" w:cs="Courier New"/>
+          <w:sz w:val="24"/>
+          <w:szCs w:val="24"/>
+        </w:rPr>
+        <w:t xml:space="preserve">    lock.heartbeat();</w:t>
+      </w:r>
+    </w:p>
+    <w:p>
+      <w:pPr>
+        <w:rPr>
+          <w:rFonts w:ascii="Courier New" w:hAnsi="Courier New" w:cs="Courier New"/>
+          <w:sz w:val="24"/>
+          <w:szCs w:val="24"/>
+        </w:rPr>
+      </w:pPr>
+      <w:r>
+        <w:rPr>
+          <w:rFonts w:ascii="Courier New" w:hAnsi="Courier New" w:cs="Courier New"/>
+          <w:sz w:val="24"/>
+          <w:szCs w:val="24"/>
+        </w:rPr>
+        <w:t xml:space="preserve">    thermo.heartbeat();</w:t>
+      </w:r>
+    </w:p>
+    <w:p>
+      <w:pPr>
+        <w:rPr>
+          <w:rFonts w:ascii="Courier New" w:hAnsi="Courier New" w:cs="Courier New"/>
+          <w:sz w:val="24"/>
+          <w:szCs w:val="24"/>
+        </w:rPr>
+      </w:pPr>
+      <w:r>
+        <w:rPr>
+          <w:rFonts w:ascii="Courier New" w:hAnsi="Courier New" w:cs="Courier New"/>
+          <w:sz w:val="24"/>
+          <w:szCs w:val="24"/>
+        </w:rPr>
+        <w:t xml:space="preserve">    cam.heartbeat();</w:t>
+      </w:r>
+    </w:p>
+    <w:p>
+      <w:pPr>
+        <w:rPr>
+          <w:rFonts w:ascii="Courier New" w:hAnsi="Courier New" w:cs="Courier New"/>
+          <w:sz w:val="24"/>
+          <w:szCs w:val="24"/>
+        </w:rPr>
+      </w:pPr>
+    </w:p>
+    <w:p>
+      <w:pPr>
+        <w:rPr>
+          <w:rFonts w:ascii="Courier New" w:hAnsi="Courier New" w:cs="Courier New"/>
+          <w:sz w:val="24"/>
+          <w:szCs w:val="24"/>
+        </w:rPr>
+      </w:pPr>
+      <w:r>
+        <w:rPr>
+          <w:rFonts w:ascii="Courier New" w:hAnsi="Courier New" w:cs="Courier New"/>
+          <w:sz w:val="24"/>
+          <w:szCs w:val="24"/>
+        </w:rPr>
+        <w:t xml:space="preserve">    System.out.println("\n== Heartbeat timestamps AFTER ==");</w:t>
+      </w:r>
+    </w:p>
+    <w:p>
+      <w:pPr>
+        <w:rPr>
+          <w:rFonts w:ascii="Courier New" w:hAnsi="Courier New" w:cs="Courier New"/>
+          <w:sz w:val="24"/>
+          <w:szCs w:val="24"/>
+        </w:rPr>
+      </w:pPr>
+      <w:r>
+        <w:rPr>
+          <w:rFonts w:ascii="Courier New" w:hAnsi="Courier New" w:cs="Courier New"/>
+          <w:sz w:val="24"/>
+          <w:szCs w:val="24"/>
+        </w:rPr>
+        <w:t xml:space="preserve">    for (Device d : Arrays.asList(lock, thermo, cam)) {</w:t>
+      </w:r>
+    </w:p>
+    <w:p>
+      <w:pPr>
+        <w:rPr>
+          <w:rFonts w:ascii="Courier New" w:hAnsi="Courier New" w:cs="Courier New"/>
+          <w:sz w:val="24"/>
+          <w:szCs w:val="24"/>
+        </w:rPr>
+      </w:pPr>
+      <w:r>
+        <w:rPr>
+          <w:rFonts w:ascii="Courier New" w:hAnsi="Courier New" w:cs="Courier New"/>
+          <w:sz w:val="24"/>
+          <w:szCs w:val="24"/>
+        </w:rPr>
+        <w:t xml:space="preserve">      System.out.println(d.getId() + " lastHeartbeat=" + d.getLastHeartbeatEpochSeconds());</w:t>
+      </w:r>
+    </w:p>
+    <w:p>
+      <w:pPr>
+        <w:rPr>
+          <w:rFonts w:ascii="Courier New" w:hAnsi="Courier New" w:cs="Courier New"/>
+          <w:sz w:val="24"/>
+          <w:szCs w:val="24"/>
+        </w:rPr>
+      </w:pPr>
+      <w:r>
+        <w:rPr>
+          <w:rFonts w:ascii="Courier New" w:hAnsi="Courier New" w:cs="Courier New"/>
+          <w:sz w:val="24"/>
+          <w:szCs w:val="24"/>
+        </w:rPr>
         <w:lastRenderedPageBreak/>
-        <w:t xml:space="preserve">      System.out.println("ERROR: Exception was not thrown for invalid battery!");</w:t>
-      </w:r>
-    </w:p>
-    <w:p>
-      <w:pPr>
-        <w:rPr>
-          <w:rFonts w:ascii="Courier New" w:hAnsi="Courier New" w:cs="Courier New"/>
-          <w:sz w:val="24"/>
-          <w:szCs w:val="24"/>
-        </w:rPr>
-      </w:pPr>
-      <w:r>
-        <w:rPr>
-          <w:rFonts w:ascii="Courier New" w:hAnsi="Courier New" w:cs="Courier New"/>
-          <w:sz w:val="24"/>
-          <w:szCs w:val="24"/>
-        </w:rPr>
-        <w:t xml:space="preserve">    } catch (IllegalArgumentException e) {</w:t>
-      </w:r>
-    </w:p>
-    <w:p>
-      <w:pPr>
-        <w:rPr>
-          <w:rFonts w:ascii="Courier New" w:hAnsi="Courier New" w:cs="Courier New"/>
-          <w:sz w:val="24"/>
-          <w:szCs w:val="24"/>
-        </w:rPr>
-      </w:pPr>
-      <w:r>
-        <w:rPr>
-          <w:rFonts w:ascii="Courier New" w:hAnsi="Courier New" w:cs="Courier New"/>
-          <w:sz w:val="24"/>
-          <w:szCs w:val="24"/>
-        </w:rPr>
-        <w:t xml:space="preserve">      System.out.println("Caught expected exception: " + e.getMessage());</w:t>
-      </w:r>
-    </w:p>
-    <w:p>
-      <w:pPr>
-        <w:rPr>
-          <w:rFonts w:ascii="Courier New" w:hAnsi="Courier New" w:cs="Courier New"/>
-          <w:sz w:val="24"/>
-          <w:szCs w:val="24"/>
-        </w:rPr>
-      </w:pPr>
-      <w:r>
-        <w:rPr>
-          <w:rFonts w:ascii="Courier New" w:hAnsi="Courier New" w:cs="Courier New"/>
-          <w:sz w:val="24"/>
-          <w:szCs w:val="24"/>
-        </w:rPr>
         <w:t xml:space="preserve">    }</w:t>
       </w:r>
     </w:p>
@@ -8311,58 +13486,75 @@
           <w:sz w:val="24"/>
           <w:szCs w:val="24"/>
         </w:rPr>
-        <w:t xml:space="preserve">    // === Heartbeat demonstration ===</w:t>
-      </w:r>
-    </w:p>
-    <w:p>
-      <w:pPr>
-        <w:rPr>
-          <w:rFonts w:ascii="Courier New" w:hAnsi="Courier New" w:cs="Courier New"/>
-          <w:sz w:val="24"/>
-          <w:szCs w:val="24"/>
-        </w:rPr>
-      </w:pPr>
-      <w:r>
-        <w:rPr>
-          <w:rFonts w:ascii="Courier New" w:hAnsi="Courier New" w:cs="Courier New"/>
-          <w:sz w:val="24"/>
-          <w:szCs w:val="24"/>
-        </w:rPr>
-        <w:t xml:space="preserve">    System.out.println("\n== Heartbeat timestamps BEFORE ==");</w:t>
-      </w:r>
-    </w:p>
-    <w:p>
-      <w:pPr>
-        <w:rPr>
-          <w:rFonts w:ascii="Courier New" w:hAnsi="Courier New" w:cs="Courier New"/>
-          <w:sz w:val="24"/>
-          <w:szCs w:val="24"/>
-        </w:rPr>
-      </w:pPr>
-      <w:r>
-        <w:rPr>
-          <w:rFonts w:ascii="Courier New" w:hAnsi="Courier New" w:cs="Courier New"/>
-          <w:sz w:val="24"/>
-          <w:szCs w:val="24"/>
-        </w:rPr>
-        <w:t xml:space="preserve">    for (Device d : Arrays.asList(lock, thermo, cam)) {</w:t>
-      </w:r>
-    </w:p>
-    <w:p>
-      <w:pPr>
-        <w:rPr>
-          <w:rFonts w:ascii="Courier New" w:hAnsi="Courier New" w:cs="Courier New"/>
-          <w:sz w:val="24"/>
-          <w:szCs w:val="24"/>
-        </w:rPr>
-      </w:pPr>
-      <w:r>
-        <w:rPr>
-          <w:rFonts w:ascii="Courier New" w:hAnsi="Courier New" w:cs="Courier New"/>
-          <w:sz w:val="24"/>
-          <w:szCs w:val="24"/>
-        </w:rPr>
-        <w:t xml:space="preserve">      System.out.println(d.getId() + " lastHeartbeat=" + d.getLastHeartbeatEpochSeconds());</w:t>
+        <w:t xml:space="preserve">    // === Base-class polymorphism ===</w:t>
+      </w:r>
+    </w:p>
+    <w:p>
+      <w:pPr>
+        <w:rPr>
+          <w:rFonts w:ascii="Courier New" w:hAnsi="Courier New" w:cs="Courier New"/>
+          <w:sz w:val="24"/>
+          <w:szCs w:val="24"/>
+        </w:rPr>
+      </w:pPr>
+      <w:r>
+        <w:rPr>
+          <w:rFonts w:ascii="Courier New" w:hAnsi="Courier New" w:cs="Courier New"/>
+          <w:sz w:val="24"/>
+          <w:szCs w:val="24"/>
+        </w:rPr>
+        <w:t xml:space="preserve">    List&lt;Device&gt; devices = Arrays.asList(lock, thermo, cam);</w:t>
+      </w:r>
+    </w:p>
+    <w:p>
+      <w:pPr>
+        <w:rPr>
+          <w:rFonts w:ascii="Courier New" w:hAnsi="Courier New" w:cs="Courier New"/>
+          <w:sz w:val="24"/>
+          <w:szCs w:val="24"/>
+        </w:rPr>
+      </w:pPr>
+      <w:r>
+        <w:rPr>
+          <w:rFonts w:ascii="Courier New" w:hAnsi="Courier New" w:cs="Courier New"/>
+          <w:sz w:val="24"/>
+          <w:szCs w:val="24"/>
+        </w:rPr>
+        <w:t xml:space="preserve">    System.out.println("\n== Initial status via Device ==");</w:t>
+      </w:r>
+    </w:p>
+    <w:p>
+      <w:pPr>
+        <w:rPr>
+          <w:rFonts w:ascii="Courier New" w:hAnsi="Courier New" w:cs="Courier New"/>
+          <w:sz w:val="24"/>
+          <w:szCs w:val="24"/>
+        </w:rPr>
+      </w:pPr>
+      <w:r>
+        <w:rPr>
+          <w:rFonts w:ascii="Courier New" w:hAnsi="Courier New" w:cs="Courier New"/>
+          <w:sz w:val="24"/>
+          <w:szCs w:val="24"/>
+        </w:rPr>
+        <w:t xml:space="preserve">    for (Device d : devices) {</w:t>
+      </w:r>
+    </w:p>
+    <w:p>
+      <w:pPr>
+        <w:rPr>
+          <w:rFonts w:ascii="Courier New" w:hAnsi="Courier New" w:cs="Courier New"/>
+          <w:sz w:val="24"/>
+          <w:szCs w:val="24"/>
+        </w:rPr>
+      </w:pPr>
+      <w:r>
+        <w:rPr>
+          <w:rFonts w:ascii="Courier New" w:hAnsi="Courier New" w:cs="Courier New"/>
+          <w:sz w:val="24"/>
+          <w:szCs w:val="24"/>
+        </w:rPr>
+        <w:t xml:space="preserve">      System.out.println(d.getStatus());</w:t>
       </w:r>
     </w:p>
     <w:p>
@@ -8405,101 +13597,92 @@
           <w:sz w:val="24"/>
           <w:szCs w:val="24"/>
         </w:rPr>
-        <w:t xml:space="preserve">    lock.heartbeat();</w:t>
-      </w:r>
-    </w:p>
-    <w:p>
-      <w:pPr>
-        <w:rPr>
-          <w:rFonts w:ascii="Courier New" w:hAnsi="Courier New" w:cs="Courier New"/>
-          <w:sz w:val="24"/>
-          <w:szCs w:val="24"/>
-        </w:rPr>
-      </w:pPr>
-      <w:r>
-        <w:rPr>
-          <w:rFonts w:ascii="Courier New" w:hAnsi="Courier New" w:cs="Courier New"/>
-          <w:sz w:val="24"/>
-          <w:szCs w:val="24"/>
-        </w:rPr>
-        <w:t xml:space="preserve">    thermo.heartbeat();</w:t>
-      </w:r>
-    </w:p>
-    <w:p>
-      <w:pPr>
-        <w:rPr>
-          <w:rFonts w:ascii="Courier New" w:hAnsi="Courier New" w:cs="Courier New"/>
-          <w:sz w:val="24"/>
-          <w:szCs w:val="24"/>
-        </w:rPr>
-      </w:pPr>
-      <w:r>
-        <w:rPr>
-          <w:rFonts w:ascii="Courier New" w:hAnsi="Courier New" w:cs="Courier New"/>
-          <w:sz w:val="24"/>
-          <w:szCs w:val="24"/>
-        </w:rPr>
-        <w:t xml:space="preserve">    cam.heartbeat();</w:t>
-      </w:r>
-    </w:p>
-    <w:p>
-      <w:pPr>
-        <w:rPr>
-          <w:rFonts w:ascii="Courier New" w:hAnsi="Courier New" w:cs="Courier New"/>
-          <w:sz w:val="24"/>
-          <w:szCs w:val="24"/>
-        </w:rPr>
-      </w:pPr>
-    </w:p>
-    <w:p>
-      <w:pPr>
-        <w:rPr>
-          <w:rFonts w:ascii="Courier New" w:hAnsi="Courier New" w:cs="Courier New"/>
-          <w:sz w:val="24"/>
-          <w:szCs w:val="24"/>
-        </w:rPr>
-      </w:pPr>
-      <w:r>
-        <w:rPr>
-          <w:rFonts w:ascii="Courier New" w:hAnsi="Courier New" w:cs="Courier New"/>
-          <w:sz w:val="24"/>
-          <w:szCs w:val="24"/>
-        </w:rPr>
-        <w:t xml:space="preserve">    System.out.println("\n== Heartbeat timestamps AFTER ==");</w:t>
-      </w:r>
-    </w:p>
-    <w:p>
-      <w:pPr>
-        <w:rPr>
-          <w:rFonts w:ascii="Courier New" w:hAnsi="Courier New" w:cs="Courier New"/>
-          <w:sz w:val="24"/>
-          <w:szCs w:val="24"/>
-        </w:rPr>
-      </w:pPr>
-      <w:r>
-        <w:rPr>
-          <w:rFonts w:ascii="Courier New" w:hAnsi="Courier New" w:cs="Courier New"/>
-          <w:sz w:val="24"/>
-          <w:szCs w:val="24"/>
-        </w:rPr>
-        <w:t xml:space="preserve">    for (Device d : Arrays.asList(lock, thermo, cam)) {</w:t>
-      </w:r>
-    </w:p>
-    <w:p>
-      <w:pPr>
-        <w:rPr>
-          <w:rFonts w:ascii="Courier New" w:hAnsi="Courier New" w:cs="Courier New"/>
-          <w:sz w:val="24"/>
-          <w:szCs w:val="24"/>
-        </w:rPr>
-      </w:pPr>
-      <w:r>
-        <w:rPr>
-          <w:rFonts w:ascii="Courier New" w:hAnsi="Courier New" w:cs="Courier New"/>
-          <w:sz w:val="24"/>
-          <w:szCs w:val="24"/>
-        </w:rPr>
-        <w:t xml:space="preserve">      System.out.println(d.getId() + " lastHeartbeat=" + d.getLastHeartbeatEpochSeconds());</w:t>
+        <w:t xml:space="preserve">    // === Interface polymorphism: Networked ===</w:t>
+      </w:r>
+    </w:p>
+    <w:p>
+      <w:pPr>
+        <w:rPr>
+          <w:rFonts w:ascii="Courier New" w:hAnsi="Courier New" w:cs="Courier New"/>
+          <w:sz w:val="24"/>
+          <w:szCs w:val="24"/>
+        </w:rPr>
+      </w:pPr>
+      <w:r>
+        <w:rPr>
+          <w:rFonts w:ascii="Courier New" w:hAnsi="Courier New" w:cs="Courier New"/>
+          <w:sz w:val="24"/>
+          <w:szCs w:val="24"/>
+        </w:rPr>
+        <w:t xml:space="preserve">    System.out.println("\n== Connect all Networked ==");</w:t>
+      </w:r>
+    </w:p>
+    <w:p>
+      <w:pPr>
+        <w:rPr>
+          <w:rFonts w:ascii="Courier New" w:hAnsi="Courier New" w:cs="Courier New"/>
+          <w:sz w:val="24"/>
+          <w:szCs w:val="24"/>
+        </w:rPr>
+      </w:pPr>
+      <w:r>
+        <w:rPr>
+          <w:rFonts w:ascii="Courier New" w:hAnsi="Courier New" w:cs="Courier New"/>
+          <w:sz w:val="24"/>
+          <w:szCs w:val="24"/>
+        </w:rPr>
+        <w:t xml:space="preserve">    for (Device d : devices) {</w:t>
+      </w:r>
+    </w:p>
+    <w:p>
+      <w:pPr>
+        <w:rPr>
+          <w:rFonts w:ascii="Courier New" w:hAnsi="Courier New" w:cs="Courier New"/>
+          <w:sz w:val="24"/>
+          <w:szCs w:val="24"/>
+        </w:rPr>
+      </w:pPr>
+      <w:r>
+        <w:rPr>
+          <w:rFonts w:ascii="Courier New" w:hAnsi="Courier New" w:cs="Courier New"/>
+          <w:sz w:val="24"/>
+          <w:szCs w:val="24"/>
+        </w:rPr>
+        <w:t xml:space="preserve">      if (d instanceof Networked) {</w:t>
+      </w:r>
+    </w:p>
+    <w:p>
+      <w:pPr>
+        <w:rPr>
+          <w:rFonts w:ascii="Courier New" w:hAnsi="Courier New" w:cs="Courier New"/>
+          <w:sz w:val="24"/>
+          <w:szCs w:val="24"/>
+        </w:rPr>
+      </w:pPr>
+      <w:r>
+        <w:rPr>
+          <w:rFonts w:ascii="Courier New" w:hAnsi="Courier New" w:cs="Courier New"/>
+          <w:sz w:val="24"/>
+          <w:szCs w:val="24"/>
+        </w:rPr>
+        <w:t xml:space="preserve">        ((Networked) d).connect();</w:t>
+      </w:r>
+    </w:p>
+    <w:p>
+      <w:pPr>
+        <w:rPr>
+          <w:rFonts w:ascii="Courier New" w:hAnsi="Courier New" w:cs="Courier New"/>
+          <w:sz w:val="24"/>
+          <w:szCs w:val="24"/>
+        </w:rPr>
+      </w:pPr>
+      <w:r>
+        <w:rPr>
+          <w:rFonts w:ascii="Courier New" w:hAnsi="Courier New" w:cs="Courier New"/>
+          <w:sz w:val="24"/>
+          <w:szCs w:val="24"/>
+        </w:rPr>
+        <w:t xml:space="preserve">      }</w:t>
       </w:r>
     </w:p>
     <w:p>
@@ -8542,41 +13725,24 @@
           <w:sz w:val="24"/>
           <w:szCs w:val="24"/>
         </w:rPr>
-        <w:t xml:space="preserve">    // === Base-class polymorphism ===</w:t>
-      </w:r>
-    </w:p>
-    <w:p>
-      <w:pPr>
-        <w:rPr>
-          <w:rFonts w:ascii="Courier New" w:hAnsi="Courier New" w:cs="Courier New"/>
-          <w:sz w:val="24"/>
-          <w:szCs w:val="24"/>
-        </w:rPr>
-      </w:pPr>
-      <w:r>
-        <w:rPr>
-          <w:rFonts w:ascii="Courier New" w:hAnsi="Courier New" w:cs="Courier New"/>
-          <w:sz w:val="24"/>
-          <w:szCs w:val="24"/>
-        </w:rPr>
-        <w:t xml:space="preserve">    List&lt;Device&gt; devices = Arrays.asList(lock, thermo, cam);</w:t>
-      </w:r>
-    </w:p>
-    <w:p>
-      <w:pPr>
-        <w:rPr>
-          <w:rFonts w:ascii="Courier New" w:hAnsi="Courier New" w:cs="Courier New"/>
-          <w:sz w:val="24"/>
-          <w:szCs w:val="24"/>
-        </w:rPr>
-      </w:pPr>
-      <w:r>
-        <w:rPr>
-          <w:rFonts w:ascii="Courier New" w:hAnsi="Courier New" w:cs="Courier New"/>
-          <w:sz w:val="24"/>
-          <w:szCs w:val="24"/>
-        </w:rPr>
-        <w:t xml:space="preserve">    System.out.println("\n== Initial status via Device ==");</w:t>
+        <w:t xml:space="preserve">    // === Interface polymorphism: BatteryPowered ===</w:t>
+      </w:r>
+    </w:p>
+    <w:p>
+      <w:pPr>
+        <w:rPr>
+          <w:rFonts w:ascii="Courier New" w:hAnsi="Courier New" w:cs="Courier New"/>
+          <w:sz w:val="24"/>
+          <w:szCs w:val="24"/>
+        </w:rPr>
+      </w:pPr>
+      <w:r>
+        <w:rPr>
+          <w:rFonts w:ascii="Courier New" w:hAnsi="Courier New" w:cs="Courier New"/>
+          <w:sz w:val="24"/>
+          <w:szCs w:val="24"/>
+        </w:rPr>
+        <w:t xml:space="preserve">    System.out.println("\n== Battery report (BatteryPowered) ==");</w:t>
       </w:r>
     </w:p>
     <w:p>
@@ -8610,6 +13776,151 @@
           <w:sz w:val="24"/>
           <w:szCs w:val="24"/>
         </w:rPr>
+        <w:t xml:space="preserve">      if (d instanceof BatteryPowered) {</w:t>
+      </w:r>
+    </w:p>
+    <w:p>
+      <w:pPr>
+        <w:rPr>
+          <w:rFonts w:ascii="Courier New" w:hAnsi="Courier New" w:cs="Courier New"/>
+          <w:sz w:val="24"/>
+          <w:szCs w:val="24"/>
+        </w:rPr>
+      </w:pPr>
+      <w:r>
+        <w:rPr>
+          <w:rFonts w:ascii="Courier New" w:hAnsi="Courier New" w:cs="Courier New"/>
+          <w:sz w:val="24"/>
+          <w:szCs w:val="24"/>
+        </w:rPr>
+        <w:t xml:space="preserve">        BatteryPowered bp = (BatteryPowered) d;</w:t>
+      </w:r>
+    </w:p>
+    <w:p>
+      <w:pPr>
+        <w:rPr>
+          <w:rFonts w:ascii="Courier New" w:hAnsi="Courier New" w:cs="Courier New"/>
+          <w:sz w:val="24"/>
+          <w:szCs w:val="24"/>
+        </w:rPr>
+      </w:pPr>
+      <w:r>
+        <w:rPr>
+          <w:rFonts w:ascii="Courier New" w:hAnsi="Courier New" w:cs="Courier New"/>
+          <w:sz w:val="24"/>
+          <w:szCs w:val="24"/>
+        </w:rPr>
+        <w:t xml:space="preserve">        System.out.println(d.getClass().getSimpleName() + " battery = " + bp.getBatteryPercent() + "%");</w:t>
+      </w:r>
+    </w:p>
+    <w:p>
+      <w:pPr>
+        <w:rPr>
+          <w:rFonts w:ascii="Courier New" w:hAnsi="Courier New" w:cs="Courier New"/>
+          <w:sz w:val="24"/>
+          <w:szCs w:val="24"/>
+        </w:rPr>
+      </w:pPr>
+      <w:r>
+        <w:rPr>
+          <w:rFonts w:ascii="Courier New" w:hAnsi="Courier New" w:cs="Courier New"/>
+          <w:sz w:val="24"/>
+          <w:szCs w:val="24"/>
+        </w:rPr>
+        <w:t xml:space="preserve">      }</w:t>
+      </w:r>
+    </w:p>
+    <w:p>
+      <w:pPr>
+        <w:rPr>
+          <w:rFonts w:ascii="Courier New" w:hAnsi="Courier New" w:cs="Courier New"/>
+          <w:sz w:val="24"/>
+          <w:szCs w:val="24"/>
+        </w:rPr>
+      </w:pPr>
+      <w:r>
+        <w:rPr>
+          <w:rFonts w:ascii="Courier New" w:hAnsi="Courier New" w:cs="Courier New"/>
+          <w:sz w:val="24"/>
+          <w:szCs w:val="24"/>
+        </w:rPr>
+        <w:t xml:space="preserve">    }</w:t>
+      </w:r>
+    </w:p>
+    <w:p>
+      <w:pPr>
+        <w:rPr>
+          <w:rFonts w:ascii="Courier New" w:hAnsi="Courier New" w:cs="Courier New"/>
+          <w:sz w:val="24"/>
+          <w:szCs w:val="24"/>
+        </w:rPr>
+      </w:pPr>
+    </w:p>
+    <w:p>
+      <w:pPr>
+        <w:rPr>
+          <w:rFonts w:ascii="Courier New" w:hAnsi="Courier New" w:cs="Courier New"/>
+          <w:sz w:val="24"/>
+          <w:szCs w:val="24"/>
+        </w:rPr>
+      </w:pPr>
+      <w:r>
+        <w:rPr>
+          <w:rFonts w:ascii="Courier New" w:hAnsi="Courier New" w:cs="Courier New"/>
+          <w:sz w:val="24"/>
+          <w:szCs w:val="24"/>
+        </w:rPr>
+        <w:t xml:space="preserve">    // === Final status check ===</w:t>
+      </w:r>
+    </w:p>
+    <w:p>
+      <w:pPr>
+        <w:rPr>
+          <w:rFonts w:ascii="Courier New" w:hAnsi="Courier New" w:cs="Courier New"/>
+          <w:sz w:val="24"/>
+          <w:szCs w:val="24"/>
+        </w:rPr>
+      </w:pPr>
+      <w:r>
+        <w:rPr>
+          <w:rFonts w:ascii="Courier New" w:hAnsi="Courier New" w:cs="Courier New"/>
+          <w:sz w:val="24"/>
+          <w:szCs w:val="24"/>
+        </w:rPr>
+        <w:t xml:space="preserve">    System.out.println("\n== Updated status via Device ==");</w:t>
+      </w:r>
+    </w:p>
+    <w:p>
+      <w:pPr>
+        <w:rPr>
+          <w:rFonts w:ascii="Courier New" w:hAnsi="Courier New" w:cs="Courier New"/>
+          <w:sz w:val="24"/>
+          <w:szCs w:val="24"/>
+        </w:rPr>
+      </w:pPr>
+      <w:r>
+        <w:rPr>
+          <w:rFonts w:ascii="Courier New" w:hAnsi="Courier New" w:cs="Courier New"/>
+          <w:sz w:val="24"/>
+          <w:szCs w:val="24"/>
+        </w:rPr>
+        <w:t xml:space="preserve">    for (Device d : devices) {</w:t>
+      </w:r>
+    </w:p>
+    <w:p>
+      <w:pPr>
+        <w:rPr>
+          <w:rFonts w:ascii="Courier New" w:hAnsi="Courier New" w:cs="Courier New"/>
+          <w:sz w:val="24"/>
+          <w:szCs w:val="24"/>
+        </w:rPr>
+      </w:pPr>
+      <w:r>
+        <w:rPr>
+          <w:rFonts w:ascii="Courier New" w:hAnsi="Courier New" w:cs="Courier New"/>
+          <w:sz w:val="24"/>
+          <w:szCs w:val="24"/>
+        </w:rPr>
         <w:t xml:space="preserve">      System.out.println(d.getStatus());</w:t>
       </w:r>
     </w:p>
@@ -8638,374 +13949,6 @@
           <w:szCs w:val="24"/>
         </w:rPr>
       </w:pPr>
-    </w:p>
-    <w:p>
-      <w:pPr>
-        <w:rPr>
-          <w:rFonts w:ascii="Courier New" w:hAnsi="Courier New" w:cs="Courier New"/>
-          <w:sz w:val="24"/>
-          <w:szCs w:val="24"/>
-        </w:rPr>
-      </w:pPr>
-      <w:r>
-        <w:rPr>
-          <w:rFonts w:ascii="Courier New" w:hAnsi="Courier New" w:cs="Courier New"/>
-          <w:sz w:val="24"/>
-          <w:szCs w:val="24"/>
-        </w:rPr>
-        <w:t xml:space="preserve">    // === Interface polymorphism: Networked ===</w:t>
-      </w:r>
-    </w:p>
-    <w:p>
-      <w:pPr>
-        <w:rPr>
-          <w:rFonts w:ascii="Courier New" w:hAnsi="Courier New" w:cs="Courier New"/>
-          <w:sz w:val="24"/>
-          <w:szCs w:val="24"/>
-        </w:rPr>
-      </w:pPr>
-      <w:r>
-        <w:rPr>
-          <w:rFonts w:ascii="Courier New" w:hAnsi="Courier New" w:cs="Courier New"/>
-          <w:sz w:val="24"/>
-          <w:szCs w:val="24"/>
-        </w:rPr>
-        <w:t xml:space="preserve">    System.out.println("\n== Connect all Networked ==");</w:t>
-      </w:r>
-    </w:p>
-    <w:p>
-      <w:pPr>
-        <w:rPr>
-          <w:rFonts w:ascii="Courier New" w:hAnsi="Courier New" w:cs="Courier New"/>
-          <w:sz w:val="24"/>
-          <w:szCs w:val="24"/>
-        </w:rPr>
-      </w:pPr>
-      <w:r>
-        <w:rPr>
-          <w:rFonts w:ascii="Courier New" w:hAnsi="Courier New" w:cs="Courier New"/>
-          <w:sz w:val="24"/>
-          <w:szCs w:val="24"/>
-        </w:rPr>
-        <w:t xml:space="preserve">    for (Device d : devices) {</w:t>
-      </w:r>
-    </w:p>
-    <w:p>
-      <w:pPr>
-        <w:rPr>
-          <w:rFonts w:ascii="Courier New" w:hAnsi="Courier New" w:cs="Courier New"/>
-          <w:sz w:val="24"/>
-          <w:szCs w:val="24"/>
-        </w:rPr>
-      </w:pPr>
-      <w:r>
-        <w:rPr>
-          <w:rFonts w:ascii="Courier New" w:hAnsi="Courier New" w:cs="Courier New"/>
-          <w:sz w:val="24"/>
-          <w:szCs w:val="24"/>
-        </w:rPr>
-        <w:t xml:space="preserve">      if (d instanceof Networked) {</w:t>
-      </w:r>
-    </w:p>
-    <w:p>
-      <w:pPr>
-        <w:rPr>
-          <w:rFonts w:ascii="Courier New" w:hAnsi="Courier New" w:cs="Courier New"/>
-          <w:sz w:val="24"/>
-          <w:szCs w:val="24"/>
-        </w:rPr>
-      </w:pPr>
-      <w:r>
-        <w:rPr>
-          <w:rFonts w:ascii="Courier New" w:hAnsi="Courier New" w:cs="Courier New"/>
-          <w:sz w:val="24"/>
-          <w:szCs w:val="24"/>
-        </w:rPr>
-        <w:t xml:space="preserve">        ((Networked) d).connect();</w:t>
-      </w:r>
-    </w:p>
-    <w:p>
-      <w:pPr>
-        <w:rPr>
-          <w:rFonts w:ascii="Courier New" w:hAnsi="Courier New" w:cs="Courier New"/>
-          <w:sz w:val="24"/>
-          <w:szCs w:val="24"/>
-        </w:rPr>
-      </w:pPr>
-      <w:r>
-        <w:rPr>
-          <w:rFonts w:ascii="Courier New" w:hAnsi="Courier New" w:cs="Courier New"/>
-          <w:sz w:val="24"/>
-          <w:szCs w:val="24"/>
-        </w:rPr>
-        <w:t xml:space="preserve">      }</w:t>
-      </w:r>
-    </w:p>
-    <w:p>
-      <w:pPr>
-        <w:rPr>
-          <w:rFonts w:ascii="Courier New" w:hAnsi="Courier New" w:cs="Courier New"/>
-          <w:sz w:val="24"/>
-          <w:szCs w:val="24"/>
-        </w:rPr>
-      </w:pPr>
-      <w:r>
-        <w:rPr>
-          <w:rFonts w:ascii="Courier New" w:hAnsi="Courier New" w:cs="Courier New"/>
-          <w:sz w:val="24"/>
-          <w:szCs w:val="24"/>
-        </w:rPr>
-        <w:t xml:space="preserve">    }</w:t>
-      </w:r>
-    </w:p>
-    <w:p>
-      <w:pPr>
-        <w:rPr>
-          <w:rFonts w:ascii="Courier New" w:hAnsi="Courier New" w:cs="Courier New"/>
-          <w:sz w:val="24"/>
-          <w:szCs w:val="24"/>
-        </w:rPr>
-      </w:pPr>
-    </w:p>
-    <w:p>
-      <w:pPr>
-        <w:rPr>
-          <w:rFonts w:ascii="Courier New" w:hAnsi="Courier New" w:cs="Courier New"/>
-          <w:sz w:val="24"/>
-          <w:szCs w:val="24"/>
-        </w:rPr>
-      </w:pPr>
-      <w:r>
-        <w:rPr>
-          <w:rFonts w:ascii="Courier New" w:hAnsi="Courier New" w:cs="Courier New"/>
-          <w:sz w:val="24"/>
-          <w:szCs w:val="24"/>
-        </w:rPr>
-        <w:t xml:space="preserve">    // === Interface polymorphism: BatteryPowered ===</w:t>
-      </w:r>
-    </w:p>
-    <w:p>
-      <w:pPr>
-        <w:rPr>
-          <w:rFonts w:ascii="Courier New" w:hAnsi="Courier New" w:cs="Courier New"/>
-          <w:sz w:val="24"/>
-          <w:szCs w:val="24"/>
-        </w:rPr>
-      </w:pPr>
-      <w:r>
-        <w:rPr>
-          <w:rFonts w:ascii="Courier New" w:hAnsi="Courier New" w:cs="Courier New"/>
-          <w:sz w:val="24"/>
-          <w:szCs w:val="24"/>
-        </w:rPr>
-        <w:t xml:space="preserve">    System.out.println("\n== Battery report (BatteryPowered) ==");</w:t>
-      </w:r>
-    </w:p>
-    <w:p>
-      <w:pPr>
-        <w:rPr>
-          <w:rFonts w:ascii="Courier New" w:hAnsi="Courier New" w:cs="Courier New"/>
-          <w:sz w:val="24"/>
-          <w:szCs w:val="24"/>
-        </w:rPr>
-      </w:pPr>
-      <w:r>
-        <w:rPr>
-          <w:rFonts w:ascii="Courier New" w:hAnsi="Courier New" w:cs="Courier New"/>
-          <w:sz w:val="24"/>
-          <w:szCs w:val="24"/>
-        </w:rPr>
-        <w:t xml:space="preserve">    for (Device d : devices) {</w:t>
-      </w:r>
-    </w:p>
-    <w:p>
-      <w:pPr>
-        <w:rPr>
-          <w:rFonts w:ascii="Courier New" w:hAnsi="Courier New" w:cs="Courier New"/>
-          <w:sz w:val="24"/>
-          <w:szCs w:val="24"/>
-        </w:rPr>
-      </w:pPr>
-      <w:r>
-        <w:rPr>
-          <w:rFonts w:ascii="Courier New" w:hAnsi="Courier New" w:cs="Courier New"/>
-          <w:sz w:val="24"/>
-          <w:szCs w:val="24"/>
-        </w:rPr>
-        <w:lastRenderedPageBreak/>
-        <w:t xml:space="preserve">      if (d instanceof BatteryPowered) {</w:t>
-      </w:r>
-    </w:p>
-    <w:p>
-      <w:pPr>
-        <w:rPr>
-          <w:rFonts w:ascii="Courier New" w:hAnsi="Courier New" w:cs="Courier New"/>
-          <w:sz w:val="24"/>
-          <w:szCs w:val="24"/>
-        </w:rPr>
-      </w:pPr>
-      <w:r>
-        <w:rPr>
-          <w:rFonts w:ascii="Courier New" w:hAnsi="Courier New" w:cs="Courier New"/>
-          <w:sz w:val="24"/>
-          <w:szCs w:val="24"/>
-        </w:rPr>
-        <w:t xml:space="preserve">        BatteryPowered bp = (BatteryPowered) d;</w:t>
-      </w:r>
-    </w:p>
-    <w:p>
-      <w:pPr>
-        <w:rPr>
-          <w:rFonts w:ascii="Courier New" w:hAnsi="Courier New" w:cs="Courier New"/>
-          <w:sz w:val="24"/>
-          <w:szCs w:val="24"/>
-        </w:rPr>
-      </w:pPr>
-      <w:r>
-        <w:rPr>
-          <w:rFonts w:ascii="Courier New" w:hAnsi="Courier New" w:cs="Courier New"/>
-          <w:sz w:val="24"/>
-          <w:szCs w:val="24"/>
-        </w:rPr>
-        <w:t xml:space="preserve">        System.out.println(d.getClass().getSimpleName() + " battery = " + bp.getBatteryPercent() + "%");</w:t>
-      </w:r>
-    </w:p>
-    <w:p>
-      <w:pPr>
-        <w:rPr>
-          <w:rFonts w:ascii="Courier New" w:hAnsi="Courier New" w:cs="Courier New"/>
-          <w:sz w:val="24"/>
-          <w:szCs w:val="24"/>
-        </w:rPr>
-      </w:pPr>
-      <w:r>
-        <w:rPr>
-          <w:rFonts w:ascii="Courier New" w:hAnsi="Courier New" w:cs="Courier New"/>
-          <w:sz w:val="24"/>
-          <w:szCs w:val="24"/>
-        </w:rPr>
-        <w:t xml:space="preserve">      }</w:t>
-      </w:r>
-    </w:p>
-    <w:p>
-      <w:pPr>
-        <w:rPr>
-          <w:rFonts w:ascii="Courier New" w:hAnsi="Courier New" w:cs="Courier New"/>
-          <w:sz w:val="24"/>
-          <w:szCs w:val="24"/>
-        </w:rPr>
-      </w:pPr>
-      <w:r>
-        <w:rPr>
-          <w:rFonts w:ascii="Courier New" w:hAnsi="Courier New" w:cs="Courier New"/>
-          <w:sz w:val="24"/>
-          <w:szCs w:val="24"/>
-        </w:rPr>
-        <w:t xml:space="preserve">    }</w:t>
-      </w:r>
-    </w:p>
-    <w:p>
-      <w:pPr>
-        <w:rPr>
-          <w:rFonts w:ascii="Courier New" w:hAnsi="Courier New" w:cs="Courier New"/>
-          <w:sz w:val="24"/>
-          <w:szCs w:val="24"/>
-        </w:rPr>
-      </w:pPr>
-    </w:p>
-    <w:p>
-      <w:pPr>
-        <w:rPr>
-          <w:rFonts w:ascii="Courier New" w:hAnsi="Courier New" w:cs="Courier New"/>
-          <w:sz w:val="24"/>
-          <w:szCs w:val="24"/>
-        </w:rPr>
-      </w:pPr>
-      <w:r>
-        <w:rPr>
-          <w:rFonts w:ascii="Courier New" w:hAnsi="Courier New" w:cs="Courier New"/>
-          <w:sz w:val="24"/>
-          <w:szCs w:val="24"/>
-        </w:rPr>
-        <w:t xml:space="preserve">    // === Final status check ===</w:t>
-      </w:r>
-    </w:p>
-    <w:p>
-      <w:pPr>
-        <w:rPr>
-          <w:rFonts w:ascii="Courier New" w:hAnsi="Courier New" w:cs="Courier New"/>
-          <w:sz w:val="24"/>
-          <w:szCs w:val="24"/>
-        </w:rPr>
-      </w:pPr>
-      <w:r>
-        <w:rPr>
-          <w:rFonts w:ascii="Courier New" w:hAnsi="Courier New" w:cs="Courier New"/>
-          <w:sz w:val="24"/>
-          <w:szCs w:val="24"/>
-        </w:rPr>
-        <w:t xml:space="preserve">    System.out.println("\n== Updated status via Device ==");</w:t>
-      </w:r>
-    </w:p>
-    <w:p>
-      <w:pPr>
-        <w:rPr>
-          <w:rFonts w:ascii="Courier New" w:hAnsi="Courier New" w:cs="Courier New"/>
-          <w:sz w:val="24"/>
-          <w:szCs w:val="24"/>
-        </w:rPr>
-      </w:pPr>
-      <w:r>
-        <w:rPr>
-          <w:rFonts w:ascii="Courier New" w:hAnsi="Courier New" w:cs="Courier New"/>
-          <w:sz w:val="24"/>
-          <w:szCs w:val="24"/>
-        </w:rPr>
-        <w:t xml:space="preserve">    for (Device d : devices) {</w:t>
-      </w:r>
-    </w:p>
-    <w:p>
-      <w:pPr>
-        <w:rPr>
-          <w:rFonts w:ascii="Courier New" w:hAnsi="Courier New" w:cs="Courier New"/>
-          <w:sz w:val="24"/>
-          <w:szCs w:val="24"/>
-        </w:rPr>
-      </w:pPr>
-      <w:r>
-        <w:rPr>
-          <w:rFonts w:ascii="Courier New" w:hAnsi="Courier New" w:cs="Courier New"/>
-          <w:sz w:val="24"/>
-          <w:szCs w:val="24"/>
-        </w:rPr>
-        <w:t xml:space="preserve">      System.out.println(d.getStatus());</w:t>
-      </w:r>
-    </w:p>
-    <w:p>
-      <w:pPr>
-        <w:rPr>
-          <w:rFonts w:ascii="Courier New" w:hAnsi="Courier New" w:cs="Courier New"/>
-          <w:sz w:val="24"/>
-          <w:szCs w:val="24"/>
-        </w:rPr>
-      </w:pPr>
-      <w:r>
-        <w:rPr>
-          <w:rFonts w:ascii="Courier New" w:hAnsi="Courier New" w:cs="Courier New"/>
-          <w:sz w:val="24"/>
-          <w:szCs w:val="24"/>
-        </w:rPr>
-        <w:t xml:space="preserve">    }</w:t>
-      </w:r>
-    </w:p>
-    <w:p>
-      <w:pPr>
-        <w:rPr>
-          <w:rFonts w:ascii="Courier New" w:hAnsi="Courier New" w:cs="Courier New"/>
-          <w:sz w:val="24"/>
-          <w:szCs w:val="24"/>
-        </w:rPr>
-      </w:pPr>
       <w:r>
         <w:rPr>
           <w:rFonts w:ascii="Courier New" w:hAnsi="Courier New" w:cs="Courier New"/>
@@ -9031,6 +13974,15 @@
         </w:rPr>
         <w:t>}</w:t>
       </w:r>
+    </w:p>
+    <w:p>
+      <w:pPr>
+        <w:rPr>
+          <w:rFonts w:ascii="Courier New" w:hAnsi="Courier New" w:cs="Courier New"/>
+          <w:sz w:val="24"/>
+          <w:szCs w:val="24"/>
+        </w:rPr>
+      </w:pPr>
     </w:p>
     <w:p>
       <w:pPr>
@@ -9665,18 +14617,1239 @@
       <w:pPr>
         <w:spacing w:before="100" w:beforeAutospacing="1" w:after="100" w:afterAutospacing="1"/>
         <w:rPr>
-          <w:sz w:val="24"/>
-          <w:szCs w:val="24"/>
-        </w:rPr>
-      </w:pPr>
-      <w:r>
-        <w:rPr>
           <w:b/>
           <w:bCs/>
           <w:sz w:val="24"/>
           <w:szCs w:val="24"/>
         </w:rPr>
+      </w:pPr>
+    </w:p>
+    <w:p>
+      <w:pPr>
+        <w:spacing w:before="100" w:beforeAutospacing="1" w:after="100" w:afterAutospacing="1"/>
+        <w:rPr>
+          <w:b/>
+          <w:bCs/>
+          <w:sz w:val="24"/>
+          <w:szCs w:val="24"/>
+        </w:rPr>
+      </w:pPr>
+      <w:r>
+        <w:rPr>
+          <w:b/>
+          <w:bCs/>
+          <w:sz w:val="24"/>
+          <w:szCs w:val="24"/>
+        </w:rPr>
+        <w:t>Answer:</w:t>
+      </w:r>
+    </w:p>
+    <w:p>
+      <w:pPr>
+        <w:spacing w:before="100" w:beforeAutospacing="1" w:after="100" w:afterAutospacing="1"/>
+        <w:rPr>
+          <w:sz w:val="24"/>
+          <w:szCs w:val="24"/>
+        </w:rPr>
+      </w:pPr>
+      <w:proofErr w:type="gramStart"/>
+      <w:r>
+        <w:rPr>
+          <w:rFonts w:hAnsi="Symbol"/>
+          <w:sz w:val="24"/>
+          <w:szCs w:val="24"/>
+        </w:rPr>
+        <w:t></w:t>
+      </w:r>
+      <w:r>
+        <w:rPr>
+          <w:sz w:val="24"/>
+          <w:szCs w:val="24"/>
+        </w:rPr>
+        <w:t xml:space="preserve">  </w:t>
+      </w:r>
+      <w:r>
+        <w:rPr>
+          <w:b/>
+          <w:bCs/>
+          <w:sz w:val="24"/>
+          <w:szCs w:val="24"/>
+        </w:rPr>
+        <w:t>Why</w:t>
+      </w:r>
+      <w:proofErr w:type="gramEnd"/>
+      <w:r>
+        <w:rPr>
+          <w:b/>
+          <w:bCs/>
+          <w:sz w:val="24"/>
+          <w:szCs w:val="24"/>
+        </w:rPr>
+        <w:t xml:space="preserve"> is </w:t>
+      </w:r>
+      <w:r>
+        <w:rPr>
+          <w:rFonts w:ascii="Courier New" w:hAnsi="Courier New" w:cs="Courier New"/>
+          <w:b/>
+          <w:bCs/>
+        </w:rPr>
+        <w:t>Device</w:t>
+      </w:r>
+      <w:r>
+        <w:rPr>
+          <w:b/>
+          <w:bCs/>
+          <w:sz w:val="24"/>
+          <w:szCs w:val="24"/>
+        </w:rPr>
+        <w:t xml:space="preserve"> abstract?</w:t>
+      </w:r>
+      <w:r>
+        <w:rPr>
+          <w:sz w:val="24"/>
+          <w:szCs w:val="24"/>
+        </w:rPr>
+        <w:t xml:space="preserve"> It captures shared state/behavior (id, location, heartbeat, connection flag) but leaves </w:t>
+      </w:r>
+      <w:proofErr w:type="spellStart"/>
+      <w:proofErr w:type="gramStart"/>
+      <w:r>
+        <w:rPr>
+          <w:rFonts w:ascii="Courier New" w:hAnsi="Courier New" w:cs="Courier New"/>
+        </w:rPr>
+        <w:t>getStatus</w:t>
+      </w:r>
+      <w:proofErr w:type="spellEnd"/>
+      <w:r>
+        <w:rPr>
+          <w:rFonts w:ascii="Courier New" w:hAnsi="Courier New" w:cs="Courier New"/>
+        </w:rPr>
+        <w:t>(</w:t>
+      </w:r>
+      <w:proofErr w:type="gramEnd"/>
+      <w:r>
+        <w:rPr>
+          <w:rFonts w:ascii="Courier New" w:hAnsi="Courier New" w:cs="Courier New"/>
+        </w:rPr>
+        <w:t>)</w:t>
+      </w:r>
+      <w:r>
+        <w:rPr>
+          <w:sz w:val="24"/>
+          <w:szCs w:val="24"/>
+        </w:rPr>
+        <w:t xml:space="preserve"> to subclasses, preventing direct instantiation of an incomplete device.</w:t>
+      </w:r>
+    </w:p>
+    <w:p>
+      <w:pPr>
+        <w:spacing w:before="100" w:beforeAutospacing="1" w:after="100" w:afterAutospacing="1"/>
+        <w:rPr>
+          <w:sz w:val="24"/>
+          <w:szCs w:val="24"/>
+        </w:rPr>
+      </w:pPr>
+      <w:proofErr w:type="gramStart"/>
+      <w:r>
+        <w:rPr>
+          <w:rFonts w:hAnsi="Symbol"/>
+          <w:sz w:val="24"/>
+          <w:szCs w:val="24"/>
+        </w:rPr>
+        <w:t></w:t>
+      </w:r>
+      <w:r>
+        <w:rPr>
+          <w:sz w:val="24"/>
+          <w:szCs w:val="24"/>
+        </w:rPr>
+        <w:t xml:space="preserve">  </w:t>
+      </w:r>
+      <w:r>
+        <w:rPr>
+          <w:b/>
+          <w:bCs/>
+          <w:sz w:val="24"/>
+          <w:szCs w:val="24"/>
+        </w:rPr>
+        <w:t>How</w:t>
+      </w:r>
+      <w:proofErr w:type="gramEnd"/>
+      <w:r>
+        <w:rPr>
+          <w:b/>
+          <w:bCs/>
+          <w:sz w:val="24"/>
+          <w:szCs w:val="24"/>
+        </w:rPr>
+        <w:t xml:space="preserve"> do interfaces add behavior?</w:t>
+      </w:r>
+      <w:r>
+        <w:rPr>
+          <w:sz w:val="24"/>
+          <w:szCs w:val="24"/>
+        </w:rPr>
+        <w:t xml:space="preserve"> </w:t>
+      </w:r>
+      <w:r>
+        <w:rPr>
+          <w:rFonts w:ascii="Courier New" w:hAnsi="Courier New" w:cs="Courier New"/>
+        </w:rPr>
+        <w:t>Networked</w:t>
+      </w:r>
+      <w:r>
+        <w:rPr>
+          <w:sz w:val="24"/>
+          <w:szCs w:val="24"/>
+        </w:rPr>
+        <w:t xml:space="preserve"> and </w:t>
+      </w:r>
+      <w:proofErr w:type="spellStart"/>
+      <w:r>
+        <w:rPr>
+          <w:rFonts w:ascii="Courier New" w:hAnsi="Courier New" w:cs="Courier New"/>
+        </w:rPr>
+        <w:t>BatteryPowered</w:t>
+      </w:r>
+      <w:proofErr w:type="spellEnd"/>
+      <w:r>
+        <w:rPr>
+          <w:sz w:val="24"/>
+          <w:szCs w:val="24"/>
+        </w:rPr>
+        <w:t xml:space="preserve"> declare capabilities that multiple devices can implement. This enables interface polymorphism in </w:t>
+      </w:r>
+      <w:r>
+        <w:rPr>
+          <w:rFonts w:ascii="Courier New" w:hAnsi="Courier New" w:cs="Courier New"/>
+        </w:rPr>
+        <w:t>Main</w:t>
+      </w:r>
+      <w:r>
+        <w:rPr>
+          <w:sz w:val="24"/>
+          <w:szCs w:val="24"/>
+        </w:rPr>
+        <w:t xml:space="preserve"> (e.g., connect all </w:t>
+      </w:r>
+      <w:r>
+        <w:rPr>
+          <w:rFonts w:ascii="Courier New" w:hAnsi="Courier New" w:cs="Courier New"/>
+        </w:rPr>
+        <w:t>Networked</w:t>
+      </w:r>
+      <w:r>
+        <w:rPr>
+          <w:sz w:val="24"/>
+          <w:szCs w:val="24"/>
+        </w:rPr>
+        <w:t xml:space="preserve">, report all </w:t>
+      </w:r>
+      <w:proofErr w:type="spellStart"/>
+      <w:r>
+        <w:rPr>
+          <w:rFonts w:ascii="Courier New" w:hAnsi="Courier New" w:cs="Courier New"/>
+        </w:rPr>
+        <w:t>BatteryPowered</w:t>
+      </w:r>
+      <w:proofErr w:type="spellEnd"/>
+      <w:r>
+        <w:rPr>
+          <w:sz w:val="24"/>
+          <w:szCs w:val="24"/>
+        </w:rPr>
+        <w:t>) without forcing unrelated classes into a rigid inheritance tree.</w:t>
+      </w:r>
+    </w:p>
+    <w:p>
+      <w:pPr>
+        <w:spacing w:before="100" w:beforeAutospacing="1" w:after="100" w:afterAutospacing="1"/>
+        <w:rPr>
+          <w:sz w:val="24"/>
+          <w:szCs w:val="24"/>
+        </w:rPr>
+      </w:pPr>
+      <w:proofErr w:type="gramStart"/>
+      <w:r>
+        <w:rPr>
+          <w:rFonts w:hAnsi="Symbol"/>
+          <w:sz w:val="24"/>
+          <w:szCs w:val="24"/>
+        </w:rPr>
+        <w:t></w:t>
+      </w:r>
+      <w:r>
+        <w:rPr>
+          <w:sz w:val="24"/>
+          <w:szCs w:val="24"/>
+        </w:rPr>
+        <w:t xml:space="preserve">  </w:t>
+      </w:r>
+      <w:r>
+        <w:rPr>
+          <w:b/>
+          <w:bCs/>
+          <w:sz w:val="24"/>
+          <w:szCs w:val="24"/>
+        </w:rPr>
+        <w:t>Multiple</w:t>
+      </w:r>
+      <w:proofErr w:type="gramEnd"/>
+      <w:r>
+        <w:rPr>
+          <w:b/>
+          <w:bCs/>
+          <w:sz w:val="24"/>
+          <w:szCs w:val="24"/>
+        </w:rPr>
+        <w:t xml:space="preserve"> inheritance?</w:t>
+      </w:r>
+      <w:r>
+        <w:rPr>
+          <w:sz w:val="24"/>
+          <w:szCs w:val="24"/>
+        </w:rPr>
+        <w:t xml:space="preserve"> Not of classes—Java forbids that. But a class can implement many interfaces, so this is </w:t>
+      </w:r>
+      <w:r>
+        <w:rPr>
+          <w:b/>
+          <w:bCs/>
+          <w:sz w:val="24"/>
+          <w:szCs w:val="24"/>
+        </w:rPr>
+        <w:t>multiple interface inheritance</w:t>
+      </w:r>
+      <w:r>
+        <w:rPr>
+          <w:sz w:val="24"/>
+          <w:szCs w:val="24"/>
+        </w:rPr>
+        <w:t>, not multiple class inheritance.</w:t>
+      </w:r>
+    </w:p>
+    <w:p>
+      <w:pPr>
+        <w:spacing w:before="100" w:beforeAutospacing="1" w:after="100" w:afterAutospacing="1"/>
+        <w:rPr>
+          <w:b/>
+          <w:bCs/>
+          <w:sz w:val="24"/>
+          <w:szCs w:val="24"/>
+        </w:rPr>
+      </w:pPr>
+    </w:p>
+    <w:p>
+      <w:pPr>
+        <w:pStyle w:val="Heading3"/>
+      </w:pPr>
+      <w:r>
+        <w:rPr>
+          <w:rStyle w:val="Strong"/>
+          <w:b/>
+          <w:bCs/>
+        </w:rPr>
+        <w:t xml:space="preserve">AI Transcript – </w:t>
+      </w:r>
+    </w:p>
+    <w:p>
+      <w:pPr>
+        <w:pStyle w:val="HTMLPreformatted"/>
+        <w:rPr>
+          <w:rStyle w:val="HTMLCode"/>
+          <w:rFonts w:eastAsia="MS Mincho"/>
+        </w:rPr>
+      </w:pPr>
+      <w:r>
+        <w:rPr>
+          <w:rStyle w:val="hljs-keyword"/>
+        </w:rPr>
+        <w:t>User</w:t>
+      </w:r>
+      <w:r>
+        <w:rPr>
+          <w:rStyle w:val="HTMLCode"/>
+          <w:rFonts w:eastAsia="MS Mincho"/>
+        </w:rPr>
+        <w:t xml:space="preserve">: My midterm question </w:t>
+      </w:r>
+      <w:r>
+        <w:rPr>
+          <w:rStyle w:val="hljs-number"/>
+        </w:rPr>
+        <w:t>4</w:t>
+      </w:r>
+      <w:r>
+        <w:rPr>
+          <w:rStyle w:val="HTMLCode"/>
+          <w:rFonts w:eastAsia="MS Mincho"/>
+        </w:rPr>
+        <w:t xml:space="preserve"> asks why Device </w:t>
+      </w:r>
+      <w:r>
+        <w:rPr>
+          <w:rStyle w:val="hljs-keyword"/>
+        </w:rPr>
+        <w:t>is</w:t>
+      </w:r>
+      <w:r>
+        <w:rPr>
+          <w:rStyle w:val="HTMLCode"/>
+          <w:rFonts w:eastAsia="MS Mincho"/>
+        </w:rPr>
+        <w:t xml:space="preserve"> abstract, how the interfaces </w:t>
+      </w:r>
+      <w:r>
+        <w:rPr>
+          <w:rStyle w:val="hljs-keyword"/>
+        </w:rPr>
+        <w:t>add</w:t>
+      </w:r>
+      <w:r>
+        <w:rPr>
+          <w:rStyle w:val="HTMLCode"/>
+          <w:rFonts w:eastAsia="MS Mincho"/>
+        </w:rPr>
+        <w:t xml:space="preserve"> behavior, </w:t>
+      </w:r>
+      <w:r>
+        <w:rPr>
+          <w:rStyle w:val="hljs-keyword"/>
+        </w:rPr>
+        <w:t>and</w:t>
+      </w:r>
+      <w:r>
+        <w:rPr>
+          <w:rStyle w:val="HTMLCode"/>
+          <w:rFonts w:eastAsia="MS Mincho"/>
+        </w:rPr>
+        <w:t xml:space="preserve"> </w:t>
+      </w:r>
+      <w:r>
+        <w:rPr>
+          <w:rStyle w:val="hljs-keyword"/>
+        </w:rPr>
+        <w:t>if</w:t>
+      </w:r>
+      <w:r>
+        <w:rPr>
+          <w:rStyle w:val="HTMLCode"/>
+          <w:rFonts w:eastAsia="MS Mincho"/>
+        </w:rPr>
+        <w:t xml:space="preserve"> this design uses multiple inheritance. Can you help me </w:t>
+      </w:r>
+      <w:r>
+        <w:rPr>
+          <w:rStyle w:val="hljs-keyword"/>
+        </w:rPr>
+        <w:t>explain</w:t>
+      </w:r>
+      <w:r>
+        <w:rPr>
+          <w:rStyle w:val="HTMLCode"/>
+          <w:rFonts w:eastAsia="MS Mincho"/>
+        </w:rPr>
+        <w:t xml:space="preserve"> that?</w:t>
+      </w:r>
+    </w:p>
+    <w:p>
+      <w:pPr>
+        <w:pStyle w:val="HTMLPreformatted"/>
+        <w:rPr>
+          <w:rStyle w:val="HTMLCode"/>
+          <w:rFonts w:eastAsia="MS Mincho"/>
+        </w:rPr>
+      </w:pPr>
+    </w:p>
+    <w:p>
+      <w:pPr>
+        <w:pStyle w:val="HTMLPreformatted"/>
+        <w:rPr>
+          <w:rStyle w:val="HTMLCode"/>
+          <w:rFonts w:eastAsia="MS Mincho"/>
+        </w:rPr>
+      </w:pPr>
+      <w:r>
+        <w:rPr>
+          <w:rStyle w:val="HTMLCode"/>
+          <w:rFonts w:eastAsia="MS Mincho"/>
+        </w:rPr>
+        <w:t xml:space="preserve">AI: Sure! The Device </w:t>
+      </w:r>
+      <w:r>
+        <w:rPr>
+          <w:rStyle w:val="hljs-keyword"/>
+        </w:rPr>
+        <w:t>class</w:t>
+      </w:r>
+      <w:r>
+        <w:rPr>
+          <w:rStyle w:val="HTMLCode"/>
+          <w:rFonts w:eastAsia="MS Mincho"/>
+        </w:rPr>
+        <w:t xml:space="preserve"> </w:t>
+      </w:r>
+      <w:r>
+        <w:rPr>
+          <w:rStyle w:val="hljs-keyword"/>
+        </w:rPr>
+        <w:t>is</w:t>
+      </w:r>
+      <w:r>
+        <w:rPr>
+          <w:rStyle w:val="HTMLCode"/>
+          <w:rFonts w:eastAsia="MS Mincho"/>
+        </w:rPr>
+        <w:t xml:space="preserve"> abstract because it defines common fields </w:t>
+      </w:r>
+      <w:r>
+        <w:rPr>
+          <w:rStyle w:val="hljs-keyword"/>
+        </w:rPr>
+        <w:t>and</w:t>
+      </w:r>
+      <w:r>
+        <w:rPr>
+          <w:rStyle w:val="HTMLCode"/>
+          <w:rFonts w:eastAsia="MS Mincho"/>
+        </w:rPr>
+        <w:t xml:space="preserve"> behavior (</w:t>
+      </w:r>
+      <w:r>
+        <w:rPr>
+          <w:rStyle w:val="hljs-keyword"/>
+        </w:rPr>
+        <w:t>like</w:t>
+      </w:r>
+      <w:r>
+        <w:rPr>
+          <w:rStyle w:val="HTMLCode"/>
+          <w:rFonts w:eastAsia="MS Mincho"/>
+        </w:rPr>
+        <w:t xml:space="preserve"> id, </w:t>
+      </w:r>
+      <w:r>
+        <w:rPr>
+          <w:rStyle w:val="hljs-keyword"/>
+        </w:rPr>
+        <w:t>location</w:t>
+      </w:r>
+      <w:r>
+        <w:rPr>
+          <w:rStyle w:val="HTMLCode"/>
+          <w:rFonts w:eastAsia="MS Mincho"/>
+        </w:rPr>
+        <w:t xml:space="preserve">, heartbeat, </w:t>
+      </w:r>
+      <w:r>
+        <w:rPr>
+          <w:rStyle w:val="hljs-keyword"/>
+        </w:rPr>
+        <w:t>and</w:t>
+      </w:r>
+      <w:r>
+        <w:rPr>
+          <w:rStyle w:val="HTMLCode"/>
+          <w:rFonts w:eastAsia="MS Mincho"/>
+        </w:rPr>
+        <w:t xml:space="preserve"> </w:t>
+      </w:r>
+      <w:r>
+        <w:rPr>
+          <w:rStyle w:val="hljs-keyword"/>
+        </w:rPr>
+        <w:t>connection</w:t>
+      </w:r>
+      <w:r>
+        <w:rPr>
+          <w:rStyle w:val="HTMLCode"/>
+          <w:rFonts w:eastAsia="MS Mincho"/>
+        </w:rPr>
+        <w:t xml:space="preserve"> state) but </w:t>
+      </w:r>
+      <w:r>
+        <w:rPr>
+          <w:rStyle w:val="HTMLCode"/>
+          <w:rFonts w:eastAsia="MS Mincho"/>
+        </w:rPr>
         <w:lastRenderedPageBreak/>
+        <w:t xml:space="preserve">leaves </w:t>
+      </w:r>
+      <w:r>
+        <w:rPr>
+          <w:rStyle w:val="hljs-keyword"/>
+        </w:rPr>
+        <w:t>some</w:t>
+      </w:r>
+      <w:r>
+        <w:rPr>
+          <w:rStyle w:val="HTMLCode"/>
+          <w:rFonts w:eastAsia="MS Mincho"/>
+        </w:rPr>
+        <w:t xml:space="preserve"> parts, </w:t>
+      </w:r>
+      <w:r>
+        <w:rPr>
+          <w:rStyle w:val="hljs-keyword"/>
+        </w:rPr>
+        <w:t>like</w:t>
+      </w:r>
+      <w:r>
+        <w:rPr>
+          <w:rStyle w:val="HTMLCode"/>
+          <w:rFonts w:eastAsia="MS Mincho"/>
+        </w:rPr>
+        <w:t xml:space="preserve"> </w:t>
+      </w:r>
+      <w:proofErr w:type="spellStart"/>
+      <w:proofErr w:type="gramStart"/>
+      <w:r>
+        <w:rPr>
+          <w:rStyle w:val="HTMLCode"/>
+          <w:rFonts w:eastAsia="MS Mincho"/>
+        </w:rPr>
+        <w:t>getStatus</w:t>
+      </w:r>
+      <w:proofErr w:type="spellEnd"/>
+      <w:r>
+        <w:rPr>
+          <w:rStyle w:val="HTMLCode"/>
+          <w:rFonts w:eastAsia="MS Mincho"/>
+        </w:rPr>
+        <w:t>(</w:t>
+      </w:r>
+      <w:proofErr w:type="gramEnd"/>
+      <w:r>
+        <w:rPr>
+          <w:rStyle w:val="HTMLCode"/>
+          <w:rFonts w:eastAsia="MS Mincho"/>
+        </w:rPr>
+        <w:t xml:space="preserve">), </w:t>
+      </w:r>
+      <w:r>
+        <w:rPr>
+          <w:rStyle w:val="hljs-keyword"/>
+        </w:rPr>
+        <w:t>for</w:t>
+      </w:r>
+      <w:r>
+        <w:rPr>
+          <w:rStyle w:val="HTMLCode"/>
+          <w:rFonts w:eastAsia="MS Mincho"/>
+        </w:rPr>
+        <w:t xml:space="preserve"> subclasses </w:t>
+      </w:r>
+      <w:r>
+        <w:rPr>
+          <w:rStyle w:val="hljs-keyword"/>
+        </w:rPr>
+        <w:t>to</w:t>
+      </w:r>
+      <w:r>
+        <w:rPr>
+          <w:rStyle w:val="HTMLCode"/>
+          <w:rFonts w:eastAsia="MS Mincho"/>
+        </w:rPr>
+        <w:t xml:space="preserve"> implement. That prevents incomplete objects </w:t>
+      </w:r>
+      <w:r>
+        <w:rPr>
+          <w:rStyle w:val="hljs-keyword"/>
+        </w:rPr>
+        <w:t>from</w:t>
+      </w:r>
+      <w:r>
+        <w:rPr>
+          <w:rStyle w:val="HTMLCode"/>
+          <w:rFonts w:eastAsia="MS Mincho"/>
+        </w:rPr>
+        <w:t xml:space="preserve"> being instantiated directly.</w:t>
+      </w:r>
+    </w:p>
+    <w:p>
+      <w:pPr>
+        <w:pStyle w:val="HTMLPreformatted"/>
+        <w:rPr>
+          <w:rStyle w:val="HTMLCode"/>
+          <w:rFonts w:eastAsia="MS Mincho"/>
+        </w:rPr>
+      </w:pPr>
+    </w:p>
+    <w:p>
+      <w:pPr>
+        <w:pStyle w:val="HTMLPreformatted"/>
+        <w:rPr>
+          <w:rStyle w:val="HTMLCode"/>
+          <w:rFonts w:eastAsia="MS Mincho"/>
+        </w:rPr>
+      </w:pPr>
+      <w:r>
+        <w:rPr>
+          <w:rStyle w:val="hljs-keyword"/>
+        </w:rPr>
+        <w:t>User</w:t>
+      </w:r>
+      <w:r>
+        <w:rPr>
+          <w:rStyle w:val="HTMLCode"/>
+          <w:rFonts w:eastAsia="MS Mincho"/>
+        </w:rPr>
+        <w:t xml:space="preserve">: Got it. </w:t>
+      </w:r>
+      <w:proofErr w:type="gramStart"/>
+      <w:r>
+        <w:rPr>
+          <w:rStyle w:val="HTMLCode"/>
+          <w:rFonts w:eastAsia="MS Mincho"/>
+        </w:rPr>
+        <w:t>So</w:t>
+      </w:r>
+      <w:proofErr w:type="gramEnd"/>
+      <w:r>
+        <w:rPr>
+          <w:rStyle w:val="HTMLCode"/>
+          <w:rFonts w:eastAsia="MS Mincho"/>
+        </w:rPr>
+        <w:t xml:space="preserve"> what </w:t>
+      </w:r>
+      <w:r>
+        <w:rPr>
+          <w:rStyle w:val="hljs-keyword"/>
+        </w:rPr>
+        <w:t>do</w:t>
+      </w:r>
+      <w:r>
+        <w:rPr>
+          <w:rStyle w:val="HTMLCode"/>
+          <w:rFonts w:eastAsia="MS Mincho"/>
+        </w:rPr>
+        <w:t xml:space="preserve"> the Networked </w:t>
+      </w:r>
+      <w:r>
+        <w:rPr>
+          <w:rStyle w:val="hljs-keyword"/>
+        </w:rPr>
+        <w:t>and</w:t>
+      </w:r>
+      <w:r>
+        <w:rPr>
+          <w:rStyle w:val="HTMLCode"/>
+          <w:rFonts w:eastAsia="MS Mincho"/>
+        </w:rPr>
+        <w:t xml:space="preserve"> </w:t>
+      </w:r>
+      <w:proofErr w:type="spellStart"/>
+      <w:r>
+        <w:rPr>
+          <w:rStyle w:val="HTMLCode"/>
+          <w:rFonts w:eastAsia="MS Mincho"/>
+        </w:rPr>
+        <w:t>BatteryPowered</w:t>
+      </w:r>
+      <w:proofErr w:type="spellEnd"/>
+      <w:r>
+        <w:rPr>
+          <w:rStyle w:val="HTMLCode"/>
+          <w:rFonts w:eastAsia="MS Mincho"/>
+        </w:rPr>
+        <w:t xml:space="preserve"> interfaces </w:t>
+      </w:r>
+      <w:r>
+        <w:rPr>
+          <w:rStyle w:val="hljs-keyword"/>
+        </w:rPr>
+        <w:t>do</w:t>
+      </w:r>
+      <w:r>
+        <w:rPr>
+          <w:rStyle w:val="HTMLCode"/>
+          <w:rFonts w:eastAsia="MS Mincho"/>
+        </w:rPr>
+        <w:t>?</w:t>
+      </w:r>
+    </w:p>
+    <w:p>
+      <w:pPr>
+        <w:pStyle w:val="HTMLPreformatted"/>
+        <w:rPr>
+          <w:rStyle w:val="HTMLCode"/>
+          <w:rFonts w:eastAsia="MS Mincho"/>
+        </w:rPr>
+      </w:pPr>
+    </w:p>
+    <w:p>
+      <w:pPr>
+        <w:pStyle w:val="HTMLPreformatted"/>
+        <w:rPr>
+          <w:rStyle w:val="HTMLCode"/>
+          <w:rFonts w:eastAsia="MS Mincho"/>
+        </w:rPr>
+      </w:pPr>
+      <w:r>
+        <w:rPr>
+          <w:rStyle w:val="HTMLCode"/>
+          <w:rFonts w:eastAsia="MS Mincho"/>
+        </w:rPr>
+        <w:t xml:space="preserve">AI: They define shared capabilities rather than shared structure. Networked handles connecting/disconnecting, </w:t>
+      </w:r>
+      <w:r>
+        <w:rPr>
+          <w:rStyle w:val="hljs-keyword"/>
+        </w:rPr>
+        <w:t>and</w:t>
+      </w:r>
+      <w:r>
+        <w:rPr>
+          <w:rStyle w:val="HTMLCode"/>
+          <w:rFonts w:eastAsia="MS Mincho"/>
+        </w:rPr>
+        <w:t xml:space="preserve"> </w:t>
+      </w:r>
+      <w:proofErr w:type="spellStart"/>
+      <w:r>
+        <w:rPr>
+          <w:rStyle w:val="HTMLCode"/>
+          <w:rFonts w:eastAsia="MS Mincho"/>
+        </w:rPr>
+        <w:t>BatteryPowered</w:t>
+      </w:r>
+      <w:proofErr w:type="spellEnd"/>
+      <w:r>
+        <w:rPr>
+          <w:rStyle w:val="HTMLCode"/>
+          <w:rFonts w:eastAsia="MS Mincho"/>
+        </w:rPr>
+        <w:t xml:space="preserve"> defines methods </w:t>
+      </w:r>
+      <w:r>
+        <w:rPr>
+          <w:rStyle w:val="hljs-keyword"/>
+        </w:rPr>
+        <w:t>for</w:t>
+      </w:r>
+      <w:r>
+        <w:rPr>
+          <w:rStyle w:val="HTMLCode"/>
+          <w:rFonts w:eastAsia="MS Mincho"/>
+        </w:rPr>
+        <w:t xml:space="preserve"> managing battery percentage. This allows polymorphism — </w:t>
+      </w:r>
+      <w:r>
+        <w:rPr>
+          <w:rStyle w:val="hljs-keyword"/>
+        </w:rPr>
+        <w:t>for</w:t>
+      </w:r>
+      <w:r>
+        <w:rPr>
+          <w:rStyle w:val="HTMLCode"/>
+          <w:rFonts w:eastAsia="MS Mincho"/>
+        </w:rPr>
+        <w:t xml:space="preserve"> example, you can </w:t>
+      </w:r>
+      <w:r>
+        <w:rPr>
+          <w:rStyle w:val="hljs-keyword"/>
+        </w:rPr>
+        <w:t>connect</w:t>
+      </w:r>
+      <w:r>
+        <w:rPr>
+          <w:rStyle w:val="HTMLCode"/>
+          <w:rFonts w:eastAsia="MS Mincho"/>
+        </w:rPr>
+        <w:t xml:space="preserve"> </w:t>
+      </w:r>
+      <w:r>
+        <w:rPr>
+          <w:rStyle w:val="hljs-keyword"/>
+        </w:rPr>
+        <w:t>all</w:t>
+      </w:r>
+      <w:r>
+        <w:rPr>
+          <w:rStyle w:val="HTMLCode"/>
+          <w:rFonts w:eastAsia="MS Mincho"/>
+        </w:rPr>
+        <w:t xml:space="preserve"> networked devices </w:t>
+      </w:r>
+      <w:r>
+        <w:rPr>
+          <w:rStyle w:val="hljs-keyword"/>
+        </w:rPr>
+        <w:t>or</w:t>
+      </w:r>
+      <w:r>
+        <w:rPr>
+          <w:rStyle w:val="HTMLCode"/>
+          <w:rFonts w:eastAsia="MS Mincho"/>
+        </w:rPr>
+        <w:t xml:space="preserve"> </w:t>
+      </w:r>
+      <w:r>
+        <w:rPr>
+          <w:rStyle w:val="hljs-keyword"/>
+        </w:rPr>
+        <w:t>check</w:t>
+      </w:r>
+      <w:r>
+        <w:rPr>
+          <w:rStyle w:val="HTMLCode"/>
+          <w:rFonts w:eastAsia="MS Mincho"/>
+        </w:rPr>
+        <w:t xml:space="preserve"> </w:t>
+      </w:r>
+      <w:r>
+        <w:rPr>
+          <w:rStyle w:val="hljs-keyword"/>
+        </w:rPr>
+        <w:t>all</w:t>
+      </w:r>
+      <w:r>
+        <w:rPr>
+          <w:rStyle w:val="HTMLCode"/>
+          <w:rFonts w:eastAsia="MS Mincho"/>
+        </w:rPr>
+        <w:t xml:space="preserve"> battery-powered ones regardless </w:t>
+      </w:r>
+      <w:r>
+        <w:rPr>
+          <w:rStyle w:val="hljs-keyword"/>
+        </w:rPr>
+        <w:t>of</w:t>
+      </w:r>
+      <w:r>
+        <w:rPr>
+          <w:rStyle w:val="HTMLCode"/>
+          <w:rFonts w:eastAsia="MS Mincho"/>
+        </w:rPr>
+        <w:t xml:space="preserve"> their specific </w:t>
+      </w:r>
+      <w:r>
+        <w:rPr>
+          <w:rStyle w:val="hljs-keyword"/>
+        </w:rPr>
+        <w:t>types</w:t>
+      </w:r>
+      <w:r>
+        <w:rPr>
+          <w:rStyle w:val="HTMLCode"/>
+          <w:rFonts w:eastAsia="MS Mincho"/>
+        </w:rPr>
+        <w:t>.</w:t>
+      </w:r>
+    </w:p>
+    <w:p>
+      <w:pPr>
+        <w:pStyle w:val="HTMLPreformatted"/>
+        <w:rPr>
+          <w:rStyle w:val="HTMLCode"/>
+          <w:rFonts w:eastAsia="MS Mincho"/>
+        </w:rPr>
+      </w:pPr>
+    </w:p>
+    <w:p>
+      <w:pPr>
+        <w:pStyle w:val="HTMLPreformatted"/>
+        <w:rPr>
+          <w:rStyle w:val="HTMLCode"/>
+          <w:rFonts w:eastAsia="MS Mincho"/>
+        </w:rPr>
+      </w:pPr>
+      <w:r>
+        <w:rPr>
+          <w:rStyle w:val="hljs-keyword"/>
+        </w:rPr>
+        <w:t>User</w:t>
+      </w:r>
+      <w:r>
+        <w:rPr>
+          <w:rStyle w:val="HTMLCode"/>
+          <w:rFonts w:eastAsia="MS Mincho"/>
+        </w:rPr>
+        <w:t xml:space="preserve">: Makes sense. The last part asks </w:t>
+      </w:r>
+      <w:r>
+        <w:rPr>
+          <w:rStyle w:val="hljs-keyword"/>
+        </w:rPr>
+        <w:t>if</w:t>
+      </w:r>
+      <w:r>
+        <w:rPr>
+          <w:rStyle w:val="HTMLCode"/>
+          <w:rFonts w:eastAsia="MS Mincho"/>
+        </w:rPr>
+        <w:t xml:space="preserve"> this </w:t>
+      </w:r>
+      <w:r>
+        <w:rPr>
+          <w:rStyle w:val="hljs-keyword"/>
+        </w:rPr>
+        <w:t>is</w:t>
+      </w:r>
+      <w:r>
+        <w:rPr>
+          <w:rStyle w:val="HTMLCode"/>
+          <w:rFonts w:eastAsia="MS Mincho"/>
+        </w:rPr>
+        <w:t xml:space="preserve"> multiple inheritance.</w:t>
+      </w:r>
+    </w:p>
+    <w:p>
+      <w:pPr>
+        <w:pStyle w:val="HTMLPreformatted"/>
+        <w:rPr>
+          <w:rStyle w:val="HTMLCode"/>
+          <w:rFonts w:eastAsia="MS Mincho"/>
+        </w:rPr>
+      </w:pPr>
+    </w:p>
+    <w:p>
+      <w:pPr>
+        <w:pStyle w:val="HTMLPreformatted"/>
+        <w:rPr>
+          <w:rStyle w:val="HTMLCode"/>
+          <w:rFonts w:eastAsia="MS Mincho"/>
+        </w:rPr>
+      </w:pPr>
+      <w:r>
+        <w:rPr>
+          <w:rStyle w:val="HTMLCode"/>
+          <w:rFonts w:eastAsia="MS Mincho"/>
+        </w:rPr>
+        <w:t xml:space="preserve">AI: It’s </w:t>
+      </w:r>
+      <w:r>
+        <w:rPr>
+          <w:rStyle w:val="hljs-keyword"/>
+        </w:rPr>
+        <w:t>not</w:t>
+      </w:r>
+      <w:r>
+        <w:rPr>
+          <w:rStyle w:val="HTMLCode"/>
+          <w:rFonts w:eastAsia="MS Mincho"/>
+        </w:rPr>
+        <w:t xml:space="preserve"> multiple </w:t>
+      </w:r>
+      <w:r>
+        <w:rPr>
+          <w:rStyle w:val="hljs-keyword"/>
+        </w:rPr>
+        <w:t>class</w:t>
+      </w:r>
+      <w:r>
+        <w:rPr>
+          <w:rStyle w:val="HTMLCode"/>
+          <w:rFonts w:eastAsia="MS Mincho"/>
+        </w:rPr>
+        <w:t xml:space="preserve"> inheritance since Java doesn’t allow that. But a </w:t>
+      </w:r>
+      <w:r>
+        <w:rPr>
+          <w:rStyle w:val="hljs-keyword"/>
+        </w:rPr>
+        <w:t>class</w:t>
+      </w:r>
+      <w:r>
+        <w:rPr>
+          <w:rStyle w:val="HTMLCode"/>
+          <w:rFonts w:eastAsia="MS Mincho"/>
+        </w:rPr>
+        <w:t xml:space="preserve"> can implement multiple interfaces — that’s </w:t>
+      </w:r>
+      <w:r>
+        <w:rPr>
+          <w:rStyle w:val="hljs-keyword"/>
+        </w:rPr>
+        <w:t>called</w:t>
+      </w:r>
+      <w:r>
+        <w:rPr>
+          <w:rStyle w:val="HTMLCode"/>
+          <w:rFonts w:eastAsia="MS Mincho"/>
+        </w:rPr>
+        <w:t xml:space="preserve"> multiple interface inheritance. It gives flexibility </w:t>
+      </w:r>
+      <w:r>
+        <w:rPr>
+          <w:rStyle w:val="hljs-keyword"/>
+        </w:rPr>
+        <w:t>without</w:t>
+      </w:r>
+      <w:r>
+        <w:rPr>
+          <w:rStyle w:val="HTMLCode"/>
+          <w:rFonts w:eastAsia="MS Mincho"/>
+        </w:rPr>
+        <w:t xml:space="preserve"> the problems </w:t>
+      </w:r>
+      <w:r>
+        <w:rPr>
+          <w:rStyle w:val="hljs-keyword"/>
+        </w:rPr>
+        <w:t>of</w:t>
+      </w:r>
+      <w:r>
+        <w:rPr>
+          <w:rStyle w:val="HTMLCode"/>
+          <w:rFonts w:eastAsia="MS Mincho"/>
+        </w:rPr>
+        <w:t xml:space="preserve"> multiple </w:t>
+      </w:r>
+      <w:r>
+        <w:rPr>
+          <w:rStyle w:val="hljs-keyword"/>
+        </w:rPr>
+        <w:t>class</w:t>
+      </w:r>
+      <w:r>
+        <w:rPr>
+          <w:rStyle w:val="HTMLCode"/>
+          <w:rFonts w:eastAsia="MS Mincho"/>
+        </w:rPr>
+        <w:t xml:space="preserve"> inheritance (</w:t>
+      </w:r>
+      <w:r>
+        <w:rPr>
+          <w:rStyle w:val="hljs-keyword"/>
+        </w:rPr>
+        <w:t>like</w:t>
+      </w:r>
+      <w:r>
+        <w:rPr>
+          <w:rStyle w:val="HTMLCode"/>
+          <w:rFonts w:eastAsia="MS Mincho"/>
+        </w:rPr>
+        <w:t xml:space="preserve"> ambiguity </w:t>
+      </w:r>
+      <w:r>
+        <w:rPr>
+          <w:rStyle w:val="hljs-keyword"/>
+        </w:rPr>
+        <w:t>from</w:t>
+      </w:r>
+      <w:r>
+        <w:rPr>
+          <w:rStyle w:val="HTMLCode"/>
+          <w:rFonts w:eastAsia="MS Mincho"/>
+        </w:rPr>
+        <w:t xml:space="preserve"> diamond-shaped hierarchies).</w:t>
+      </w:r>
+    </w:p>
+    <w:p>
+      <w:pPr>
+        <w:pStyle w:val="HTMLPreformatted"/>
+        <w:rPr>
+          <w:rStyle w:val="HTMLCode"/>
+          <w:rFonts w:eastAsia="MS Mincho"/>
+        </w:rPr>
+      </w:pPr>
+    </w:p>
+    <w:p>
+      <w:pPr>
+        <w:pStyle w:val="HTMLPreformatted"/>
+      </w:pPr>
+      <w:r>
+        <w:rPr>
+          <w:rStyle w:val="hljs-keyword"/>
+        </w:rPr>
+        <w:t>User</w:t>
+      </w:r>
+      <w:r>
+        <w:rPr>
+          <w:rStyle w:val="HTMLCode"/>
+          <w:rFonts w:eastAsia="MS Mincho"/>
+        </w:rPr>
+        <w:t xml:space="preserve">: Perfect, that matches what the question </w:t>
+      </w:r>
+      <w:r>
+        <w:rPr>
+          <w:rStyle w:val="hljs-keyword"/>
+        </w:rPr>
+        <w:t>is</w:t>
+      </w:r>
+      <w:r>
+        <w:rPr>
+          <w:rStyle w:val="HTMLCode"/>
+          <w:rFonts w:eastAsia="MS Mincho"/>
+        </w:rPr>
+        <w:t xml:space="preserve"> asking </w:t>
+      </w:r>
+      <w:r>
+        <w:rPr>
+          <w:rStyle w:val="hljs-keyword"/>
+        </w:rPr>
+        <w:t>for</w:t>
+      </w:r>
+      <w:r>
+        <w:rPr>
+          <w:rStyle w:val="HTMLCode"/>
+          <w:rFonts w:eastAsia="MS Mincho"/>
+        </w:rPr>
+        <w:t>.</w:t>
+      </w:r>
+    </w:p>
+    <w:p>
+      <w:pPr>
+        <w:spacing w:before="100" w:beforeAutospacing="1" w:after="100" w:afterAutospacing="1"/>
+        <w:rPr>
+          <w:b/>
+          <w:bCs/>
+          <w:sz w:val="24"/>
+          <w:szCs w:val="24"/>
+        </w:rPr>
+      </w:pPr>
+    </w:p>
+    <w:p>
+      <w:pPr>
+        <w:spacing w:before="100" w:beforeAutospacing="1" w:after="100" w:afterAutospacing="1"/>
+        <w:rPr>
+          <w:b/>
+          <w:bCs/>
+          <w:sz w:val="24"/>
+          <w:szCs w:val="24"/>
+        </w:rPr>
+      </w:pPr>
+    </w:p>
+    <w:p>
+      <w:pPr>
+        <w:spacing w:before="100" w:beforeAutospacing="1" w:after="100" w:afterAutospacing="1"/>
+        <w:rPr>
+          <w:b/>
+          <w:bCs/>
+          <w:sz w:val="24"/>
+          <w:szCs w:val="24"/>
+        </w:rPr>
+      </w:pPr>
+    </w:p>
+    <w:p>
+      <w:pPr>
+        <w:spacing w:before="100" w:beforeAutospacing="1" w:after="100" w:afterAutospacing="1"/>
+        <w:rPr>
+          <w:b/>
+          <w:bCs/>
+          <w:sz w:val="24"/>
+          <w:szCs w:val="24"/>
+        </w:rPr>
+      </w:pPr>
+    </w:p>
+    <w:p>
+      <w:pPr>
+        <w:spacing w:before="100" w:beforeAutospacing="1" w:after="100" w:afterAutospacing="1"/>
+        <w:rPr>
+          <w:sz w:val="24"/>
+          <w:szCs w:val="24"/>
+        </w:rPr>
+      </w:pPr>
+      <w:r>
+        <w:rPr>
+          <w:b/>
+          <w:bCs/>
+          <w:sz w:val="24"/>
+          <w:szCs w:val="24"/>
+        </w:rPr>
         <w:t>Question 5 (10 pts)</w:t>
       </w:r>
       <w:r>
@@ -9817,6 +15990,8 @@
         <w:spacing w:before="100" w:beforeAutospacing="1" w:after="100" w:afterAutospacing="1"/>
         <w:ind w:left="360"/>
         <w:rPr>
+          <w:b/>
+          <w:bCs/>
           <w:sz w:val="24"/>
           <w:szCs w:val="24"/>
         </w:rPr>
@@ -9843,6 +16018,800 @@
           <w:szCs w:val="24"/>
         </w:rPr>
         <w:t>1–2 well-developed paragraphs.</w:t>
+      </w:r>
+    </w:p>
+    <w:p>
+      <w:pPr>
+        <w:spacing w:before="100" w:beforeAutospacing="1" w:after="100" w:afterAutospacing="1"/>
+        <w:ind w:left="360"/>
+        <w:rPr>
+          <w:b/>
+          <w:bCs/>
+          <w:sz w:val="24"/>
+          <w:szCs w:val="24"/>
+        </w:rPr>
+      </w:pPr>
+    </w:p>
+    <w:p>
+      <w:pPr>
+        <w:spacing w:before="100" w:beforeAutospacing="1" w:after="100" w:afterAutospacing="1"/>
+        <w:ind w:left="360"/>
+        <w:rPr>
+          <w:b/>
+          <w:bCs/>
+          <w:sz w:val="24"/>
+          <w:szCs w:val="24"/>
+        </w:rPr>
+      </w:pPr>
+      <w:r>
+        <w:rPr>
+          <w:b/>
+          <w:bCs/>
+          <w:sz w:val="24"/>
+          <w:szCs w:val="24"/>
+        </w:rPr>
+        <w:t>Answer:</w:t>
+      </w:r>
+    </w:p>
+    <w:p>
+      <w:pPr>
+        <w:spacing w:before="100" w:beforeAutospacing="1" w:after="100" w:afterAutospacing="1"/>
+        <w:ind w:left="360"/>
+        <w:rPr>
+          <w:sz w:val="24"/>
+          <w:szCs w:val="24"/>
+        </w:rPr>
+      </w:pPr>
+      <w:r>
+        <w:rPr>
+          <w:sz w:val="24"/>
+          <w:szCs w:val="24"/>
+        </w:rPr>
+        <w:t xml:space="preserve">I used AI tools such as ChatGPT and GitHub Copilot to support my learning and programming throughout the course. They helped me break down requirements, generate starter code, and spot common pitfalls (for example, input validation, exception handling, and cohesive class design). When I got stuck, I asked targeted </w:t>
+      </w:r>
+      <w:r>
+        <w:rPr>
+          <w:sz w:val="24"/>
+          <w:szCs w:val="24"/>
+        </w:rPr>
+        <w:lastRenderedPageBreak/>
+        <w:t>questions and compared AI suggestions to the rubric to ensure alignment with the assignment.</w:t>
+      </w:r>
+    </w:p>
+    <w:p>
+      <w:pPr>
+        <w:spacing w:before="100" w:beforeAutospacing="1" w:after="100" w:afterAutospacing="1"/>
+        <w:ind w:left="360"/>
+        <w:rPr>
+          <w:sz w:val="24"/>
+          <w:szCs w:val="24"/>
+        </w:rPr>
+      </w:pPr>
+      <w:r>
+        <w:rPr>
+          <w:sz w:val="24"/>
+          <w:szCs w:val="24"/>
+        </w:rPr>
+        <w:t xml:space="preserve">The benefits were speed, idea generation, and immediate feedback; the main limitations were that AI outputs can be confidently wrong or not aligned with my professor’s conventions if I don’t guide it precisely. Going forward, I expect AI to remain a force multiplier: I’ll use it for brainstorming, code reviews, test generation, and documentation—while keeping myself responsible for architectural decisions, correctness, and academic integrity. </w:t>
+      </w:r>
+      <w:r>
+        <w:rPr>
+          <w:i/>
+          <w:iCs/>
+          <w:sz w:val="24"/>
+          <w:szCs w:val="24"/>
+        </w:rPr>
+        <w:t>(Per the exam policy, I am including my AI interactions as references.)</w:t>
+      </w:r>
+    </w:p>
+    <w:p>
+      <w:pPr>
+        <w:spacing w:before="100" w:beforeAutospacing="1" w:after="100" w:afterAutospacing="1"/>
+        <w:ind w:left="360"/>
+        <w:rPr>
+          <w:sz w:val="24"/>
+          <w:szCs w:val="24"/>
+        </w:rPr>
+      </w:pPr>
+    </w:p>
+    <w:p>
+      <w:pPr>
+        <w:pStyle w:val="Heading3"/>
+      </w:pPr>
+      <w:r>
+        <w:rPr>
+          <w:rStyle w:val="Strong"/>
+          <w:b/>
+          <w:bCs/>
+        </w:rPr>
+        <w:t xml:space="preserve">AI Transcript – </w:t>
+      </w:r>
+    </w:p>
+    <w:p>
+      <w:pPr>
+        <w:pStyle w:val="HTMLPreformatted"/>
+        <w:rPr>
+          <w:rStyle w:val="HTMLCode"/>
+          <w:rFonts w:eastAsia="MS Mincho"/>
+        </w:rPr>
+      </w:pPr>
+      <w:r>
+        <w:rPr>
+          <w:rStyle w:val="hljs-keyword"/>
+        </w:rPr>
+        <w:t>User</w:t>
+      </w:r>
+      <w:r>
+        <w:rPr>
+          <w:rStyle w:val="HTMLCode"/>
+          <w:rFonts w:eastAsia="MS Mincho"/>
+        </w:rPr>
+        <w:t xml:space="preserve">: My midterm reflection question asks how I used AI tools </w:t>
+      </w:r>
+      <w:r>
+        <w:rPr>
+          <w:rStyle w:val="hljs-keyword"/>
+        </w:rPr>
+        <w:t>like</w:t>
+      </w:r>
+      <w:r>
+        <w:rPr>
+          <w:rStyle w:val="HTMLCode"/>
+          <w:rFonts w:eastAsia="MS Mincho"/>
+        </w:rPr>
+        <w:t xml:space="preserve"> ChatGPT </w:t>
+      </w:r>
+      <w:r>
+        <w:rPr>
+          <w:rStyle w:val="hljs-keyword"/>
+        </w:rPr>
+        <w:t>or</w:t>
+      </w:r>
+      <w:r>
+        <w:rPr>
+          <w:rStyle w:val="HTMLCode"/>
+          <w:rFonts w:eastAsia="MS Mincho"/>
+        </w:rPr>
+        <w:t xml:space="preserve"> GitHub Copilot during the course, the </w:t>
+      </w:r>
+      <w:proofErr w:type="gramStart"/>
+      <w:r>
+        <w:rPr>
+          <w:rStyle w:val="HTMLCode"/>
+          <w:rFonts w:eastAsia="MS Mincho"/>
+        </w:rPr>
+        <w:t>benefits</w:t>
+      </w:r>
+      <w:proofErr w:type="gramEnd"/>
+      <w:r>
+        <w:rPr>
+          <w:rStyle w:val="HTMLCode"/>
+          <w:rFonts w:eastAsia="MS Mincho"/>
+        </w:rPr>
+        <w:t xml:space="preserve"> </w:t>
+      </w:r>
+      <w:r>
+        <w:rPr>
+          <w:rStyle w:val="hljs-keyword"/>
+        </w:rPr>
+        <w:t>or</w:t>
+      </w:r>
+      <w:r>
+        <w:rPr>
+          <w:rStyle w:val="HTMLCode"/>
+          <w:rFonts w:eastAsia="MS Mincho"/>
+        </w:rPr>
+        <w:t xml:space="preserve"> limitations, </w:t>
+      </w:r>
+      <w:r>
+        <w:rPr>
+          <w:rStyle w:val="hljs-keyword"/>
+        </w:rPr>
+        <w:t>and</w:t>
+      </w:r>
+      <w:r>
+        <w:rPr>
+          <w:rStyle w:val="HTMLCode"/>
+          <w:rFonts w:eastAsia="MS Mincho"/>
+        </w:rPr>
+        <w:t xml:space="preserve"> how I expect AI </w:t>
+      </w:r>
+      <w:r>
+        <w:rPr>
+          <w:rStyle w:val="hljs-keyword"/>
+        </w:rPr>
+        <w:t>to</w:t>
+      </w:r>
+      <w:r>
+        <w:rPr>
+          <w:rStyle w:val="HTMLCode"/>
+          <w:rFonts w:eastAsia="MS Mincho"/>
+        </w:rPr>
+        <w:t xml:space="preserve"> influence my future problem-solving. Can you help me </w:t>
+      </w:r>
+      <w:r>
+        <w:rPr>
+          <w:rStyle w:val="hljs-keyword"/>
+        </w:rPr>
+        <w:t>write</w:t>
+      </w:r>
+      <w:r>
+        <w:rPr>
+          <w:rStyle w:val="HTMLCode"/>
+          <w:rFonts w:eastAsia="MS Mincho"/>
+        </w:rPr>
+        <w:t xml:space="preserve"> that?</w:t>
+      </w:r>
+    </w:p>
+    <w:p>
+      <w:pPr>
+        <w:pStyle w:val="HTMLPreformatted"/>
+        <w:rPr>
+          <w:rStyle w:val="HTMLCode"/>
+          <w:rFonts w:eastAsia="MS Mincho"/>
+        </w:rPr>
+      </w:pPr>
+    </w:p>
+    <w:p>
+      <w:pPr>
+        <w:pStyle w:val="HTMLPreformatted"/>
+        <w:rPr>
+          <w:rStyle w:val="HTMLCode"/>
+          <w:rFonts w:eastAsia="MS Mincho"/>
+        </w:rPr>
+      </w:pPr>
+      <w:r>
+        <w:rPr>
+          <w:rStyle w:val="HTMLCode"/>
+          <w:rFonts w:eastAsia="MS Mincho"/>
+        </w:rPr>
+        <w:t xml:space="preserve">AI: Sure! You can </w:t>
+      </w:r>
+      <w:r>
+        <w:rPr>
+          <w:rStyle w:val="hljs-keyword"/>
+        </w:rPr>
+        <w:t>start</w:t>
+      </w:r>
+      <w:r>
+        <w:rPr>
+          <w:rStyle w:val="HTMLCode"/>
+          <w:rFonts w:eastAsia="MS Mincho"/>
+        </w:rPr>
+        <w:t xml:space="preserve"> </w:t>
+      </w:r>
+      <w:r>
+        <w:rPr>
+          <w:rStyle w:val="hljs-keyword"/>
+        </w:rPr>
+        <w:t>by</w:t>
+      </w:r>
+      <w:r>
+        <w:rPr>
+          <w:rStyle w:val="HTMLCode"/>
+          <w:rFonts w:eastAsia="MS Mincho"/>
+        </w:rPr>
+        <w:t xml:space="preserve"> explaining how you used AI </w:t>
+      </w:r>
+      <w:r>
+        <w:rPr>
+          <w:rStyle w:val="hljs-keyword"/>
+        </w:rPr>
+        <w:t>for</w:t>
+      </w:r>
+      <w:r>
+        <w:rPr>
+          <w:rStyle w:val="HTMLCode"/>
+          <w:rFonts w:eastAsia="MS Mincho"/>
+        </w:rPr>
+        <w:t xml:space="preserve"> understanding coding problems, generating starter code, debugging, </w:t>
+      </w:r>
+      <w:r>
+        <w:rPr>
+          <w:rStyle w:val="hljs-keyword"/>
+        </w:rPr>
+        <w:t>and</w:t>
+      </w:r>
+      <w:r>
+        <w:rPr>
+          <w:rStyle w:val="HTMLCode"/>
+          <w:rFonts w:eastAsia="MS Mincho"/>
+        </w:rPr>
+        <w:t xml:space="preserve"> clarifying programming concepts. Mention that it helped you </w:t>
+      </w:r>
+      <w:r>
+        <w:rPr>
+          <w:rStyle w:val="hljs-keyword"/>
+        </w:rPr>
+        <w:t>work</w:t>
+      </w:r>
+      <w:r>
+        <w:rPr>
+          <w:rStyle w:val="HTMLCode"/>
+          <w:rFonts w:eastAsia="MS Mincho"/>
+        </w:rPr>
+        <w:t xml:space="preserve"> faster </w:t>
+      </w:r>
+      <w:r>
+        <w:rPr>
+          <w:rStyle w:val="hljs-keyword"/>
+        </w:rPr>
+        <w:t>and</w:t>
+      </w:r>
+      <w:r>
+        <w:rPr>
+          <w:rStyle w:val="HTMLCode"/>
+          <w:rFonts w:eastAsia="MS Mincho"/>
+        </w:rPr>
+        <w:t xml:space="preserve"> learn more efficiently.</w:t>
+      </w:r>
+    </w:p>
+    <w:p>
+      <w:pPr>
+        <w:pStyle w:val="HTMLPreformatted"/>
+        <w:rPr>
+          <w:rStyle w:val="HTMLCode"/>
+          <w:rFonts w:eastAsia="MS Mincho"/>
+        </w:rPr>
+      </w:pPr>
+    </w:p>
+    <w:p>
+      <w:pPr>
+        <w:pStyle w:val="HTMLPreformatted"/>
+        <w:rPr>
+          <w:rStyle w:val="HTMLCode"/>
+          <w:rFonts w:eastAsia="MS Mincho"/>
+        </w:rPr>
+      </w:pPr>
+      <w:r>
+        <w:rPr>
+          <w:rStyle w:val="hljs-keyword"/>
+        </w:rPr>
+        <w:t>User</w:t>
+      </w:r>
+      <w:r>
+        <w:rPr>
+          <w:rStyle w:val="HTMLCode"/>
+          <w:rFonts w:eastAsia="MS Mincho"/>
+        </w:rPr>
+        <w:t xml:space="preserve">: That’s </w:t>
+      </w:r>
+      <w:r>
+        <w:rPr>
+          <w:rStyle w:val="hljs-keyword"/>
+        </w:rPr>
+        <w:t>true</w:t>
+      </w:r>
+      <w:r>
+        <w:rPr>
+          <w:rStyle w:val="HTMLCode"/>
+          <w:rFonts w:eastAsia="MS Mincho"/>
+        </w:rPr>
+        <w:t xml:space="preserve"> — I used it mostly </w:t>
+      </w:r>
+      <w:r>
+        <w:rPr>
+          <w:rStyle w:val="hljs-keyword"/>
+        </w:rPr>
+        <w:t>to</w:t>
+      </w:r>
+      <w:r>
+        <w:rPr>
+          <w:rStyle w:val="HTMLCode"/>
+          <w:rFonts w:eastAsia="MS Mincho"/>
+        </w:rPr>
+        <w:t xml:space="preserve"> </w:t>
+      </w:r>
+      <w:r>
+        <w:rPr>
+          <w:rStyle w:val="hljs-keyword"/>
+        </w:rPr>
+        <w:t>check</w:t>
+      </w:r>
+      <w:r>
+        <w:rPr>
+          <w:rStyle w:val="HTMLCode"/>
+          <w:rFonts w:eastAsia="MS Mincho"/>
+        </w:rPr>
+        <w:t xml:space="preserve"> syntax, </w:t>
+      </w:r>
+      <w:r>
+        <w:rPr>
+          <w:rStyle w:val="hljs-keyword"/>
+        </w:rPr>
+        <w:t>get</w:t>
+      </w:r>
+      <w:r>
+        <w:rPr>
+          <w:rStyle w:val="HTMLCode"/>
+          <w:rFonts w:eastAsia="MS Mincho"/>
+        </w:rPr>
+        <w:t xml:space="preserve"> explanations </w:t>
+      </w:r>
+      <w:r>
+        <w:rPr>
+          <w:rStyle w:val="hljs-keyword"/>
+        </w:rPr>
+        <w:t>for</w:t>
+      </w:r>
+      <w:r>
+        <w:rPr>
+          <w:rStyle w:val="HTMLCode"/>
+          <w:rFonts w:eastAsia="MS Mincho"/>
+        </w:rPr>
+        <w:t xml:space="preserve"> Java concepts, </w:t>
+      </w:r>
+      <w:r>
+        <w:rPr>
+          <w:rStyle w:val="hljs-keyword"/>
+        </w:rPr>
+        <w:t>and</w:t>
+      </w:r>
+      <w:r>
+        <w:rPr>
+          <w:rStyle w:val="HTMLCode"/>
+          <w:rFonts w:eastAsia="MS Mincho"/>
+        </w:rPr>
+        <w:t xml:space="preserve"> review logic </w:t>
+      </w:r>
+      <w:r>
+        <w:rPr>
+          <w:rStyle w:val="hljs-keyword"/>
+        </w:rPr>
+        <w:t>when</w:t>
+      </w:r>
+      <w:r>
+        <w:rPr>
+          <w:rStyle w:val="HTMLCode"/>
+          <w:rFonts w:eastAsia="MS Mincho"/>
+        </w:rPr>
+        <w:t xml:space="preserve"> I got stuck.</w:t>
+      </w:r>
+    </w:p>
+    <w:p>
+      <w:pPr>
+        <w:pStyle w:val="HTMLPreformatted"/>
+        <w:rPr>
+          <w:rStyle w:val="HTMLCode"/>
+          <w:rFonts w:eastAsia="MS Mincho"/>
+        </w:rPr>
+      </w:pPr>
+    </w:p>
+    <w:p>
+      <w:pPr>
+        <w:pStyle w:val="HTMLPreformatted"/>
+        <w:rPr>
+          <w:rStyle w:val="HTMLCode"/>
+          <w:rFonts w:eastAsia="MS Mincho"/>
+        </w:rPr>
+      </w:pPr>
+      <w:r>
+        <w:rPr>
+          <w:rStyle w:val="HTMLCode"/>
+          <w:rFonts w:eastAsia="MS Mincho"/>
+        </w:rPr>
+        <w:t xml:space="preserve">AI: Perfect. You can </w:t>
+      </w:r>
+      <w:r>
+        <w:rPr>
+          <w:rStyle w:val="hljs-keyword"/>
+        </w:rPr>
+        <w:t>then</w:t>
+      </w:r>
+      <w:r>
+        <w:rPr>
+          <w:rStyle w:val="HTMLCode"/>
+          <w:rFonts w:eastAsia="MS Mincho"/>
+        </w:rPr>
+        <w:t xml:space="preserve"> describe benefits </w:t>
+      </w:r>
+      <w:r>
+        <w:rPr>
+          <w:rStyle w:val="hljs-keyword"/>
+        </w:rPr>
+        <w:t>like</w:t>
+      </w:r>
+      <w:r>
+        <w:rPr>
+          <w:rStyle w:val="HTMLCode"/>
+          <w:rFonts w:eastAsia="MS Mincho"/>
+        </w:rPr>
+        <w:t xml:space="preserve"> faster learning, idea generation, </w:t>
+      </w:r>
+      <w:r>
+        <w:rPr>
+          <w:rStyle w:val="hljs-keyword"/>
+        </w:rPr>
+        <w:t>and</w:t>
+      </w:r>
+      <w:r>
+        <w:rPr>
+          <w:rStyle w:val="HTMLCode"/>
+          <w:rFonts w:eastAsia="MS Mincho"/>
+        </w:rPr>
+        <w:t xml:space="preserve"> </w:t>
+      </w:r>
+      <w:r>
+        <w:rPr>
+          <w:rStyle w:val="hljs-keyword"/>
+        </w:rPr>
+        <w:t>immediate</w:t>
+      </w:r>
+      <w:r>
+        <w:rPr>
+          <w:rStyle w:val="HTMLCode"/>
+          <w:rFonts w:eastAsia="MS Mincho"/>
+        </w:rPr>
+        <w:t xml:space="preserve"> feedback. </w:t>
+      </w:r>
+      <w:r>
+        <w:rPr>
+          <w:rStyle w:val="hljs-keyword"/>
+        </w:rPr>
+        <w:t>For</w:t>
+      </w:r>
+      <w:r>
+        <w:rPr>
+          <w:rStyle w:val="HTMLCode"/>
+          <w:rFonts w:eastAsia="MS Mincho"/>
+        </w:rPr>
+        <w:t xml:space="preserve"> limitations, mention that AI isn’t </w:t>
+      </w:r>
+      <w:r>
+        <w:rPr>
+          <w:rStyle w:val="hljs-keyword"/>
+        </w:rPr>
+        <w:t>always</w:t>
+      </w:r>
+      <w:r>
+        <w:rPr>
+          <w:rStyle w:val="HTMLCode"/>
+          <w:rFonts w:eastAsia="MS Mincho"/>
+        </w:rPr>
+        <w:t xml:space="preserve"> accurate </w:t>
+      </w:r>
+      <w:r>
+        <w:rPr>
+          <w:rStyle w:val="hljs-keyword"/>
+        </w:rPr>
+        <w:t>and</w:t>
+      </w:r>
+      <w:r>
+        <w:rPr>
+          <w:rStyle w:val="HTMLCode"/>
+          <w:rFonts w:eastAsia="MS Mincho"/>
+        </w:rPr>
+        <w:t xml:space="preserve"> sometimes needs guidance </w:t>
+      </w:r>
+      <w:r>
+        <w:rPr>
+          <w:rStyle w:val="hljs-keyword"/>
+        </w:rPr>
+        <w:t>to</w:t>
+      </w:r>
+      <w:r>
+        <w:rPr>
+          <w:rStyle w:val="HTMLCode"/>
+          <w:rFonts w:eastAsia="MS Mincho"/>
+        </w:rPr>
+        <w:t xml:space="preserve"> match your professor’s expectations.</w:t>
+      </w:r>
+    </w:p>
+    <w:p>
+      <w:pPr>
+        <w:pStyle w:val="HTMLPreformatted"/>
+        <w:rPr>
+          <w:rStyle w:val="HTMLCode"/>
+          <w:rFonts w:eastAsia="MS Mincho"/>
+        </w:rPr>
+      </w:pPr>
+    </w:p>
+    <w:p>
+      <w:pPr>
+        <w:pStyle w:val="HTMLPreformatted"/>
+        <w:rPr>
+          <w:rStyle w:val="HTMLCode"/>
+          <w:rFonts w:eastAsia="MS Mincho"/>
+        </w:rPr>
+      </w:pPr>
+      <w:r>
+        <w:rPr>
+          <w:rStyle w:val="hljs-keyword"/>
+        </w:rPr>
+        <w:t>User</w:t>
+      </w:r>
+      <w:r>
+        <w:rPr>
+          <w:rStyle w:val="HTMLCode"/>
+          <w:rFonts w:eastAsia="MS Mincho"/>
+        </w:rPr>
+        <w:t xml:space="preserve">: </w:t>
+      </w:r>
+      <w:r>
+        <w:rPr>
+          <w:rStyle w:val="hljs-keyword"/>
+        </w:rPr>
+        <w:t>And</w:t>
+      </w:r>
+      <w:r>
+        <w:rPr>
+          <w:rStyle w:val="HTMLCode"/>
+          <w:rFonts w:eastAsia="MS Mincho"/>
+        </w:rPr>
+        <w:t xml:space="preserve"> </w:t>
+      </w:r>
+      <w:r>
+        <w:rPr>
+          <w:rStyle w:val="hljs-keyword"/>
+        </w:rPr>
+        <w:t>for</w:t>
+      </w:r>
+      <w:r>
+        <w:rPr>
+          <w:rStyle w:val="HTMLCode"/>
+          <w:rFonts w:eastAsia="MS Mincho"/>
+        </w:rPr>
+        <w:t xml:space="preserve"> the last part, about future use?</w:t>
+      </w:r>
+    </w:p>
+    <w:p>
+      <w:pPr>
+        <w:pStyle w:val="HTMLPreformatted"/>
+        <w:rPr>
+          <w:rStyle w:val="HTMLCode"/>
+          <w:rFonts w:eastAsia="MS Mincho"/>
+        </w:rPr>
+      </w:pPr>
+    </w:p>
+    <w:p>
+      <w:pPr>
+        <w:pStyle w:val="HTMLPreformatted"/>
+        <w:rPr>
+          <w:rStyle w:val="HTMLCode"/>
+          <w:rFonts w:eastAsia="MS Mincho"/>
+        </w:rPr>
+      </w:pPr>
+      <w:r>
+        <w:rPr>
+          <w:rStyle w:val="HTMLCode"/>
+          <w:rFonts w:eastAsia="MS Mincho"/>
+        </w:rPr>
+        <w:t xml:space="preserve">AI: You can say that you expect </w:t>
+      </w:r>
+      <w:r>
+        <w:rPr>
+          <w:rStyle w:val="hljs-keyword"/>
+        </w:rPr>
+        <w:t>to</w:t>
+      </w:r>
+      <w:r>
+        <w:rPr>
+          <w:rStyle w:val="HTMLCode"/>
+          <w:rFonts w:eastAsia="MS Mincho"/>
+        </w:rPr>
+        <w:t xml:space="preserve"> </w:t>
+      </w:r>
+      <w:r>
+        <w:rPr>
+          <w:rStyle w:val="hljs-keyword"/>
+        </w:rPr>
+        <w:t>continue</w:t>
+      </w:r>
+      <w:r>
+        <w:rPr>
+          <w:rStyle w:val="HTMLCode"/>
+          <w:rFonts w:eastAsia="MS Mincho"/>
+        </w:rPr>
+        <w:t xml:space="preserve"> </w:t>
+      </w:r>
+      <w:r>
+        <w:rPr>
+          <w:rStyle w:val="hljs-keyword"/>
+        </w:rPr>
+        <w:t>using</w:t>
+      </w:r>
+      <w:r>
+        <w:rPr>
+          <w:rStyle w:val="HTMLCode"/>
+          <w:rFonts w:eastAsia="MS Mincho"/>
+        </w:rPr>
+        <w:t xml:space="preserve"> AI </w:t>
+      </w:r>
+      <w:r>
+        <w:rPr>
+          <w:rStyle w:val="hljs-keyword"/>
+        </w:rPr>
+        <w:t>for</w:t>
+      </w:r>
+      <w:r>
+        <w:rPr>
+          <w:rStyle w:val="HTMLCode"/>
+          <w:rFonts w:eastAsia="MS Mincho"/>
+        </w:rPr>
+        <w:t xml:space="preserve"> brainstorming, documentation, code reviews, </w:t>
+      </w:r>
+      <w:r>
+        <w:rPr>
+          <w:rStyle w:val="hljs-keyword"/>
+        </w:rPr>
+        <w:t>and</w:t>
+      </w:r>
+      <w:r>
+        <w:rPr>
+          <w:rStyle w:val="HTMLCode"/>
+          <w:rFonts w:eastAsia="MS Mincho"/>
+        </w:rPr>
+        <w:t xml:space="preserve"> professional development — but </w:t>
+      </w:r>
+      <w:r>
+        <w:rPr>
+          <w:rStyle w:val="hljs-keyword"/>
+        </w:rPr>
+        <w:t>with</w:t>
+      </w:r>
+      <w:r>
+        <w:rPr>
+          <w:rStyle w:val="HTMLCode"/>
+          <w:rFonts w:eastAsia="MS Mincho"/>
+        </w:rPr>
+        <w:t xml:space="preserve"> academic integrity </w:t>
+      </w:r>
+      <w:r>
+        <w:rPr>
+          <w:rStyle w:val="hljs-keyword"/>
+        </w:rPr>
+        <w:t>and</w:t>
+      </w:r>
+      <w:r>
+        <w:rPr>
+          <w:rStyle w:val="HTMLCode"/>
+          <w:rFonts w:eastAsia="MS Mincho"/>
+        </w:rPr>
+        <w:t xml:space="preserve"> personal accountability. That shows awareness </w:t>
+      </w:r>
+      <w:r>
+        <w:rPr>
+          <w:rStyle w:val="hljs-keyword"/>
+        </w:rPr>
+        <w:t>and</w:t>
+      </w:r>
+      <w:r>
+        <w:rPr>
+          <w:rStyle w:val="HTMLCode"/>
+          <w:rFonts w:eastAsia="MS Mincho"/>
+        </w:rPr>
+        <w:t xml:space="preserve"> responsibility.</w:t>
+      </w:r>
+    </w:p>
+    <w:p>
+      <w:pPr>
+        <w:pStyle w:val="HTMLPreformatted"/>
+        <w:rPr>
+          <w:rStyle w:val="HTMLCode"/>
+          <w:rFonts w:eastAsia="MS Mincho"/>
+        </w:rPr>
+      </w:pPr>
+    </w:p>
+    <w:p>
+      <w:pPr>
+        <w:pStyle w:val="HTMLPreformatted"/>
+        <w:rPr>
+          <w:rStyle w:val="HTMLCode"/>
+          <w:rFonts w:eastAsia="MS Mincho"/>
+        </w:rPr>
+      </w:pPr>
+      <w:r>
+        <w:rPr>
+          <w:rStyle w:val="hljs-keyword"/>
+        </w:rPr>
+        <w:t>User</w:t>
+      </w:r>
+      <w:r>
+        <w:rPr>
+          <w:rStyle w:val="HTMLCode"/>
+          <w:rFonts w:eastAsia="MS Mincho"/>
+        </w:rPr>
+        <w:t>: Nice, that matches the tone I wanted — helpful but self-aware.</w:t>
       </w:r>
     </w:p>
     <w:p>
@@ -11561,6 +18530,155 @@
     </w:lvl>
   </w:abstractNum>
   <w:abstractNum w:abstractNumId="15" w15:restartNumberingAfterBreak="0">
+    <w:nsid w:val="1C895E40"/>
+    <w:multiLevelType w:val="multilevel"/>
+    <w:tmpl w:val="31829D82"/>
+    <w:lvl w:ilvl="0">
+      <w:start w:val="1"/>
+      <w:numFmt w:val="bullet"/>
+      <w:lvlText w:val=""/>
+      <w:lvlJc w:val="left"/>
+      <w:pPr>
+        <w:tabs>
+          <w:tab w:val="num" w:pos="720"/>
+        </w:tabs>
+        <w:ind w:left="720" w:hanging="360"/>
+      </w:pPr>
+      <w:rPr>
+        <w:rFonts w:ascii="Symbol" w:hAnsi="Symbol" w:hint="default"/>
+        <w:sz w:val="20"/>
+      </w:rPr>
+    </w:lvl>
+    <w:lvl w:ilvl="1" w:tentative="1">
+      <w:start w:val="1"/>
+      <w:numFmt w:val="bullet"/>
+      <w:lvlText w:val="o"/>
+      <w:lvlJc w:val="left"/>
+      <w:pPr>
+        <w:tabs>
+          <w:tab w:val="num" w:pos="1440"/>
+        </w:tabs>
+        <w:ind w:left="1440" w:hanging="360"/>
+      </w:pPr>
+      <w:rPr>
+        <w:rFonts w:ascii="Courier New" w:hAnsi="Courier New" w:hint="default"/>
+        <w:sz w:val="20"/>
+      </w:rPr>
+    </w:lvl>
+    <w:lvl w:ilvl="2" w:tentative="1">
+      <w:start w:val="1"/>
+      <w:numFmt w:val="bullet"/>
+      <w:lvlText w:val=""/>
+      <w:lvlJc w:val="left"/>
+      <w:pPr>
+        <w:tabs>
+          <w:tab w:val="num" w:pos="2160"/>
+        </w:tabs>
+        <w:ind w:left="2160" w:hanging="360"/>
+      </w:pPr>
+      <w:rPr>
+        <w:rFonts w:ascii="Wingdings" w:hAnsi="Wingdings" w:hint="default"/>
+        <w:sz w:val="20"/>
+      </w:rPr>
+    </w:lvl>
+    <w:lvl w:ilvl="3" w:tentative="1">
+      <w:start w:val="1"/>
+      <w:numFmt w:val="bullet"/>
+      <w:lvlText w:val=""/>
+      <w:lvlJc w:val="left"/>
+      <w:pPr>
+        <w:tabs>
+          <w:tab w:val="num" w:pos="2880"/>
+        </w:tabs>
+        <w:ind w:left="2880" w:hanging="360"/>
+      </w:pPr>
+      <w:rPr>
+        <w:rFonts w:ascii="Wingdings" w:hAnsi="Wingdings" w:hint="default"/>
+        <w:sz w:val="20"/>
+      </w:rPr>
+    </w:lvl>
+    <w:lvl w:ilvl="4" w:tentative="1">
+      <w:start w:val="1"/>
+      <w:numFmt w:val="bullet"/>
+      <w:lvlText w:val=""/>
+      <w:lvlJc w:val="left"/>
+      <w:pPr>
+        <w:tabs>
+          <w:tab w:val="num" w:pos="3600"/>
+        </w:tabs>
+        <w:ind w:left="3600" w:hanging="360"/>
+      </w:pPr>
+      <w:rPr>
+        <w:rFonts w:ascii="Wingdings" w:hAnsi="Wingdings" w:hint="default"/>
+        <w:sz w:val="20"/>
+      </w:rPr>
+    </w:lvl>
+    <w:lvl w:ilvl="5" w:tentative="1">
+      <w:start w:val="1"/>
+      <w:numFmt w:val="bullet"/>
+      <w:lvlText w:val=""/>
+      <w:lvlJc w:val="left"/>
+      <w:pPr>
+        <w:tabs>
+          <w:tab w:val="num" w:pos="4320"/>
+        </w:tabs>
+        <w:ind w:left="4320" w:hanging="360"/>
+      </w:pPr>
+      <w:rPr>
+        <w:rFonts w:ascii="Wingdings" w:hAnsi="Wingdings" w:hint="default"/>
+        <w:sz w:val="20"/>
+      </w:rPr>
+    </w:lvl>
+    <w:lvl w:ilvl="6" w:tentative="1">
+      <w:start w:val="1"/>
+      <w:numFmt w:val="bullet"/>
+      <w:lvlText w:val=""/>
+      <w:lvlJc w:val="left"/>
+      <w:pPr>
+        <w:tabs>
+          <w:tab w:val="num" w:pos="5040"/>
+        </w:tabs>
+        <w:ind w:left="5040" w:hanging="360"/>
+      </w:pPr>
+      <w:rPr>
+        <w:rFonts w:ascii="Wingdings" w:hAnsi="Wingdings" w:hint="default"/>
+        <w:sz w:val="20"/>
+      </w:rPr>
+    </w:lvl>
+    <w:lvl w:ilvl="7" w:tentative="1">
+      <w:start w:val="1"/>
+      <w:numFmt w:val="bullet"/>
+      <w:lvlText w:val=""/>
+      <w:lvlJc w:val="left"/>
+      <w:pPr>
+        <w:tabs>
+          <w:tab w:val="num" w:pos="5760"/>
+        </w:tabs>
+        <w:ind w:left="5760" w:hanging="360"/>
+      </w:pPr>
+      <w:rPr>
+        <w:rFonts w:ascii="Wingdings" w:hAnsi="Wingdings" w:hint="default"/>
+        <w:sz w:val="20"/>
+      </w:rPr>
+    </w:lvl>
+    <w:lvl w:ilvl="8" w:tentative="1">
+      <w:start w:val="1"/>
+      <w:numFmt w:val="bullet"/>
+      <w:lvlText w:val=""/>
+      <w:lvlJc w:val="left"/>
+      <w:pPr>
+        <w:tabs>
+          <w:tab w:val="num" w:pos="6480"/>
+        </w:tabs>
+        <w:ind w:left="6480" w:hanging="360"/>
+      </w:pPr>
+      <w:rPr>
+        <w:rFonts w:ascii="Wingdings" w:hAnsi="Wingdings" w:hint="default"/>
+        <w:sz w:val="20"/>
+      </w:rPr>
+    </w:lvl>
+  </w:abstractNum>
+  <w:abstractNum w:abstractNumId="16" w15:restartNumberingAfterBreak="0">
     <w:nsid w:val="1DE10420"/>
     <w:multiLevelType w:val="hybridMultilevel"/>
     <w:tmpl w:val="DEEEDFE2"/>
@@ -11649,7 +18767,7 @@
       </w:pPr>
     </w:lvl>
   </w:abstractNum>
-  <w:abstractNum w:abstractNumId="16" w15:restartNumberingAfterBreak="0">
+  <w:abstractNum w:abstractNumId="17" w15:restartNumberingAfterBreak="0">
     <w:nsid w:val="25933FB7"/>
     <w:multiLevelType w:val="multilevel"/>
     <w:tmpl w:val="2C5AD6C8"/>
@@ -11762,7 +18880,7 @@
       </w:pPr>
     </w:lvl>
   </w:abstractNum>
-  <w:abstractNum w:abstractNumId="17" w15:restartNumberingAfterBreak="0">
+  <w:abstractNum w:abstractNumId="18" w15:restartNumberingAfterBreak="0">
     <w:nsid w:val="28563565"/>
     <w:multiLevelType w:val="hybridMultilevel"/>
     <w:tmpl w:val="8F60DC12"/>
@@ -11851,7 +18969,7 @@
       </w:pPr>
     </w:lvl>
   </w:abstractNum>
-  <w:abstractNum w:abstractNumId="18" w15:restartNumberingAfterBreak="0">
+  <w:abstractNum w:abstractNumId="19" w15:restartNumberingAfterBreak="0">
     <w:nsid w:val="2AF94724"/>
     <w:multiLevelType w:val="multilevel"/>
     <w:tmpl w:val="CBE47EDE"/>
@@ -11964,7 +19082,7 @@
       </w:pPr>
     </w:lvl>
   </w:abstractNum>
-  <w:abstractNum w:abstractNumId="19" w15:restartNumberingAfterBreak="0">
+  <w:abstractNum w:abstractNumId="20" w15:restartNumberingAfterBreak="0">
     <w:nsid w:val="2C1856FC"/>
     <w:multiLevelType w:val="hybridMultilevel"/>
     <w:tmpl w:val="79D68AD6"/>
@@ -12077,7 +19195,7 @@
       </w:rPr>
     </w:lvl>
   </w:abstractNum>
-  <w:abstractNum w:abstractNumId="20" w15:restartNumberingAfterBreak="0">
+  <w:abstractNum w:abstractNumId="21" w15:restartNumberingAfterBreak="0">
     <w:nsid w:val="2FE80E21"/>
     <w:multiLevelType w:val="hybridMultilevel"/>
     <w:tmpl w:val="F74CA02E"/>
@@ -12166,7 +19284,7 @@
       </w:pPr>
     </w:lvl>
   </w:abstractNum>
-  <w:abstractNum w:abstractNumId="21" w15:restartNumberingAfterBreak="0">
+  <w:abstractNum w:abstractNumId="22" w15:restartNumberingAfterBreak="0">
     <w:nsid w:val="306013FB"/>
     <w:multiLevelType w:val="hybridMultilevel"/>
     <w:tmpl w:val="15247EF0"/>
@@ -12252,7 +19370,7 @@
       </w:pPr>
     </w:lvl>
   </w:abstractNum>
-  <w:abstractNum w:abstractNumId="22" w15:restartNumberingAfterBreak="0">
+  <w:abstractNum w:abstractNumId="23" w15:restartNumberingAfterBreak="0">
     <w:nsid w:val="30E87BBF"/>
     <w:multiLevelType w:val="multilevel"/>
     <w:tmpl w:val="4FECA56E"/>
@@ -12401,7 +19519,7 @@
       </w:rPr>
     </w:lvl>
   </w:abstractNum>
-  <w:abstractNum w:abstractNumId="23" w15:restartNumberingAfterBreak="0">
+  <w:abstractNum w:abstractNumId="24" w15:restartNumberingAfterBreak="0">
     <w:nsid w:val="329F3D60"/>
     <w:multiLevelType w:val="hybridMultilevel"/>
     <w:tmpl w:val="966C1F00"/>
@@ -12492,7 +19610,7 @@
       </w:pPr>
     </w:lvl>
   </w:abstractNum>
-  <w:abstractNum w:abstractNumId="24" w15:restartNumberingAfterBreak="0">
+  <w:abstractNum w:abstractNumId="25" w15:restartNumberingAfterBreak="0">
     <w:nsid w:val="347532FE"/>
     <w:multiLevelType w:val="multilevel"/>
     <w:tmpl w:val="D8609878"/>
@@ -12641,7 +19759,7 @@
       </w:rPr>
     </w:lvl>
   </w:abstractNum>
-  <w:abstractNum w:abstractNumId="25" w15:restartNumberingAfterBreak="0">
+  <w:abstractNum w:abstractNumId="26" w15:restartNumberingAfterBreak="0">
     <w:nsid w:val="372E2831"/>
     <w:multiLevelType w:val="hybridMultilevel"/>
     <w:tmpl w:val="24C86202"/>
@@ -12731,7 +19849,7 @@
       </w:pPr>
     </w:lvl>
   </w:abstractNum>
-  <w:abstractNum w:abstractNumId="26" w15:restartNumberingAfterBreak="0">
+  <w:abstractNum w:abstractNumId="27" w15:restartNumberingAfterBreak="0">
     <w:nsid w:val="39E95201"/>
     <w:multiLevelType w:val="multilevel"/>
     <w:tmpl w:val="55C6275C"/>
@@ -12880,7 +19998,7 @@
       </w:rPr>
     </w:lvl>
   </w:abstractNum>
-  <w:abstractNum w:abstractNumId="27" w15:restartNumberingAfterBreak="0">
+  <w:abstractNum w:abstractNumId="28" w15:restartNumberingAfterBreak="0">
     <w:nsid w:val="39EB1912"/>
     <w:multiLevelType w:val="hybridMultilevel"/>
     <w:tmpl w:val="08D2D354"/>
@@ -12966,7 +20084,7 @@
       </w:pPr>
     </w:lvl>
   </w:abstractNum>
-  <w:abstractNum w:abstractNumId="28" w15:restartNumberingAfterBreak="0">
+  <w:abstractNum w:abstractNumId="29" w15:restartNumberingAfterBreak="0">
     <w:nsid w:val="3D09485B"/>
     <w:multiLevelType w:val="hybridMultilevel"/>
     <w:tmpl w:val="1862AFA8"/>
@@ -13052,7 +20170,7 @@
       </w:pPr>
     </w:lvl>
   </w:abstractNum>
-  <w:abstractNum w:abstractNumId="29" w15:restartNumberingAfterBreak="0">
+  <w:abstractNum w:abstractNumId="30" w15:restartNumberingAfterBreak="0">
     <w:nsid w:val="3E94650C"/>
     <w:multiLevelType w:val="hybridMultilevel"/>
     <w:tmpl w:val="9FA4CE4E"/>
@@ -13138,7 +20256,7 @@
       </w:pPr>
     </w:lvl>
   </w:abstractNum>
-  <w:abstractNum w:abstractNumId="30" w15:restartNumberingAfterBreak="0">
+  <w:abstractNum w:abstractNumId="31" w15:restartNumberingAfterBreak="0">
     <w:nsid w:val="44257F1D"/>
     <w:multiLevelType w:val="multilevel"/>
     <w:tmpl w:val="AE929988"/>
@@ -13287,7 +20405,7 @@
       </w:rPr>
     </w:lvl>
   </w:abstractNum>
-  <w:abstractNum w:abstractNumId="31" w15:restartNumberingAfterBreak="0">
+  <w:abstractNum w:abstractNumId="32" w15:restartNumberingAfterBreak="0">
     <w:nsid w:val="44CD3064"/>
     <w:multiLevelType w:val="multilevel"/>
     <w:tmpl w:val="357C5924"/>
@@ -13436,7 +20554,7 @@
       </w:rPr>
     </w:lvl>
   </w:abstractNum>
-  <w:abstractNum w:abstractNumId="32" w15:restartNumberingAfterBreak="0">
+  <w:abstractNum w:abstractNumId="33" w15:restartNumberingAfterBreak="0">
     <w:nsid w:val="48110496"/>
     <w:multiLevelType w:val="multilevel"/>
     <w:tmpl w:val="5C84860C"/>
@@ -13585,7 +20703,156 @@
       </w:rPr>
     </w:lvl>
   </w:abstractNum>
-  <w:abstractNum w:abstractNumId="33" w15:restartNumberingAfterBreak="0">
+  <w:abstractNum w:abstractNumId="34" w15:restartNumberingAfterBreak="0">
+    <w:nsid w:val="48B500B7"/>
+    <w:multiLevelType w:val="multilevel"/>
+    <w:tmpl w:val="1222E986"/>
+    <w:lvl w:ilvl="0">
+      <w:start w:val="1"/>
+      <w:numFmt w:val="bullet"/>
+      <w:lvlText w:val=""/>
+      <w:lvlJc w:val="left"/>
+      <w:pPr>
+        <w:tabs>
+          <w:tab w:val="num" w:pos="720"/>
+        </w:tabs>
+        <w:ind w:left="720" w:hanging="360"/>
+      </w:pPr>
+      <w:rPr>
+        <w:rFonts w:ascii="Symbol" w:hAnsi="Symbol" w:hint="default"/>
+        <w:sz w:val="20"/>
+      </w:rPr>
+    </w:lvl>
+    <w:lvl w:ilvl="1" w:tentative="1">
+      <w:start w:val="1"/>
+      <w:numFmt w:val="bullet"/>
+      <w:lvlText w:val="o"/>
+      <w:lvlJc w:val="left"/>
+      <w:pPr>
+        <w:tabs>
+          <w:tab w:val="num" w:pos="1440"/>
+        </w:tabs>
+        <w:ind w:left="1440" w:hanging="360"/>
+      </w:pPr>
+      <w:rPr>
+        <w:rFonts w:ascii="Courier New" w:hAnsi="Courier New" w:hint="default"/>
+        <w:sz w:val="20"/>
+      </w:rPr>
+    </w:lvl>
+    <w:lvl w:ilvl="2" w:tentative="1">
+      <w:start w:val="1"/>
+      <w:numFmt w:val="bullet"/>
+      <w:lvlText w:val=""/>
+      <w:lvlJc w:val="left"/>
+      <w:pPr>
+        <w:tabs>
+          <w:tab w:val="num" w:pos="2160"/>
+        </w:tabs>
+        <w:ind w:left="2160" w:hanging="360"/>
+      </w:pPr>
+      <w:rPr>
+        <w:rFonts w:ascii="Wingdings" w:hAnsi="Wingdings" w:hint="default"/>
+        <w:sz w:val="20"/>
+      </w:rPr>
+    </w:lvl>
+    <w:lvl w:ilvl="3" w:tentative="1">
+      <w:start w:val="1"/>
+      <w:numFmt w:val="bullet"/>
+      <w:lvlText w:val=""/>
+      <w:lvlJc w:val="left"/>
+      <w:pPr>
+        <w:tabs>
+          <w:tab w:val="num" w:pos="2880"/>
+        </w:tabs>
+        <w:ind w:left="2880" w:hanging="360"/>
+      </w:pPr>
+      <w:rPr>
+        <w:rFonts w:ascii="Wingdings" w:hAnsi="Wingdings" w:hint="default"/>
+        <w:sz w:val="20"/>
+      </w:rPr>
+    </w:lvl>
+    <w:lvl w:ilvl="4" w:tentative="1">
+      <w:start w:val="1"/>
+      <w:numFmt w:val="bullet"/>
+      <w:lvlText w:val=""/>
+      <w:lvlJc w:val="left"/>
+      <w:pPr>
+        <w:tabs>
+          <w:tab w:val="num" w:pos="3600"/>
+        </w:tabs>
+        <w:ind w:left="3600" w:hanging="360"/>
+      </w:pPr>
+      <w:rPr>
+        <w:rFonts w:ascii="Wingdings" w:hAnsi="Wingdings" w:hint="default"/>
+        <w:sz w:val="20"/>
+      </w:rPr>
+    </w:lvl>
+    <w:lvl w:ilvl="5" w:tentative="1">
+      <w:start w:val="1"/>
+      <w:numFmt w:val="bullet"/>
+      <w:lvlText w:val=""/>
+      <w:lvlJc w:val="left"/>
+      <w:pPr>
+        <w:tabs>
+          <w:tab w:val="num" w:pos="4320"/>
+        </w:tabs>
+        <w:ind w:left="4320" w:hanging="360"/>
+      </w:pPr>
+      <w:rPr>
+        <w:rFonts w:ascii="Wingdings" w:hAnsi="Wingdings" w:hint="default"/>
+        <w:sz w:val="20"/>
+      </w:rPr>
+    </w:lvl>
+    <w:lvl w:ilvl="6" w:tentative="1">
+      <w:start w:val="1"/>
+      <w:numFmt w:val="bullet"/>
+      <w:lvlText w:val=""/>
+      <w:lvlJc w:val="left"/>
+      <w:pPr>
+        <w:tabs>
+          <w:tab w:val="num" w:pos="5040"/>
+        </w:tabs>
+        <w:ind w:left="5040" w:hanging="360"/>
+      </w:pPr>
+      <w:rPr>
+        <w:rFonts w:ascii="Wingdings" w:hAnsi="Wingdings" w:hint="default"/>
+        <w:sz w:val="20"/>
+      </w:rPr>
+    </w:lvl>
+    <w:lvl w:ilvl="7" w:tentative="1">
+      <w:start w:val="1"/>
+      <w:numFmt w:val="bullet"/>
+      <w:lvlText w:val=""/>
+      <w:lvlJc w:val="left"/>
+      <w:pPr>
+        <w:tabs>
+          <w:tab w:val="num" w:pos="5760"/>
+        </w:tabs>
+        <w:ind w:left="5760" w:hanging="360"/>
+      </w:pPr>
+      <w:rPr>
+        <w:rFonts w:ascii="Wingdings" w:hAnsi="Wingdings" w:hint="default"/>
+        <w:sz w:val="20"/>
+      </w:rPr>
+    </w:lvl>
+    <w:lvl w:ilvl="8" w:tentative="1">
+      <w:start w:val="1"/>
+      <w:numFmt w:val="bullet"/>
+      <w:lvlText w:val=""/>
+      <w:lvlJc w:val="left"/>
+      <w:pPr>
+        <w:tabs>
+          <w:tab w:val="num" w:pos="6480"/>
+        </w:tabs>
+        <w:ind w:left="6480" w:hanging="360"/>
+      </w:pPr>
+      <w:rPr>
+        <w:rFonts w:ascii="Wingdings" w:hAnsi="Wingdings" w:hint="default"/>
+        <w:sz w:val="20"/>
+      </w:rPr>
+    </w:lvl>
+  </w:abstractNum>
+  <w:abstractNum w:abstractNumId="35" w15:restartNumberingAfterBreak="0">
     <w:nsid w:val="4C0815C1"/>
     <w:multiLevelType w:val="hybridMultilevel"/>
     <w:tmpl w:val="48069FA2"/>
@@ -13671,7 +20938,7 @@
       </w:pPr>
     </w:lvl>
   </w:abstractNum>
-  <w:abstractNum w:abstractNumId="34" w15:restartNumberingAfterBreak="0">
+  <w:abstractNum w:abstractNumId="36" w15:restartNumberingAfterBreak="0">
     <w:nsid w:val="4FCD2E36"/>
     <w:multiLevelType w:val="multilevel"/>
     <w:tmpl w:val="0D746FC6"/>
@@ -13820,7 +21087,7 @@
       </w:rPr>
     </w:lvl>
   </w:abstractNum>
-  <w:abstractNum w:abstractNumId="35" w15:restartNumberingAfterBreak="0">
+  <w:abstractNum w:abstractNumId="37" w15:restartNumberingAfterBreak="0">
     <w:nsid w:val="567B79C8"/>
     <w:multiLevelType w:val="hybridMultilevel"/>
     <w:tmpl w:val="98C2AFD8"/>
@@ -13906,7 +21173,7 @@
       </w:pPr>
     </w:lvl>
   </w:abstractNum>
-  <w:abstractNum w:abstractNumId="36" w15:restartNumberingAfterBreak="0">
+  <w:abstractNum w:abstractNumId="38" w15:restartNumberingAfterBreak="0">
     <w:nsid w:val="5CC30171"/>
     <w:multiLevelType w:val="multilevel"/>
     <w:tmpl w:val="0E9CE546"/>
@@ -14023,7 +21290,7 @@
       </w:pPr>
     </w:lvl>
   </w:abstractNum>
-  <w:abstractNum w:abstractNumId="37" w15:restartNumberingAfterBreak="0">
+  <w:abstractNum w:abstractNumId="39" w15:restartNumberingAfterBreak="0">
     <w:nsid w:val="60FC7CFE"/>
     <w:multiLevelType w:val="hybridMultilevel"/>
     <w:tmpl w:val="BE649800"/>
@@ -14136,7 +21403,7 @@
       </w:rPr>
     </w:lvl>
   </w:abstractNum>
-  <w:abstractNum w:abstractNumId="38" w15:restartNumberingAfterBreak="0">
+  <w:abstractNum w:abstractNumId="40" w15:restartNumberingAfterBreak="0">
     <w:nsid w:val="62762237"/>
     <w:multiLevelType w:val="multilevel"/>
     <w:tmpl w:val="A83EDB26"/>
@@ -14253,7 +21520,7 @@
       </w:pPr>
     </w:lvl>
   </w:abstractNum>
-  <w:abstractNum w:abstractNumId="39" w15:restartNumberingAfterBreak="0">
+  <w:abstractNum w:abstractNumId="41" w15:restartNumberingAfterBreak="0">
     <w:nsid w:val="62856197"/>
     <w:multiLevelType w:val="hybridMultilevel"/>
     <w:tmpl w:val="32DC8984"/>
@@ -14339,7 +21606,7 @@
       </w:pPr>
     </w:lvl>
   </w:abstractNum>
-  <w:abstractNum w:abstractNumId="40" w15:restartNumberingAfterBreak="0">
+  <w:abstractNum w:abstractNumId="42" w15:restartNumberingAfterBreak="0">
     <w:nsid w:val="69EE14D0"/>
     <w:multiLevelType w:val="hybridMultilevel"/>
     <w:tmpl w:val="197AA212"/>
@@ -14430,7 +21697,7 @@
       </w:pPr>
     </w:lvl>
   </w:abstractNum>
-  <w:abstractNum w:abstractNumId="41" w15:restartNumberingAfterBreak="0">
+  <w:abstractNum w:abstractNumId="43" w15:restartNumberingAfterBreak="0">
     <w:nsid w:val="6C8922A2"/>
     <w:multiLevelType w:val="hybridMultilevel"/>
     <w:tmpl w:val="4BDC911C"/>
@@ -14516,7 +21783,7 @@
       </w:pPr>
     </w:lvl>
   </w:abstractNum>
-  <w:abstractNum w:abstractNumId="42" w15:restartNumberingAfterBreak="0">
+  <w:abstractNum w:abstractNumId="44" w15:restartNumberingAfterBreak="0">
     <w:nsid w:val="7B274975"/>
     <w:multiLevelType w:val="hybridMultilevel"/>
     <w:tmpl w:val="C6F05E66"/>
@@ -14629,7 +21896,7 @@
       </w:rPr>
     </w:lvl>
   </w:abstractNum>
-  <w:abstractNum w:abstractNumId="43" w15:restartNumberingAfterBreak="0">
+  <w:abstractNum w:abstractNumId="45" w15:restartNumberingAfterBreak="0">
     <w:nsid w:val="7F0949B1"/>
     <w:multiLevelType w:val="hybridMultilevel"/>
     <w:tmpl w:val="9F527FE0"/>
@@ -14737,34 +22004,34 @@
     <w:abstractNumId w:val="2"/>
   </w:num>
   <w:num w:numId="3" w16cid:durableId="1558666938">
-    <w:abstractNumId w:val="33"/>
+    <w:abstractNumId w:val="35"/>
   </w:num>
   <w:num w:numId="4" w16cid:durableId="1567492270">
-    <w:abstractNumId w:val="35"/>
+    <w:abstractNumId w:val="37"/>
   </w:num>
   <w:num w:numId="5" w16cid:durableId="752551354">
-    <w:abstractNumId w:val="43"/>
+    <w:abstractNumId w:val="45"/>
   </w:num>
   <w:num w:numId="6" w16cid:durableId="1443064789">
-    <w:abstractNumId w:val="27"/>
+    <w:abstractNumId w:val="28"/>
   </w:num>
   <w:num w:numId="7" w16cid:durableId="142704538">
-    <w:abstractNumId w:val="40"/>
+    <w:abstractNumId w:val="42"/>
   </w:num>
   <w:num w:numId="8" w16cid:durableId="348457684">
-    <w:abstractNumId w:val="28"/>
+    <w:abstractNumId w:val="29"/>
   </w:num>
   <w:num w:numId="9" w16cid:durableId="585111477">
-    <w:abstractNumId w:val="21"/>
+    <w:abstractNumId w:val="22"/>
   </w:num>
   <w:num w:numId="10" w16cid:durableId="897132937">
-    <w:abstractNumId w:val="39"/>
+    <w:abstractNumId w:val="41"/>
   </w:num>
   <w:num w:numId="11" w16cid:durableId="379284866">
     <w:abstractNumId w:val="4"/>
   </w:num>
   <w:num w:numId="12" w16cid:durableId="1867284104">
-    <w:abstractNumId w:val="25"/>
+    <w:abstractNumId w:val="26"/>
   </w:num>
   <w:num w:numId="13" w16cid:durableId="1843274977">
     <w:abstractNumId w:val="10"/>
@@ -14773,13 +22040,13 @@
     <w:abstractNumId w:val="3"/>
   </w:num>
   <w:num w:numId="15" w16cid:durableId="96677978">
-    <w:abstractNumId w:val="29"/>
+    <w:abstractNumId w:val="30"/>
   </w:num>
   <w:num w:numId="16" w16cid:durableId="992372284">
-    <w:abstractNumId w:val="41"/>
+    <w:abstractNumId w:val="43"/>
   </w:num>
   <w:num w:numId="17" w16cid:durableId="1510027593">
-    <w:abstractNumId w:val="36"/>
+    <w:abstractNumId w:val="38"/>
   </w:num>
   <w:num w:numId="18" w16cid:durableId="2093771704">
     <w:abstractNumId w:val="8"/>
@@ -14788,52 +22055,52 @@
     <w:abstractNumId w:val="11"/>
   </w:num>
   <w:num w:numId="20" w16cid:durableId="993798838">
-    <w:abstractNumId w:val="22"/>
+    <w:abstractNumId w:val="23"/>
   </w:num>
   <w:num w:numId="21" w16cid:durableId="935944759">
-    <w:abstractNumId w:val="16"/>
+    <w:abstractNumId w:val="17"/>
   </w:num>
   <w:num w:numId="22" w16cid:durableId="685594841">
-    <w:abstractNumId w:val="20"/>
+    <w:abstractNumId w:val="21"/>
   </w:num>
   <w:num w:numId="23" w16cid:durableId="1036850461">
-    <w:abstractNumId w:val="24"/>
+    <w:abstractNumId w:val="25"/>
   </w:num>
   <w:num w:numId="24" w16cid:durableId="599533124">
-    <w:abstractNumId w:val="38"/>
+    <w:abstractNumId w:val="40"/>
   </w:num>
   <w:num w:numId="25" w16cid:durableId="1257060591">
-    <w:abstractNumId w:val="17"/>
+    <w:abstractNumId w:val="18"/>
   </w:num>
   <w:num w:numId="26" w16cid:durableId="1717267858">
     <w:abstractNumId w:val="6"/>
   </w:num>
   <w:num w:numId="27" w16cid:durableId="1075668351">
-    <w:abstractNumId w:val="23"/>
+    <w:abstractNumId w:val="24"/>
   </w:num>
   <w:num w:numId="28" w16cid:durableId="153373785">
-    <w:abstractNumId w:val="19"/>
+    <w:abstractNumId w:val="20"/>
   </w:num>
   <w:num w:numId="29" w16cid:durableId="1074283871">
     <w:abstractNumId w:val="7"/>
   </w:num>
   <w:num w:numId="30" w16cid:durableId="404381445">
-    <w:abstractNumId w:val="32"/>
+    <w:abstractNumId w:val="33"/>
   </w:num>
   <w:num w:numId="31" w16cid:durableId="483812075">
-    <w:abstractNumId w:val="34"/>
+    <w:abstractNumId w:val="36"/>
   </w:num>
   <w:num w:numId="32" w16cid:durableId="307177224">
-    <w:abstractNumId w:val="42"/>
+    <w:abstractNumId w:val="44"/>
   </w:num>
   <w:num w:numId="33" w16cid:durableId="436563292">
-    <w:abstractNumId w:val="26"/>
+    <w:abstractNumId w:val="27"/>
   </w:num>
   <w:num w:numId="34" w16cid:durableId="1052583781">
-    <w:abstractNumId w:val="30"/>
+    <w:abstractNumId w:val="31"/>
   </w:num>
   <w:num w:numId="35" w16cid:durableId="2068332475">
-    <w:abstractNumId w:val="15"/>
+    <w:abstractNumId w:val="16"/>
   </w:num>
   <w:num w:numId="36" w16cid:durableId="521095140">
     <w:abstractNumId w:val="13"/>
@@ -14848,16 +22115,22 @@
     <w:abstractNumId w:val="9"/>
   </w:num>
   <w:num w:numId="40" w16cid:durableId="86930960">
-    <w:abstractNumId w:val="37"/>
+    <w:abstractNumId w:val="39"/>
   </w:num>
   <w:num w:numId="41" w16cid:durableId="428506325">
-    <w:abstractNumId w:val="31"/>
+    <w:abstractNumId w:val="32"/>
   </w:num>
   <w:num w:numId="42" w16cid:durableId="109205870">
     <w:abstractNumId w:val="5"/>
   </w:num>
   <w:num w:numId="43" w16cid:durableId="997921914">
-    <w:abstractNumId w:val="18"/>
+    <w:abstractNumId w:val="19"/>
+  </w:num>
+  <w:num w:numId="44" w16cid:durableId="780032761">
+    <w:abstractNumId w:val="15"/>
+  </w:num>
+  <w:num w:numId="45" w16cid:durableId="1514763798">
+    <w:abstractNumId w:val="34"/>
   </w:num>
   <w:numIdMacAtCleanup w:val="8"/>
 </w:numbering>
@@ -14976,7 +22249,7 @@
     <w:lsdException w:name="HTML Code" w:semiHidden="1" w:unhideWhenUsed="1"/>
     <w:lsdException w:name="HTML Definition" w:semiHidden="1" w:unhideWhenUsed="1"/>
     <w:lsdException w:name="HTML Keyboard" w:semiHidden="1" w:unhideWhenUsed="1"/>
-    <w:lsdException w:name="HTML Preformatted" w:semiHidden="1" w:uiPriority="0" w:unhideWhenUsed="1"/>
+    <w:lsdException w:name="HTML Preformatted" w:semiHidden="1" w:unhideWhenUsed="1"/>
     <w:lsdException w:name="HTML Sample" w:semiHidden="1" w:unhideWhenUsed="1"/>
     <w:lsdException w:name="HTML Typewriter" w:semiHidden="1" w:unhideWhenUsed="1"/>
     <w:lsdException w:name="HTML Variable" w:semiHidden="1" w:unhideWhenUsed="1"/>
@@ -15354,7 +22627,6 @@
   <w:style w:type="character" w:default="1" w:styleId="DefaultParagraphFont">
     <w:name w:val="Default Paragraph Font"/>
     <w:uiPriority w:val="1"/>
-    <w:semiHidden/>
     <w:unhideWhenUsed/>
   </w:style>
   <w:style w:type="table" w:default="1" w:styleId="TableNormal">
@@ -15472,6 +22744,7 @@
     <w:name w:val="HTML Preformatted"/>
     <w:basedOn w:val="Normal"/>
     <w:link w:val="HTMLPreformattedChar"/>
+    <w:uiPriority w:val="99"/>
     <w:rsid w:val="007D4498"/>
     <w:pPr>
       <w:tabs>
@@ -15500,6 +22773,7 @@
   <w:style w:type="character" w:customStyle="1" w:styleId="HTMLPreformattedChar">
     <w:name w:val="HTML Preformatted Char"/>
     <w:link w:val="HTMLPreformatted"/>
+    <w:uiPriority w:val="99"/>
     <w:rsid w:val="007D4498"/>
     <w:rPr>
       <w:rFonts w:ascii="Courier New" w:hAnsi="Courier New" w:cs="Courier New"/>
@@ -15734,6 +23008,36 @@
       <w:color w:val="605E5C"/>
       <w:shd w:val="clear" w:color="auto" w:fill="E1DFDD"/>
     </w:rPr>
+  </w:style>
+  <w:style w:type="character" w:customStyle="1" w:styleId="hljs-keyword">
+    <w:name w:val="hljs-keyword"/>
+    <w:basedOn w:val="DefaultParagraphFont"/>
+    <w:rsid w:val="00F1263C"/>
+  </w:style>
+  <w:style w:type="character" w:customStyle="1" w:styleId="hljs-title">
+    <w:name w:val="hljs-title"/>
+    <w:basedOn w:val="DefaultParagraphFont"/>
+    <w:rsid w:val="00F1263C"/>
+  </w:style>
+  <w:style w:type="character" w:customStyle="1" w:styleId="hljs-type">
+    <w:name w:val="hljs-type"/>
+    <w:basedOn w:val="DefaultParagraphFont"/>
+    <w:rsid w:val="00F1263C"/>
+  </w:style>
+  <w:style w:type="character" w:customStyle="1" w:styleId="hljs-symbol">
+    <w:name w:val="hljs-symbol"/>
+    <w:basedOn w:val="DefaultParagraphFont"/>
+    <w:rsid w:val="00F1263C"/>
+  </w:style>
+  <w:style w:type="character" w:customStyle="1" w:styleId="hljs-builtin">
+    <w:name w:val="hljs-built_in"/>
+    <w:basedOn w:val="DefaultParagraphFont"/>
+    <w:rsid w:val="00F1263C"/>
+  </w:style>
+  <w:style w:type="character" w:customStyle="1" w:styleId="hljs-number">
+    <w:name w:val="hljs-number"/>
+    <w:basedOn w:val="DefaultParagraphFont"/>
+    <w:rsid w:val="0012531A"/>
   </w:style>
 </w:styles>
 </file>
